--- a/新泰週報20250615[2524]B4F.docx
+++ b/新泰週報20250615[2524]B4F.docx
@@ -1,6 +1,6 @@
 
 <file path=word/document.xml><?xml version="1.0" encoding="utf-8"?>
-<w:document xmlns:wpc="http://schemas.microsoft.com/office/word/2010/wordprocessingCanvas" xmlns:mc="http://schemas.openxmlformats.org/markup-compatibility/2006" xmlns:o="urn:schemas-microsoft-com:office:office" xmlns:r="http://schemas.openxmlformats.org/officeDocument/2006/relationships" xmlns:m="http://schemas.openxmlformats.org/officeDocument/2006/math" xmlns:v="urn:schemas-microsoft-com:vml" xmlns:wp14="http://schemas.microsoft.com/office/word/2010/wordprocessingDrawing" xmlns:wp="http://schemas.openxmlformats.org/drawingml/2006/wordprocessingDrawing" xmlns:w10="urn:schemas-microsoft-com:office:word" xmlns:w="http://schemas.openxmlformats.org/wordprocessingml/2006/main" xmlns:w14="http://schemas.microsoft.com/office/word/2010/wordml" xmlns:w15="http://schemas.microsoft.com/office/word/2012/wordml" xmlns:wpg="http://schemas.microsoft.com/office/word/2010/wordprocessingGroup" xmlns:wpi="http://schemas.microsoft.com/office/word/2010/wordprocessingInk" xmlns:wne="http://schemas.microsoft.com/office/word/2006/wordml" xmlns:wps="http://schemas.microsoft.com/office/word/2010/wordprocessingShape" mc:Ignorable="w14 w15 wp14">
+<w:document xmlns:wpc="http://schemas.microsoft.com/office/word/2010/wordprocessingCanvas" xmlns:cx="http://schemas.microsoft.com/office/drawing/2014/chartex" xmlns:cx1="http://schemas.microsoft.com/office/drawing/2015/9/8/chartex" xmlns:mc="http://schemas.openxmlformats.org/markup-compatibility/2006" xmlns:o="urn:schemas-microsoft-com:office:office" xmlns:r="http://schemas.openxmlformats.org/officeDocument/2006/relationships" xmlns:m="http://schemas.openxmlformats.org/officeDocument/2006/math" xmlns:v="urn:schemas-microsoft-com:vml" xmlns:wp14="http://schemas.microsoft.com/office/word/2010/wordprocessingDrawing" xmlns:wp="http://schemas.openxmlformats.org/drawingml/2006/wordprocessingDrawing" xmlns:w10="urn:schemas-microsoft-com:office:word" xmlns:w="http://schemas.openxmlformats.org/wordprocessingml/2006/main" xmlns:w14="http://schemas.microsoft.com/office/word/2010/wordml" xmlns:w15="http://schemas.microsoft.com/office/word/2012/wordml" xmlns:w16se="http://schemas.microsoft.com/office/word/2015/wordml/symex" xmlns:wpg="http://schemas.microsoft.com/office/word/2010/wordprocessingGroup" xmlns:wpi="http://schemas.microsoft.com/office/word/2010/wordprocessingInk" xmlns:wne="http://schemas.microsoft.com/office/word/2006/wordml" xmlns:wps="http://schemas.microsoft.com/office/word/2010/wordprocessingShape" mc:Ignorable="w14 w15 w16se wp14">
   <w:body>
     <w:p>
       <w:pPr>
@@ -105,7 +105,7 @@
           <w:sz w:val="20"/>
           <w:szCs w:val="20"/>
         </w:rPr>
-        <w:instrText>3</w:instrText>
+        <w:instrText>4</w:instrText>
       </w:r>
       <w:r>
         <w:rPr>
@@ -154,7 +154,7 @@
           <w:sz w:val="20"/>
           <w:szCs w:val="20"/>
         </w:rPr>
-        <w:t>3</w:t>
+        <w:t>4</w:t>
       </w:r>
       <w:bookmarkEnd w:id="0"/>
       <w:r>
@@ -333,7 +333,7 @@
           <w:sz w:val="20"/>
           <w:szCs w:val="20"/>
         </w:rPr>
-        <w:instrText>8</w:instrText>
+        <w:instrText>15</w:instrText>
       </w:r>
       <w:r>
         <w:rPr>
@@ -362,7 +362,7 @@
           <w:sz w:val="20"/>
           <w:szCs w:val="20"/>
         </w:rPr>
-        <w:t>8</w:t>
+        <w:t>15</w:t>
       </w:r>
       <w:bookmarkEnd w:id="3"/>
       <w:r>
@@ -2864,27 +2864,7 @@
           <w:sz w:val="26"/>
           <w:szCs w:val="26"/>
         </w:rPr>
-        <w:t>【</w:t>
-      </w:r>
-      <w:r>
-        <w:rPr>
-          <w:rFonts w:ascii="標楷體" w:eastAsia="標楷體" w:hAnsi="標楷體" w:cs="Arial" w:hint="eastAsia"/>
-          <w:b/>
-          <w:w w:val="80"/>
-          <w:sz w:val="26"/>
-          <w:szCs w:val="26"/>
-        </w:rPr>
-        <w:t>就佇五旬節彼一日</w:t>
-      </w:r>
-      <w:r>
-        <w:rPr>
-          <w:rFonts w:ascii="標楷體" w:eastAsia="標楷體" w:hAnsi="標楷體" w:cs="Arial" w:hint="eastAsia"/>
-          <w:b/>
-          <w:w w:val="80"/>
-          <w:sz w:val="26"/>
-          <w:szCs w:val="26"/>
-        </w:rPr>
-        <w:t>】</w:t>
+        <w:t>【】</w:t>
       </w:r>
     </w:p>
     <w:p>
@@ -2899,438 +2879,6 @@
           <w:szCs w:val="26"/>
         </w:rPr>
       </w:pPr>
-      <w:r>
-        <w:rPr>
-          <w:rFonts w:ascii="標楷體" w:eastAsia="標楷體" w:hAnsi="標楷體" w:hint="eastAsia"/>
-          <w:bCs/>
-          <w:w w:val="66"/>
-          <w:sz w:val="26"/>
-          <w:szCs w:val="26"/>
-        </w:rPr>
-        <w:t>就佇五旬節彼一日，眾門徒聚集啲祈禱。當上帝之聖神親像火舌從天頂降落。</w:t>
-      </w:r>
-    </w:p>
-    <w:p>
-      <w:pPr>
-        <w:snapToGrid w:val="0"/>
-        <w:spacing w:line="300" w:lineRule="exact"/>
-        <w:rPr>
-          <w:rFonts w:ascii="標楷體" w:eastAsia="標楷體" w:hAnsi="標楷體"/>
-          <w:bCs/>
-          <w:w w:val="66"/>
-          <w:sz w:val="26"/>
-          <w:szCs w:val="26"/>
-        </w:rPr>
-      </w:pPr>
-      <w:r>
-        <w:rPr>
-          <w:rFonts w:ascii="標楷體" w:eastAsia="標楷體" w:hAnsi="標楷體" w:hint="eastAsia"/>
-          <w:bCs/>
-          <w:w w:val="66"/>
-          <w:sz w:val="26"/>
-          <w:szCs w:val="26"/>
-        </w:rPr>
-        <w:t>主大氣力從天降臨，極榮光來顯明。歡喜出聲眾人開嘴宣揚快樂啲干證。</w:t>
-      </w:r>
-    </w:p>
-    <w:p>
-      <w:pPr>
-        <w:snapToGrid w:val="0"/>
-        <w:spacing w:line="300" w:lineRule="exact"/>
-        <w:rPr>
-          <w:rFonts w:ascii="標楷體" w:eastAsia="標楷體" w:hAnsi="標楷體"/>
-          <w:bCs/>
-          <w:w w:val="66"/>
-          <w:sz w:val="26"/>
-          <w:szCs w:val="26"/>
-        </w:rPr>
-      </w:pPr>
-      <w:r>
-        <w:rPr>
-          <w:rFonts w:ascii="標楷體" w:eastAsia="標楷體" w:hAnsi="標楷體" w:hint="eastAsia"/>
-          <w:bCs/>
-          <w:w w:val="66"/>
-          <w:sz w:val="26"/>
-          <w:szCs w:val="26"/>
-        </w:rPr>
-        <w:t>就佇五旬節彼一日佇天昲光彼時，上帝之靈佇彼所在，充滿氣力神奇。</w:t>
-      </w:r>
-    </w:p>
-    <w:p>
-      <w:pPr>
-        <w:snapToGrid w:val="0"/>
-        <w:spacing w:line="300" w:lineRule="exact"/>
-        <w:rPr>
-          <w:rFonts w:ascii="標楷體" w:eastAsia="標楷體" w:hAnsi="標楷體"/>
-          <w:bCs/>
-          <w:w w:val="66"/>
-          <w:sz w:val="26"/>
-          <w:szCs w:val="26"/>
-        </w:rPr>
-      </w:pPr>
-      <w:r>
-        <w:rPr>
-          <w:rFonts w:ascii="標楷體" w:eastAsia="標楷體" w:hAnsi="標楷體" w:hint="eastAsia"/>
-          <w:bCs/>
-          <w:w w:val="66"/>
-          <w:sz w:val="26"/>
-          <w:szCs w:val="26"/>
-        </w:rPr>
-        <w:t>今上帝之聖神傾落佇彼聖潔所在。</w:t>
-      </w:r>
-      <w:r>
-        <w:rPr>
-          <w:rFonts w:ascii="新細明體-ExtB" w:eastAsia="新細明體-ExtB" w:hAnsi="新細明體-ExtB" w:cs="新細明體-ExtB" w:hint="eastAsia"/>
-          <w:bCs/>
-          <w:w w:val="66"/>
-          <w:sz w:val="26"/>
-          <w:szCs w:val="26"/>
-        </w:rPr>
-        <w:t>𪜶</w:t>
-      </w:r>
-      <w:r>
-        <w:rPr>
-          <w:rFonts w:ascii="標楷體" w:eastAsia="標楷體" w:hAnsi="標楷體" w:hint="eastAsia"/>
-          <w:bCs/>
-          <w:w w:val="66"/>
-          <w:sz w:val="26"/>
-          <w:szCs w:val="26"/>
-        </w:rPr>
-        <w:t>攏起來開聲見證上帝恩典仁愛。榮光上帝！</w:t>
-      </w:r>
-    </w:p>
-    <w:p>
-      <w:pPr>
-        <w:snapToGrid w:val="0"/>
-        <w:spacing w:line="300" w:lineRule="exact"/>
-        <w:rPr>
-          <w:rFonts w:ascii="標楷體" w:eastAsia="標楷體" w:hAnsi="標楷體"/>
-          <w:bCs/>
-          <w:w w:val="66"/>
-          <w:sz w:val="26"/>
-          <w:szCs w:val="26"/>
-        </w:rPr>
-      </w:pPr>
-      <w:r>
-        <w:rPr>
-          <w:rFonts w:ascii="標楷體" w:eastAsia="標楷體" w:hAnsi="標楷體" w:hint="eastAsia"/>
-          <w:bCs/>
-          <w:w w:val="66"/>
-          <w:sz w:val="26"/>
-          <w:szCs w:val="26"/>
-        </w:rPr>
-        <w:t>哈利路亞！哈利路亞！哈利路亞！哈利路亞！</w:t>
-      </w:r>
-    </w:p>
-    <w:p>
-      <w:pPr>
-        <w:snapToGrid w:val="0"/>
-        <w:spacing w:line="300" w:lineRule="exact"/>
-        <w:rPr>
-          <w:rFonts w:ascii="標楷體" w:eastAsia="標楷體" w:hAnsi="標楷體"/>
-          <w:bCs/>
-          <w:w w:val="66"/>
-          <w:sz w:val="26"/>
-          <w:szCs w:val="26"/>
-        </w:rPr>
-      </w:pPr>
-      <w:r>
-        <w:rPr>
-          <w:rFonts w:ascii="標楷體" w:eastAsia="標楷體" w:hAnsi="標楷體" w:hint="eastAsia"/>
-          <w:bCs/>
-          <w:w w:val="66"/>
-          <w:sz w:val="26"/>
-          <w:szCs w:val="26"/>
-        </w:rPr>
-        <w:t>今就佇五旬節此日，咱著同心來敬拜。親像昔時門徒所做，讚美復活主宰。</w:t>
-      </w:r>
-    </w:p>
-    <w:p>
-      <w:pPr>
-        <w:snapToGrid w:val="0"/>
-        <w:spacing w:line="300" w:lineRule="exact"/>
-        <w:rPr>
-          <w:rFonts w:ascii="標楷體" w:eastAsia="標楷體" w:hAnsi="標楷體"/>
-          <w:bCs/>
-          <w:w w:val="66"/>
-          <w:sz w:val="26"/>
-          <w:szCs w:val="26"/>
-        </w:rPr>
-      </w:pPr>
-      <w:r>
-        <w:rPr>
-          <w:rFonts w:ascii="標楷體" w:eastAsia="標楷體" w:hAnsi="標楷體" w:hint="eastAsia"/>
-          <w:bCs/>
-          <w:w w:val="66"/>
-          <w:sz w:val="26"/>
-          <w:szCs w:val="26"/>
-        </w:rPr>
-        <w:t>願主顯明奇妙愛疼充滿氣力權能，點</w:t>
-      </w:r>
-      <w:r>
-        <w:rPr>
-          <w:rFonts w:ascii="新細明體-ExtB" w:eastAsia="新細明體-ExtB" w:hAnsi="新細明體-ExtB" w:cs="新細明體-ExtB" w:hint="eastAsia"/>
-          <w:bCs/>
-          <w:w w:val="66"/>
-          <w:sz w:val="26"/>
-          <w:szCs w:val="26"/>
-        </w:rPr>
-        <w:t>𤏸</w:t>
-      </w:r>
-      <w:r>
-        <w:rPr>
-          <w:rFonts w:ascii="標楷體" w:eastAsia="標楷體" w:hAnsi="標楷體" w:hint="eastAsia"/>
-          <w:bCs/>
-          <w:w w:val="66"/>
-          <w:sz w:val="26"/>
-          <w:szCs w:val="26"/>
-        </w:rPr>
-        <w:t>佇咱心內，永遠火焰燦爛光明，</w:t>
-      </w:r>
-    </w:p>
-    <w:p>
-      <w:pPr>
-        <w:snapToGrid w:val="0"/>
-        <w:spacing w:line="300" w:lineRule="exact"/>
-        <w:rPr>
-          <w:rFonts w:ascii="標楷體" w:eastAsia="標楷體" w:hAnsi="標楷體"/>
-          <w:bCs/>
-          <w:w w:val="66"/>
-          <w:sz w:val="26"/>
-          <w:szCs w:val="26"/>
-        </w:rPr>
-      </w:pPr>
-      <w:r>
-        <w:rPr>
-          <w:rFonts w:ascii="標楷體" w:eastAsia="標楷體" w:hAnsi="標楷體" w:hint="eastAsia"/>
-          <w:bCs/>
-          <w:w w:val="66"/>
-          <w:sz w:val="26"/>
-          <w:szCs w:val="26"/>
-        </w:rPr>
-        <w:t>永遠火焰燦爛光明！</w:t>
-      </w:r>
-    </w:p>
-    <w:p>
-      <w:pPr>
-        <w:snapToGrid w:val="0"/>
-        <w:spacing w:line="300" w:lineRule="exact"/>
-        <w:rPr>
-          <w:rFonts w:ascii="標楷體" w:eastAsia="標楷體" w:hAnsi="標楷體"/>
-          <w:bCs/>
-          <w:w w:val="66"/>
-          <w:sz w:val="26"/>
-          <w:szCs w:val="26"/>
-        </w:rPr>
-      </w:pPr>
-    </w:p>
-    <w:p>
-      <w:pPr>
-        <w:snapToGrid w:val="0"/>
-        <w:spacing w:line="300" w:lineRule="exact"/>
-        <w:rPr>
-          <w:rFonts w:ascii="標楷體" w:eastAsia="標楷體" w:hAnsi="標楷體" w:cs="Arial"/>
-          <w:b/>
-          <w:w w:val="80"/>
-          <w:sz w:val="26"/>
-          <w:szCs w:val="26"/>
-        </w:rPr>
-      </w:pPr>
-      <w:r>
-        <w:rPr>
-          <w:rFonts w:ascii="標楷體" w:eastAsia="標楷體" w:hAnsi="標楷體" w:cs="Arial" w:hint="eastAsia"/>
-          <w:b/>
-          <w:w w:val="80"/>
-          <w:sz w:val="26"/>
-          <w:szCs w:val="26"/>
-        </w:rPr>
-        <w:t>【思念祢</w:t>
-      </w:r>
-      <w:r>
-        <w:rPr>
-          <w:rFonts w:ascii="標楷體" w:eastAsia="標楷體" w:hAnsi="標楷體" w:cs="Arial"/>
-          <w:b/>
-          <w:w w:val="80"/>
-          <w:sz w:val="26"/>
-          <w:szCs w:val="26"/>
-        </w:rPr>
-        <w:t>---</w:t>
-      </w:r>
-      <w:r>
-        <w:rPr>
-          <w:rFonts w:ascii="標楷體" w:eastAsia="標楷體" w:hAnsi="標楷體" w:cs="Arial" w:hint="eastAsia"/>
-          <w:b/>
-          <w:w w:val="80"/>
-          <w:sz w:val="26"/>
-          <w:szCs w:val="26"/>
-        </w:rPr>
-        <w:t>聖餐】</w:t>
-      </w:r>
-    </w:p>
-    <w:p>
-      <w:pPr>
-        <w:snapToGrid w:val="0"/>
-        <w:spacing w:line="300" w:lineRule="exact"/>
-        <w:rPr>
-          <w:rFonts w:ascii="Barlow Condensed Medium" w:eastAsia="標楷體" w:hAnsi="Barlow Condensed Medium" w:cs="Arial"/>
-          <w:w w:val="80"/>
-          <w:sz w:val="26"/>
-          <w:szCs w:val="26"/>
-        </w:rPr>
-      </w:pPr>
-      <w:r>
-        <w:rPr>
-          <w:rFonts w:ascii="Barlow Condensed Medium" w:eastAsia="標楷體" w:hAnsi="Barlow Condensed Medium" w:cs="Arial" w:hint="eastAsia"/>
-          <w:w w:val="80"/>
-          <w:sz w:val="26"/>
-          <w:szCs w:val="26"/>
-        </w:rPr>
-        <w:t>領受祢的杯，想起祢流血，阮成做一體，因著祢。</w:t>
-      </w:r>
-    </w:p>
-    <w:p>
-      <w:pPr>
-        <w:snapToGrid w:val="0"/>
-        <w:spacing w:line="300" w:lineRule="exact"/>
-        <w:rPr>
-          <w:rFonts w:ascii="Barlow Condensed Medium" w:eastAsia="標楷體" w:hAnsi="Barlow Condensed Medium" w:cs="Arial"/>
-          <w:w w:val="80"/>
-          <w:sz w:val="26"/>
-          <w:szCs w:val="26"/>
-        </w:rPr>
-      </w:pPr>
-      <w:r>
-        <w:rPr>
-          <w:rFonts w:ascii="Barlow Condensed Medium" w:eastAsia="標楷體" w:hAnsi="Barlow Condensed Medium" w:cs="Arial" w:hint="eastAsia"/>
-          <w:w w:val="80"/>
-          <w:sz w:val="26"/>
-          <w:szCs w:val="26"/>
-        </w:rPr>
-        <w:t>阮同心聚集，領受祢的餅；阮同心聚集，思念祢。</w:t>
-      </w:r>
-    </w:p>
-    <w:p>
-      <w:pPr>
-        <w:snapToGrid w:val="0"/>
-        <w:spacing w:line="300" w:lineRule="exact"/>
-        <w:rPr>
-          <w:rFonts w:ascii="Barlow Condensed Medium" w:eastAsia="標楷體" w:hAnsi="Barlow Condensed Medium" w:cs="Arial"/>
-          <w:w w:val="80"/>
-          <w:sz w:val="26"/>
-          <w:szCs w:val="26"/>
-        </w:rPr>
-      </w:pPr>
-      <w:r>
-        <w:rPr>
-          <w:rFonts w:ascii="Barlow Condensed Medium" w:eastAsia="標楷體" w:hAnsi="Barlow Condensed Medium" w:cs="Arial" w:hint="eastAsia"/>
-          <w:w w:val="80"/>
-          <w:sz w:val="26"/>
-          <w:szCs w:val="26"/>
-        </w:rPr>
-        <w:t>領受祢的杯，想起祢流血，阮成做一體，因著祢。</w:t>
-      </w:r>
-    </w:p>
-    <w:p>
-      <w:pPr>
-        <w:snapToGrid w:val="0"/>
-        <w:spacing w:line="300" w:lineRule="exact"/>
-        <w:rPr>
-          <w:rFonts w:ascii="Barlow Condensed Medium" w:eastAsia="標楷體" w:hAnsi="Barlow Condensed Medium" w:cs="Arial"/>
-          <w:w w:val="80"/>
-          <w:sz w:val="26"/>
-          <w:szCs w:val="26"/>
-        </w:rPr>
-      </w:pPr>
-      <w:r>
-        <w:rPr>
-          <w:rFonts w:ascii="Barlow Condensed Medium" w:eastAsia="標楷體" w:hAnsi="Barlow Condensed Medium" w:cs="Arial" w:hint="eastAsia"/>
-          <w:w w:val="80"/>
-          <w:sz w:val="26"/>
-          <w:szCs w:val="26"/>
-        </w:rPr>
-        <w:t>祢的寶血為阮流出，洗淨阮一切的罪惡；</w:t>
-      </w:r>
-    </w:p>
-    <w:p>
-      <w:pPr>
-        <w:snapToGrid w:val="0"/>
-        <w:spacing w:line="300" w:lineRule="exact"/>
-        <w:rPr>
-          <w:rFonts w:ascii="Barlow Condensed Medium" w:eastAsia="標楷體" w:hAnsi="Barlow Condensed Medium" w:cs="Arial"/>
-          <w:w w:val="80"/>
-          <w:sz w:val="26"/>
-          <w:szCs w:val="26"/>
-        </w:rPr>
-      </w:pPr>
-      <w:r>
-        <w:rPr>
-          <w:rFonts w:ascii="Barlow Condensed Medium" w:eastAsia="標楷體" w:hAnsi="Barlow Condensed Medium" w:cs="Arial" w:hint="eastAsia"/>
-          <w:w w:val="80"/>
-          <w:sz w:val="26"/>
-          <w:szCs w:val="26"/>
-        </w:rPr>
-        <w:t>祢的身軀為阮撕裂，成做阮永活的道路。</w:t>
-      </w:r>
-    </w:p>
-    <w:p>
-      <w:pPr>
-        <w:snapToGrid w:val="0"/>
-        <w:spacing w:line="300" w:lineRule="exact"/>
-        <w:rPr>
-          <w:rFonts w:ascii="Barlow Condensed Medium" w:eastAsia="標楷體" w:hAnsi="Barlow Condensed Medium" w:cs="Arial"/>
-          <w:w w:val="80"/>
-          <w:sz w:val="26"/>
-          <w:szCs w:val="26"/>
-        </w:rPr>
-      </w:pPr>
-      <w:r>
-        <w:rPr>
-          <w:rFonts w:ascii="Barlow Condensed Medium" w:eastAsia="標楷體" w:hAnsi="Barlow Condensed Medium" w:cs="Arial" w:hint="eastAsia"/>
-          <w:w w:val="80"/>
-          <w:sz w:val="26"/>
-          <w:szCs w:val="26"/>
-        </w:rPr>
-        <w:t>祢的命令阮必遵趁，彼此相愛彼此順服；</w:t>
-      </w:r>
-    </w:p>
-    <w:p>
-      <w:pPr>
-        <w:snapToGrid w:val="0"/>
-        <w:spacing w:line="300" w:lineRule="exact"/>
-        <w:rPr>
-          <w:rFonts w:ascii="Barlow Condensed Medium" w:eastAsia="標楷體" w:hAnsi="Barlow Condensed Medium" w:cs="Arial"/>
-          <w:w w:val="80"/>
-          <w:sz w:val="26"/>
-          <w:szCs w:val="26"/>
-        </w:rPr>
-      </w:pPr>
-      <w:r>
-        <w:rPr>
-          <w:rFonts w:ascii="Barlow Condensed Medium" w:eastAsia="標楷體" w:hAnsi="Barlow Condensed Medium" w:cs="Arial" w:hint="eastAsia"/>
-          <w:w w:val="80"/>
-          <w:sz w:val="26"/>
-          <w:szCs w:val="26"/>
-        </w:rPr>
-        <w:t>祢的救恩阮必宣揚，直到見祢，親愛耶穌。</w:t>
-      </w:r>
-      <w:r>
-        <w:rPr>
-          <w:rFonts w:ascii="Barlow Condensed Medium" w:eastAsia="標楷體" w:hAnsi="Barlow Condensed Medium" w:cs="Arial"/>
-          <w:w w:val="80"/>
-          <w:sz w:val="26"/>
-          <w:szCs w:val="26"/>
-        </w:rPr>
-        <w:t xml:space="preserve"> </w:t>
-      </w:r>
-      <w:r>
-        <w:rPr>
-          <w:rFonts w:ascii="Barlow Condensed Medium" w:eastAsia="標楷體" w:hAnsi="Barlow Condensed Medium" w:cs="Arial" w:hint="eastAsia"/>
-          <w:w w:val="80"/>
-          <w:sz w:val="26"/>
-          <w:szCs w:val="26"/>
-        </w:rPr>
-        <w:t>阿們</w:t>
-      </w:r>
     </w:p>
     <w:p>
       <w:pPr>
@@ -3674,11 +3222,11 @@
                   <v:path o:extrusionok="f" gradientshapeok="t" o:connecttype="rect"/>
                   <o:lock v:ext="edit" aspectratio="t"/>
                 </v:shapetype>
-                <v:shape id="圖片 18" o:spid="_x0000_s1027" type="#_x0000_t75" style="position:absolute;left:-8065;top:8065;width:33223;height:17094;rotation:90;visibility:visible;mso-wrap-style:square" o:gfxdata="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">
+                <v:shape id="圖片 18" o:spid="_x0000_s1027" type="#_x0000_t75" style="position:absolute;left:-8065;top:8065;width:33223;height:17094;rotation:90;visibility:visible;mso-wrap-style:square" o:gfxdata="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">
                   <v:imagedata r:id="rId9" o:title=""/>
                   <v:path arrowok="t"/>
                 </v:shape>
-                <v:roundrect id="圓角矩形 7" o:spid="_x0000_s1028" style="position:absolute;left:2808;top:2877;width:12708;height:28296;visibility:visible;mso-wrap-style:square;v-text-anchor:top" arcsize="3131f" o:gfxdata="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" filled="f" stroked="f" strokeweight="2.5pt">
+                <v:roundrect id="圓角矩形 7" o:spid="_x0000_s1028" style="position:absolute;left:2808;top:2877;width:12708;height:28296;visibility:visible;mso-wrap-style:square;v-text-anchor:top" arcsize="3131f" o:gfxdata="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" filled="f" stroked="f" strokeweight="2.5pt">
                   <v:stroke joinstyle="miter"/>
                   <v:textbox style="layout-flow:vertical-ideographic" inset="1mm,1mm,1mm,1mm">
                     <w:txbxContent>
@@ -5797,7 +5345,7 @@
                   <v:stroke joinstyle="miter"/>
                   <v:path gradientshapeok="t" o:connecttype="rect"/>
                 </v:shapetype>
-                <v:shape id="_x0000_s1030" type="#_x0000_t202" style="position:absolute;left:351;top:293;width:17279;height:32590;visibility:visible;mso-wrap-style:square;v-text-anchor:top" o:gfxdata="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" stroked="f">
+                <v:shape id="_x0000_s1030" type="#_x0000_t202" style="position:absolute;left:351;top:293;width:17279;height:32590;visibility:visible;mso-wrap-style:square;v-text-anchor:top" o:gfxdata="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" stroked="f">
                   <v:textbox inset="0,0,0,0">
                     <w:txbxContent>
                       <w:p>
@@ -7474,7 +7022,7 @@
                     </w:txbxContent>
                   </v:textbox>
                 </v:shape>
-                <v:roundrect id="圓角矩形 5" o:spid="_x0000_s1031" style="position:absolute;width:17818;height:32941;visibility:visible;mso-wrap-style:square;v-text-anchor:middle" arcsize="2169f" o:gfxdata="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" filled="f" strokecolor="#5a5a5a [2109]" strokeweight="2.5pt">
+                <v:roundrect id="圓角矩形 5" o:spid="_x0000_s1031" style="position:absolute;width:17818;height:32941;visibility:visible;mso-wrap-style:square;v-text-anchor:middle" arcsize="2169f" o:gfxdata="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" filled="f" strokecolor="#5a5a5a [2109]" strokeweight="2.5pt">
                   <v:stroke joinstyle="miter"/>
                 </v:roundrect>
                 <w10:wrap anchorx="page" anchory="page"/>
@@ -7689,7 +7237,7 @@
                                   <w:color w:val="000000"/>
                                   <w:w w:val="90"/>
                                 </w:rPr>
-                                <w:t>15</w:t>
+                                <w:t>22</w:t>
                               </w:r>
                               <w:r>
                                 <w:rPr>
@@ -7814,7 +7362,7 @@
                                         <w:sz w:val="26"/>
                                         <w:szCs w:val="26"/>
                                       </w:rPr>
-                                      <w:t>真正的富足</w:t>
+                                      <w:t>求公義卻不自義</w:t>
                                     </w:r>
                                   </w:p>
                                 </w:tc>
@@ -7907,7 +7455,7 @@
                                         <w:sz w:val="26"/>
                                         <w:szCs w:val="26"/>
                                       </w:rPr>
-                                      <w:t>上好的福分</w:t>
+                                      <w:t>內外的潔淨</w:t>
                                     </w:r>
                                   </w:p>
                                 </w:tc>
@@ -8028,7 +7576,7 @@
                                         <w:sz w:val="26"/>
                                         <w:szCs w:val="26"/>
                                       </w:rPr>
-                                      <w:t>10:38-42</w:t>
+                                      <w:t>17:11-19</w:t>
                                     </w:r>
                                   </w:p>
                                 </w:tc>
@@ -8138,17 +7686,17 @@
                                         <w:sz w:val="26"/>
                                         <w:szCs w:val="26"/>
                                       </w:rPr>
-                                      <w:t>約</w:t>
+                                      <w:t>彼前</w:t>
                                     </w:r>
                                     <w:r>
                                       <w:rPr>
-                                        <w:rFonts w:ascii="Barlow Condensed Medium" w:eastAsia="華康儷楷書" w:hAnsi="Barlow Condensed Medium" w:cs="華康儷楷書" w:hint="eastAsia"/>
+                                        <w:rFonts w:ascii="Barlow Condensed Medium" w:eastAsia="華康儷楷書" w:hAnsi="Barlow Condensed Medium" w:cs="華康儷楷書"/>
                                         <w:color w:val="000000" w:themeColor="text1"/>
                                         <w:w w:val="90"/>
                                         <w:sz w:val="26"/>
                                         <w:szCs w:val="26"/>
                                       </w:rPr>
-                                      <w:t>4:14</w:t>
+                                      <w:t>1:22</w:t>
                                     </w:r>
                                   </w:p>
                                 </w:tc>
@@ -8230,7 +7778,7 @@
                                         <w:sz w:val="26"/>
                                         <w:szCs w:val="26"/>
                                       </w:rPr>
-                                      <w:t>新的誡命</w:t>
+                                      <w:t>使徒信經</w:t>
                                     </w:r>
                                   </w:p>
                                 </w:tc>
@@ -8310,7 +7858,7 @@
                                         <w:sz w:val="26"/>
                                         <w:szCs w:val="26"/>
                                       </w:rPr>
-                                      <w:t>15</w:t>
+                                      <w:t>17</w:t>
                                     </w:r>
                                   </w:p>
                                 </w:tc>
@@ -8420,7 +7968,7 @@
                                         <w:sz w:val="26"/>
                                         <w:szCs w:val="26"/>
                                       </w:rPr>
-                                      <w:t>73,466,507</w:t>
+                                      <w:t>69,415,508</w:t>
                                     </w:r>
                                   </w:p>
                                 </w:tc>
@@ -8494,7 +8042,7 @@
           <mc:Fallback>
             <w:pict>
               <v:group w14:anchorId="0AB0FEB2" id="群組 19" o:spid="_x0000_s1032" style="position:absolute;left:0;text-align:left;margin-left:534.4pt;margin-top:567.3pt;width:140.6pt;height:130.1pt;z-index:251653632;mso-position-horizontal-relative:page;mso-position-vertical-relative:page;mso-width-relative:margin;mso-height-relative:margin" coordorigin="108" coordsize="17868,16510" o:gfxdata="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">
-                <v:shape id="_x0000_s1033" type="#_x0000_t202" style="position:absolute;left:317;top:444;width:17634;height:15621;visibility:visible;mso-wrap-style:square;v-text-anchor:top" o:gfxdata="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" stroked="f">
+                <v:shape id="_x0000_s1033" type="#_x0000_t202" style="position:absolute;left:317;top:444;width:17634;height:15621;visibility:visible;mso-wrap-style:square;v-text-anchor:top" o:gfxdata="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" stroked="f">
                   <v:textbox inset="0,0,0,0">
                     <w:txbxContent>
                       <w:p>
@@ -8601,7 +8149,7 @@
                             <w:color w:val="000000"/>
                             <w:w w:val="90"/>
                           </w:rPr>
-                          <w:t>15</w:t>
+                          <w:t>22</w:t>
                         </w:r>
                         <w:r>
                           <w:rPr>
@@ -8726,7 +8274,7 @@
                                   <w:sz w:val="26"/>
                                   <w:szCs w:val="26"/>
                                 </w:rPr>
-                                <w:t>真正的富足</w:t>
+                                <w:t>求公義卻不自義</w:t>
                               </w:r>
                             </w:p>
                           </w:tc>
@@ -8819,7 +8367,7 @@
                                   <w:sz w:val="26"/>
                                   <w:szCs w:val="26"/>
                                 </w:rPr>
-                                <w:t>上好的福分</w:t>
+                                <w:t>內外的潔淨</w:t>
                               </w:r>
                             </w:p>
                           </w:tc>
@@ -8940,7 +8488,7 @@
                                   <w:sz w:val="26"/>
                                   <w:szCs w:val="26"/>
                                 </w:rPr>
-                                <w:t>10:38-42</w:t>
+                                <w:t>17:11-19</w:t>
                               </w:r>
                             </w:p>
                           </w:tc>
@@ -9050,17 +8598,17 @@
                                   <w:sz w:val="26"/>
                                   <w:szCs w:val="26"/>
                                 </w:rPr>
-                                <w:t>約</w:t>
+                                <w:t>彼前</w:t>
                               </w:r>
                               <w:r>
                                 <w:rPr>
-                                  <w:rFonts w:ascii="Barlow Condensed Medium" w:eastAsia="華康儷楷書" w:hAnsi="Barlow Condensed Medium" w:cs="華康儷楷書" w:hint="eastAsia"/>
+                                  <w:rFonts w:ascii="Barlow Condensed Medium" w:eastAsia="華康儷楷書" w:hAnsi="Barlow Condensed Medium" w:cs="華康儷楷書"/>
                                   <w:color w:val="000000" w:themeColor="text1"/>
                                   <w:w w:val="90"/>
                                   <w:sz w:val="26"/>
                                   <w:szCs w:val="26"/>
                                 </w:rPr>
-                                <w:t>4:14</w:t>
+                                <w:t>1:22</w:t>
                               </w:r>
                             </w:p>
                           </w:tc>
@@ -9142,7 +8690,7 @@
                                   <w:sz w:val="26"/>
                                   <w:szCs w:val="26"/>
                                 </w:rPr>
-                                <w:t>新的誡命</w:t>
+                                <w:t>使徒信經</w:t>
                               </w:r>
                             </w:p>
                           </w:tc>
@@ -9222,7 +8770,7 @@
                                   <w:sz w:val="26"/>
                                   <w:szCs w:val="26"/>
                                 </w:rPr>
-                                <w:t>15</w:t>
+                                <w:t>17</w:t>
                               </w:r>
                             </w:p>
                           </w:tc>
@@ -9332,7 +8880,7 @@
                                   <w:sz w:val="26"/>
                                   <w:szCs w:val="26"/>
                                 </w:rPr>
-                                <w:t>73,466,507</w:t>
+                                <w:t>69,415,508</w:t>
                               </w:r>
                             </w:p>
                           </w:tc>
@@ -9342,7 +8890,7 @@
                     </w:txbxContent>
                   </v:textbox>
                 </v:shape>
-                <v:roundrect id="圓角矩形 25" o:spid="_x0000_s1034" style="position:absolute;left:108;width:17869;height:16510;visibility:visible;mso-wrap-style:square;v-text-anchor:middle" arcsize="4542f" o:gfxdata="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" filled="f" strokecolor="#5a5a5a [2109]" strokeweight="2.5pt">
+                <v:roundrect id="圓角矩形 25" o:spid="_x0000_s1034" style="position:absolute;left:108;width:17869;height:16510;visibility:visible;mso-wrap-style:square;v-text-anchor:middle" arcsize="4542f" o:gfxdata="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" filled="f" strokecolor="#5a5a5a [2109]" strokeweight="2.5pt">
                   <v:stroke joinstyle="miter"/>
                 </v:roundrect>
                 <w10:wrap anchorx="page" anchory="page"/>
@@ -10825,7 +10373,7 @@
                 <w:sz w:val="20"/>
                 <w:szCs w:val="20"/>
               </w:rPr>
-              <w:t>張燕芬</w:t>
+              <w:t>劉奕樑</w:t>
             </w:r>
             <w:r>
               <w:rPr>
@@ -10833,7 +10381,15 @@
                 <w:sz w:val="20"/>
                 <w:szCs w:val="20"/>
               </w:rPr>
-              <w:t xml:space="preserve"> 執事</w:t>
+              <w:t xml:space="preserve"> </w:t>
+            </w:r>
+            <w:r>
+              <w:rPr>
+                <w:rFonts w:ascii="標楷體" w:eastAsia="標楷體" w:hAnsi="標楷體" w:hint="eastAsia"/>
+                <w:sz w:val="20"/>
+                <w:szCs w:val="20"/>
+              </w:rPr>
+              <w:t>執事</w:t>
             </w:r>
           </w:p>
         </w:tc>
@@ -10893,7 +10449,7 @@
                 <w:sz w:val="20"/>
                 <w:szCs w:val="20"/>
               </w:rPr>
-              <w:t>莊舒媛</w:t>
+              <w:t>張思婗</w:t>
             </w:r>
             <w:r>
               <w:rPr>
@@ -10901,7 +10457,15 @@
                 <w:sz w:val="20"/>
                 <w:szCs w:val="20"/>
               </w:rPr>
-              <w:t xml:space="preserve"> 姊妹</w:t>
+              <w:t xml:space="preserve"> </w:t>
+            </w:r>
+            <w:r>
+              <w:rPr>
+                <w:rFonts w:ascii="標楷體" w:eastAsia="標楷體" w:hAnsi="標楷體" w:hint="eastAsia"/>
+                <w:sz w:val="20"/>
+                <w:szCs w:val="20"/>
+              </w:rPr>
+              <w:t>姊妹</w:t>
             </w:r>
           </w:p>
         </w:tc>
@@ -11898,7 +11462,7 @@
                 <w:sz w:val="20"/>
                 <w:szCs w:val="20"/>
               </w:rPr>
-              <w:t>68</w:t>
+              <w:t>73</w:t>
             </w:r>
             <w:r>
               <w:rPr>
@@ -12063,7 +11627,7 @@
                 <w:sz w:val="20"/>
                 <w:szCs w:val="20"/>
               </w:rPr>
-              <w:t>十誡</w:t>
+              <w:t>新的誡命</w:t>
             </w:r>
           </w:p>
         </w:tc>
@@ -12218,7 +11782,7 @@
                 <w:sz w:val="20"/>
                 <w:szCs w:val="20"/>
               </w:rPr>
-              <w:t>12</w:t>
+              <w:t>15</w:t>
             </w:r>
             <w:r>
               <w:rPr>
@@ -12518,16 +12082,8 @@
                 <w:szCs w:val="20"/>
               </w:rPr>
             </w:pPr>
-            <w:r>
-              <w:rPr>
-                <w:rFonts w:ascii="Bahnschrift SemiBold Condensed" w:eastAsia="標楷體" w:hAnsi="Bahnschrift SemiBold Condensed" w:cstheme="minorHAnsi" w:hint="eastAsia"/>
-                <w:bCs/>
-                <w:w w:val="150"/>
-                <w:sz w:val="20"/>
-                <w:szCs w:val="20"/>
-              </w:rPr>
-              <w:t>就佇五旬節彼一日</w:t>
-            </w:r>
+            <w:bookmarkStart w:id="6" w:name="_GoBack"/>
+            <w:bookmarkEnd w:id="6"/>
           </w:p>
         </w:tc>
         <w:tc>
@@ -12554,8 +12110,8 @@
               <w:rPr>
                 <w:rFonts w:ascii="Bahnschrift SemiBold Condensed" w:eastAsia="標楷體" w:hAnsi="Bahnschrift SemiBold Condensed" w:cstheme="minorHAnsi"/>
                 <w:w w:val="125"/>
-                <w:sz w:val="20"/>
-                <w:szCs w:val="20"/>
+                <w:sz w:val="16"/>
+                <w:szCs w:val="16"/>
               </w:rPr>
             </w:pPr>
             <w:r>
@@ -12563,10 +12119,10 @@
                 <w:rFonts w:ascii="Bahnschrift SemiBold Condensed" w:eastAsia="標楷體" w:hAnsi="Bahnschrift SemiBold Condensed" w:cstheme="minorHAnsi" w:hint="eastAsia"/>
                 <w:color w:val="000000" w:themeColor="text1"/>
                 <w:w w:val="125"/>
-                <w:sz w:val="20"/>
-                <w:szCs w:val="20"/>
-              </w:rPr>
-              <w:t>聖歌隊</w:t>
+                <w:sz w:val="16"/>
+                <w:szCs w:val="16"/>
+              </w:rPr>
+              <w:t>敬拜團契</w:t>
             </w:r>
           </w:p>
         </w:tc>
@@ -12582,7 +12138,8 @@
       <w:tblGrid>
         <w:gridCol w:w="636"/>
         <w:gridCol w:w="1127"/>
-        <w:gridCol w:w="3179"/>
+        <w:gridCol w:w="2786"/>
+        <w:gridCol w:w="393"/>
         <w:gridCol w:w="895"/>
       </w:tblGrid>
       <w:tr>
@@ -12791,6 +12348,7 @@
         <w:tc>
           <w:tcPr>
             <w:tcW w:w="3179" w:type="dxa"/>
+            <w:gridSpan w:val="2"/>
             <w:tcBorders>
               <w:top w:val="nil"/>
               <w:left w:val="nil"/>
@@ -12832,7 +12390,7 @@
                 <w:sz w:val="20"/>
                 <w:szCs w:val="20"/>
               </w:rPr>
-              <w:t>6</w:t>
+              <w:t>10</w:t>
             </w:r>
             <w:r>
               <w:rPr>
@@ -12852,7 +12410,7 @@
                 <w:sz w:val="20"/>
                 <w:szCs w:val="20"/>
               </w:rPr>
-              <w:t>17-26</w:t>
+              <w:t>38-42</w:t>
             </w:r>
             <w:r>
               <w:rPr>
@@ -12975,6 +12533,7 @@
         <w:tc>
           <w:tcPr>
             <w:tcW w:w="3179" w:type="dxa"/>
+            <w:gridSpan w:val="2"/>
             <w:tcBorders>
               <w:top w:val="dotted" w:sz="8" w:space="0" w:color="auto"/>
               <w:left w:val="nil"/>
@@ -13008,7 +12567,7 @@
                 <w:sz w:val="20"/>
                 <w:szCs w:val="20"/>
               </w:rPr>
-              <w:t>禍福的假象</w:t>
+              <w:t>上好的福分</w:t>
             </w:r>
           </w:p>
         </w:tc>
@@ -13121,6 +12680,7 @@
         <w:tc>
           <w:tcPr>
             <w:tcW w:w="3179" w:type="dxa"/>
+            <w:gridSpan w:val="2"/>
             <w:tcBorders>
               <w:top w:val="dotted" w:sz="8" w:space="0" w:color="auto"/>
               <w:left w:val="nil"/>
@@ -13416,6 +12976,7 @@
         <w:tc>
           <w:tcPr>
             <w:tcW w:w="3179" w:type="dxa"/>
+            <w:gridSpan w:val="2"/>
             <w:tcBorders>
               <w:top w:val="dotted" w:sz="8" w:space="0" w:color="auto"/>
               <w:left w:val="nil"/>
@@ -13457,7 +13018,7 @@
                 <w:sz w:val="20"/>
                 <w:szCs w:val="20"/>
               </w:rPr>
-              <w:t>462</w:t>
+              <w:t>466</w:t>
             </w:r>
             <w:r>
               <w:rPr>
@@ -13510,210 +13071,6 @@
           </w:p>
         </w:tc>
       </w:tr>
-    </w:tbl>
-    <w:tbl>
-      <w:tblPr>
-        <w:tblStyle w:val="11"/>
-        <w:tblW w:w="5837" w:type="dxa"/>
-        <w:tblLayout w:type="fixed"/>
-        <w:tblLook w:val="04A0" w:firstRow="1" w:lastRow="0" w:firstColumn="1" w:lastColumn="0" w:noHBand="0" w:noVBand="1"/>
-      </w:tblPr>
-      <w:tblGrid>
-        <w:gridCol w:w="636"/>
-        <w:gridCol w:w="1127"/>
-        <w:gridCol w:w="3179"/>
-        <w:gridCol w:w="895"/>
-      </w:tblGrid>
-      <w:tr>
-        <w:tc>
-          <w:tcPr>
-            <w:tcW w:w="636" w:type="dxa"/>
-            <w:tcBorders>
-              <w:top w:val="nil"/>
-              <w:left w:val="nil"/>
-              <w:bottom w:val="nil"/>
-              <w:right w:val="nil"/>
-            </w:tcBorders>
-            <w:tcMar>
-              <w:top w:w="0" w:type="dxa"/>
-              <w:left w:w="57" w:type="dxa"/>
-              <w:bottom w:w="0" w:type="dxa"/>
-              <w:right w:w="57" w:type="dxa"/>
-            </w:tcMar>
-          </w:tcPr>
-          <w:p>
-            <w:pPr>
-              <w:snapToGrid w:val="0"/>
-              <w:jc w:val="right"/>
-              <w:rPr>
-                <w:rFonts w:eastAsia="華康儷中黑" w:cstheme="minorHAnsi"/>
-                <w:color w:val="000000" w:themeColor="text1"/>
-                <w:w w:val="125"/>
-                <w:sz w:val="18"/>
-                <w:szCs w:val="18"/>
-              </w:rPr>
-            </w:pPr>
-          </w:p>
-        </w:tc>
-        <w:tc>
-          <w:tcPr>
-            <w:tcW w:w="1127" w:type="dxa"/>
-            <w:tcBorders>
-              <w:top w:val="nil"/>
-              <w:left w:val="nil"/>
-              <w:bottom w:val="nil"/>
-              <w:right w:val="nil"/>
-            </w:tcBorders>
-            <w:tcMar>
-              <w:top w:w="0" w:type="dxa"/>
-              <w:left w:w="57" w:type="dxa"/>
-              <w:bottom w:w="0" w:type="dxa"/>
-              <w:right w:w="57" w:type="dxa"/>
-            </w:tcMar>
-            <w:hideMark/>
-          </w:tcPr>
-          <w:p>
-            <w:pPr>
-              <w:snapToGrid w:val="0"/>
-              <w:jc w:val="distribute"/>
-              <w:rPr>
-                <w:rFonts w:eastAsia="華康儷中黑" w:cstheme="minorHAnsi"/>
-                <w:color w:val="000000" w:themeColor="text1"/>
-                <w:w w:val="125"/>
-                <w:sz w:val="20"/>
-                <w:szCs w:val="20"/>
-              </w:rPr>
-            </w:pPr>
-            <w:r>
-              <w:rPr>
-                <w:rFonts w:eastAsia="華康儷中黑" w:cstheme="minorHAnsi" w:hint="eastAsia"/>
-                <w:color w:val="000000" w:themeColor="text1"/>
-                <w:w w:val="125"/>
-                <w:sz w:val="20"/>
-                <w:szCs w:val="20"/>
-              </w:rPr>
-              <w:t>聖餐</w:t>
-            </w:r>
-          </w:p>
-        </w:tc>
-        <w:tc>
-          <w:tcPr>
-            <w:tcW w:w="3179" w:type="dxa"/>
-            <w:tcBorders>
-              <w:top w:val="dotted" w:sz="8" w:space="0" w:color="auto"/>
-              <w:left w:val="nil"/>
-              <w:bottom w:val="dotted" w:sz="8" w:space="0" w:color="auto"/>
-              <w:right w:val="nil"/>
-            </w:tcBorders>
-            <w:tcMar>
-              <w:top w:w="0" w:type="dxa"/>
-              <w:left w:w="57" w:type="dxa"/>
-              <w:bottom w:w="0" w:type="dxa"/>
-              <w:right w:w="57" w:type="dxa"/>
-            </w:tcMar>
-            <w:hideMark/>
-          </w:tcPr>
-          <w:p>
-            <w:pPr>
-              <w:snapToGrid w:val="0"/>
-              <w:jc w:val="center"/>
-              <w:rPr>
-                <w:rFonts w:ascii="Bahnschrift SemiBold Condensed" w:eastAsia="標楷體" w:hAnsi="Bahnschrift SemiBold Condensed" w:cstheme="minorHAnsi"/>
-                <w:color w:val="000000" w:themeColor="text1"/>
-                <w:w w:val="125"/>
-                <w:sz w:val="20"/>
-                <w:szCs w:val="20"/>
-              </w:rPr>
-            </w:pPr>
-            <w:r>
-              <w:rPr>
-                <w:rFonts w:ascii="Bahnschrift SemiBold Condensed" w:eastAsia="標楷體" w:hAnsi="Bahnschrift SemiBold Condensed" w:cstheme="minorHAnsi" w:hint="eastAsia"/>
-                <w:color w:val="000000" w:themeColor="text1"/>
-                <w:w w:val="125"/>
-                <w:sz w:val="20"/>
-                <w:szCs w:val="20"/>
-              </w:rPr>
-              <w:t>聖詩</w:t>
-            </w:r>
-            <w:r>
-              <w:rPr>
-                <w:rFonts w:ascii="Bahnschrift SemiBold Condensed" w:eastAsia="標楷體" w:hAnsi="Bahnschrift SemiBold Condensed" w:cstheme="minorHAnsi"/>
-                <w:color w:val="000000" w:themeColor="text1"/>
-                <w:w w:val="125"/>
-                <w:sz w:val="20"/>
-                <w:szCs w:val="20"/>
-              </w:rPr>
-              <w:t>215</w:t>
-            </w:r>
-            <w:r>
-              <w:rPr>
-                <w:rFonts w:ascii="Bahnschrift SemiBold Condensed" w:eastAsia="標楷體" w:hAnsi="Bahnschrift SemiBold Condensed" w:cstheme="minorHAnsi" w:hint="eastAsia"/>
-                <w:color w:val="000000" w:themeColor="text1"/>
-                <w:w w:val="125"/>
-                <w:sz w:val="20"/>
-                <w:szCs w:val="20"/>
-              </w:rPr>
-              <w:t>首</w:t>
-            </w:r>
-          </w:p>
-        </w:tc>
-        <w:tc>
-          <w:tcPr>
-            <w:tcW w:w="895" w:type="dxa"/>
-            <w:tcBorders>
-              <w:top w:val="nil"/>
-              <w:left w:val="nil"/>
-              <w:bottom w:val="nil"/>
-              <w:right w:val="nil"/>
-            </w:tcBorders>
-            <w:tcMar>
-              <w:top w:w="0" w:type="dxa"/>
-              <w:left w:w="57" w:type="dxa"/>
-              <w:bottom w:w="0" w:type="dxa"/>
-              <w:right w:w="57" w:type="dxa"/>
-            </w:tcMar>
-            <w:hideMark/>
-          </w:tcPr>
-          <w:p>
-            <w:pPr>
-              <w:snapToGrid w:val="0"/>
-              <w:jc w:val="distribute"/>
-              <w:rPr>
-                <w:rFonts w:ascii="Bahnschrift SemiBold Condensed" w:eastAsia="標楷體" w:hAnsi="Bahnschrift SemiBold Condensed" w:cstheme="minorHAnsi"/>
-                <w:color w:val="000000" w:themeColor="text1"/>
-                <w:w w:val="125"/>
-                <w:sz w:val="20"/>
-                <w:szCs w:val="20"/>
-              </w:rPr>
-            </w:pPr>
-            <w:r>
-              <w:rPr>
-                <w:rFonts w:ascii="Bahnschrift SemiBold Condensed" w:eastAsia="標楷體" w:hAnsi="Bahnschrift SemiBold Condensed" w:cstheme="minorHAnsi" w:hint="eastAsia"/>
-                <w:color w:val="000000" w:themeColor="text1"/>
-                <w:w w:val="125"/>
-                <w:sz w:val="20"/>
-                <w:szCs w:val="20"/>
-              </w:rPr>
-              <w:t>主禮</w:t>
-            </w:r>
-          </w:p>
-        </w:tc>
-      </w:tr>
-    </w:tbl>
-    <w:tbl>
-      <w:tblPr>
-        <w:tblStyle w:val="a3"/>
-        <w:tblW w:w="5837" w:type="dxa"/>
-        <w:tblLayout w:type="fixed"/>
-        <w:tblLook w:val="04A0" w:firstRow="1" w:lastRow="0" w:firstColumn="1" w:lastColumn="0" w:noHBand="0" w:noVBand="1"/>
-      </w:tblPr>
-      <w:tblGrid>
-        <w:gridCol w:w="636"/>
-        <w:gridCol w:w="1127"/>
-        <w:gridCol w:w="2786"/>
-        <w:gridCol w:w="393"/>
-        <w:gridCol w:w="895"/>
-      </w:tblGrid>
       <w:tr>
         <w:tc>
           <w:tcPr>
@@ -13916,7 +13273,7 @@
                 <w:sz w:val="20"/>
                 <w:szCs w:val="20"/>
               </w:rPr>
-              <w:t>張昭立</w:t>
+              <w:t>黃阿絹</w:t>
             </w:r>
             <w:r>
               <w:rPr>
@@ -13938,7 +13295,7 @@
                 <w:sz w:val="20"/>
                 <w:szCs w:val="20"/>
               </w:rPr>
-              <w:t>林惠娟</w:t>
+              <w:t>張燕芬</w:t>
             </w:r>
           </w:p>
         </w:tc>
@@ -14517,7 +13874,7 @@
                 <w:sz w:val="20"/>
                 <w:szCs w:val="20"/>
               </w:rPr>
-              <w:t>499</w:t>
+              <w:t>507</w:t>
             </w:r>
             <w:r>
               <w:rPr>
@@ -15367,7 +14724,7 @@
           </mc:Choice>
           <mc:Fallback>
             <w:pict>
-              <v:line w14:anchorId="6A3277ED" id="直線接點 2" o:spid="_x0000_s1026" style="position:absolute;z-index:251654656;visibility:visible;mso-wrap-style:square;mso-height-percent:0;mso-wrap-distance-left:9pt;mso-wrap-distance-top:0;mso-wrap-distance-right:9pt;mso-wrap-distance-bottom:0;mso-position-horizontal:absolute;mso-position-horizontal-relative:page;mso-position-vertical:absolute;mso-position-vertical-relative:page;mso-height-percent:0;mso-height-relative:margin" from="687.75pt,19.85pt" to="687.75pt,709.8pt" o:gfxdata="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" strokecolor="black [3213]" strokeweight=".5pt">
+              <v:line w14:anchorId="6E3176EE" id="直線接點 2" o:spid="_x0000_s1026" style="position:absolute;z-index:251654656;visibility:visible;mso-wrap-style:square;mso-height-percent:0;mso-wrap-distance-left:9pt;mso-wrap-distance-top:0;mso-wrap-distance-right:9pt;mso-wrap-distance-bottom:0;mso-position-horizontal:absolute;mso-position-horizontal-relative:page;mso-position-vertical:absolute;mso-position-vertical-relative:page;mso-height-percent:0;mso-height-relative:margin" from="687.75pt,19.85pt" to="687.75pt,709.8pt" o:gfxdata="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" strokecolor="black [3213]" strokeweight=".5pt">
                 <v:stroke dashstyle="3 1" joinstyle="miter"/>
                 <w10:wrap anchorx="page" anchory="page"/>
               </v:line>
@@ -15397,7 +14754,7 @@
           <w:color w:val="000000"/>
           <w:szCs w:val="24"/>
         </w:rPr>
-        <w:t>路加福音</w:t>
+        <w:t>約</w:t>
       </w:r>
       <w:r>
         <w:rPr>
@@ -15405,7 +14762,7 @@
           <w:color w:val="000000"/>
           <w:szCs w:val="24"/>
         </w:rPr>
-        <w:t>6</w:t>
+        <w:t>翰</w:t>
       </w:r>
       <w:r>
         <w:rPr>
@@ -15413,6 +14770,22 @@
           <w:color w:val="000000"/>
           <w:szCs w:val="24"/>
         </w:rPr>
+        <w:t>福音</w:t>
+      </w:r>
+      <w:r>
+        <w:rPr>
+          <w:rFonts w:ascii="Barlow Condensed Medium" w:eastAsia="華康中黑體" w:hAnsi="Barlow Condensed Medium" w:cs="Calibri"/>
+          <w:color w:val="000000"/>
+          <w:szCs w:val="24"/>
+        </w:rPr>
+        <w:t>4</w:t>
+      </w:r>
+      <w:r>
+        <w:rPr>
+          <w:rFonts w:ascii="Barlow Condensed Medium" w:eastAsia="華康中黑體" w:hAnsi="Barlow Condensed Medium" w:cs="Calibri" w:hint="eastAsia"/>
+          <w:color w:val="000000"/>
+          <w:szCs w:val="24"/>
+        </w:rPr>
         <w:t>章</w:t>
       </w:r>
       <w:r>
@@ -15421,7 +14794,7 @@
           <w:color w:val="000000"/>
           <w:szCs w:val="24"/>
         </w:rPr>
-        <w:t>26</w:t>
+        <w:t>14</w:t>
       </w:r>
       <w:r>
         <w:rPr>
@@ -15502,7 +14875,7 @@
           <w:sz w:val="26"/>
           <w:szCs w:val="26"/>
         </w:rPr>
-        <w:t>恁互眾人謳咾的有災禍啊！因為</w:t>
+        <w:t>獨獨見若飲我所欲互伊的水的永遠</w:t>
       </w:r>
       <w:r>
         <w:rPr>
@@ -15510,7 +14883,7 @@
           <w:w w:val="80"/>
           <w:szCs w:val="24"/>
         </w:rPr>
-        <w:t>𪜶</w:t>
+        <w:t>𣍐</w:t>
       </w:r>
       <w:r>
         <w:rPr>
@@ -15519,7 +14892,16 @@
           <w:sz w:val="26"/>
           <w:szCs w:val="26"/>
         </w:rPr>
-        <w:t>的祖款待假的先知也是按呢</w:t>
+        <w:t>嘴乾。因為我所互伊的水欲佇伊的內面成做水泉，直直淐(chhèng)</w:t>
+      </w:r>
+      <w:r>
+        <w:rPr>
+          <w:rFonts w:ascii="標楷體" w:eastAsia="標楷體" w:hAnsi="標楷體" w:cs="Arial" w:hint="eastAsia"/>
+          <w:w w:val="80"/>
+          <w:sz w:val="26"/>
+          <w:szCs w:val="26"/>
+        </w:rPr>
+        <w:t>起來到永遠活</w:t>
       </w:r>
       <w:r>
         <w:rPr>
@@ -15624,7 +15006,27 @@
           <w:sz w:val="26"/>
           <w:szCs w:val="26"/>
         </w:rPr>
-        <w:t>人都說你們好的時候、你們就有禍了．因為他們的祖宗待假先知也是這樣。</w:t>
+        <w:t>人若喝我</w:t>
+      </w:r>
+      <w:r>
+        <w:rPr>
+          <w:rFonts w:ascii="Calibri" w:eastAsia="華康中黑體" w:hAnsi="Calibri" w:cs="Calibri" w:hint="eastAsia"/>
+          <w:color w:val="000000"/>
+          <w:w w:val="80"/>
+          <w:sz w:val="26"/>
+          <w:szCs w:val="26"/>
+        </w:rPr>
+        <w:t>所賜的水就永遠不渴．我所賜的水、要在他裡頭成為泉源、直湧到永生</w:t>
+      </w:r>
+      <w:r>
+        <w:rPr>
+          <w:rFonts w:ascii="Calibri" w:eastAsia="華康中黑體" w:hAnsi="Calibri" w:cs="Calibri" w:hint="eastAsia"/>
+          <w:color w:val="000000"/>
+          <w:w w:val="80"/>
+          <w:sz w:val="26"/>
+          <w:szCs w:val="26"/>
+        </w:rPr>
+        <w:t>。</w:t>
       </w:r>
     </w:p>
     <w:p>
@@ -15825,7 +15227,7 @@
                 <w:noProof/>
                 <w:w w:val="80"/>
               </w:rPr>
-              <w:t>8</w:t>
+              <w:t>15</w:t>
             </w:r>
             <w:r>
               <w:rPr>
@@ -15936,7 +15338,7 @@
                 <w:noProof/>
                 <w:w w:val="80"/>
               </w:rPr>
-              <w:t>15</w:t>
+              <w:t>22</w:t>
             </w:r>
             <w:r>
               <w:rPr>
@@ -16075,7 +15477,7 @@
               <w:top w:val="single" w:sz="4" w:space="0" w:color="auto"/>
               <w:bottom w:val="single" w:sz="4" w:space="0" w:color="auto"/>
             </w:tcBorders>
-            <w:shd w:val="clear" w:color="auto" w:fill="FFFFFF" w:themeFill="background1"/>
+            <w:shd w:val="clear" w:color="auto" w:fill="auto"/>
             <w:tcMar>
               <w:left w:w="57" w:type="dxa"/>
               <w:right w:w="57" w:type="dxa"/>
@@ -16092,10 +15494,9 @@
             </w:pPr>
             <w:r>
               <w:rPr>
-                <w:rFonts w:ascii="標楷體" w:eastAsia="標楷體" w:hAnsi="標楷體" w:hint="eastAsia"/>
-                <w:szCs w:val="24"/>
-              </w:rPr>
-              <w:t>--</w:t>
+                <w:rFonts w:ascii="標楷體" w:eastAsia="標楷體" w:hAnsi="標楷體" w:cstheme="majorBidi" w:hint="eastAsia"/>
+              </w:rPr>
+              <w:t>胡瑞榮</w:t>
             </w:r>
           </w:p>
         </w:tc>
@@ -16125,7 +15526,7 @@
               <w:rPr>
                 <w:rFonts w:ascii="標楷體" w:eastAsia="標楷體" w:hAnsi="標楷體" w:cstheme="majorBidi" w:hint="eastAsia"/>
               </w:rPr>
-              <w:t>胡瑞榮</w:t>
+              <w:t>詹雯婷</w:t>
             </w:r>
           </w:p>
         </w:tc>
@@ -16248,7 +15649,7 @@
                 <w:noProof/>
                 <w:w w:val="75"/>
               </w:rPr>
-              <w:t>1</w:t>
+              <w:t>8</w:t>
             </w:r>
             <w:r>
               <w:rPr>
@@ -16381,7 +15782,7 @@
               <w:top w:val="single" w:sz="4" w:space="0" w:color="auto"/>
               <w:bottom w:val="single" w:sz="4" w:space="0" w:color="auto"/>
             </w:tcBorders>
-            <w:shd w:val="clear" w:color="auto" w:fill="FFFFFF" w:themeFill="background1"/>
+            <w:shd w:val="clear" w:color="auto" w:fill="auto"/>
             <w:tcMar>
               <w:left w:w="57" w:type="dxa"/>
               <w:right w:w="57" w:type="dxa"/>
@@ -16398,10 +15799,9 @@
             </w:pPr>
             <w:r>
               <w:rPr>
-                <w:rFonts w:ascii="標楷體" w:eastAsia="標楷體" w:hAnsi="標楷體" w:hint="eastAsia"/>
-                <w:szCs w:val="24"/>
-              </w:rPr>
-              <w:t>--</w:t>
+                <w:rFonts w:ascii="標楷體" w:eastAsia="標楷體" w:hAnsi="標楷體" w:cstheme="majorBidi" w:hint="eastAsia"/>
+              </w:rPr>
+              <w:t>張麗君</w:t>
             </w:r>
           </w:p>
         </w:tc>
@@ -16554,7 +15954,7 @@
                 <w:noProof/>
                 <w:w w:val="75"/>
               </w:rPr>
-              <w:t>1</w:t>
+              <w:t>8</w:t>
             </w:r>
             <w:r>
               <w:rPr>
@@ -16657,7 +16057,7 @@
               <w:top w:val="single" w:sz="4" w:space="0" w:color="auto"/>
               <w:bottom w:val="single" w:sz="4" w:space="0" w:color="auto"/>
             </w:tcBorders>
-            <w:shd w:val="clear" w:color="auto" w:fill="FFFFFF" w:themeFill="background1"/>
+            <w:shd w:val="clear" w:color="auto" w:fill="auto"/>
             <w:tcMar>
               <w:left w:w="57" w:type="dxa"/>
               <w:right w:w="57" w:type="dxa"/>
@@ -16677,7 +16077,7 @@
                 <w:rFonts w:ascii="標楷體" w:eastAsia="標楷體" w:hAnsi="標楷體" w:hint="eastAsia"/>
                 <w:szCs w:val="24"/>
               </w:rPr>
-              <w:t>--</w:t>
+              <w:t>王昌裕</w:t>
             </w:r>
           </w:p>
         </w:tc>
@@ -16831,7 +16231,7 @@
                 <w:noProof/>
                 <w:w w:val="75"/>
               </w:rPr>
-              <w:t>1</w:t>
+              <w:t>8</w:t>
             </w:r>
             <w:r>
               <w:rPr>
@@ -16932,7 +16332,7 @@
               <w:top w:val="single" w:sz="4" w:space="0" w:color="auto"/>
               <w:bottom w:val="single" w:sz="4" w:space="0" w:color="auto"/>
             </w:tcBorders>
-            <w:shd w:val="clear" w:color="auto" w:fill="FFFFFF" w:themeFill="background1"/>
+            <w:shd w:val="clear" w:color="auto" w:fill="auto"/>
             <w:tcMar>
               <w:left w:w="57" w:type="dxa"/>
               <w:right w:w="57" w:type="dxa"/>
@@ -17112,7 +16512,7 @@
                 <w:noProof/>
                 <w:w w:val="75"/>
               </w:rPr>
-              <w:t>1</w:t>
+              <w:t>8</w:t>
             </w:r>
             <w:r>
               <w:rPr>
@@ -17213,7 +16613,7 @@
               <w:top w:val="single" w:sz="4" w:space="0" w:color="auto"/>
               <w:bottom w:val="single" w:sz="4" w:space="0" w:color="auto"/>
             </w:tcBorders>
-            <w:shd w:val="clear" w:color="auto" w:fill="FFFFFF" w:themeFill="background1"/>
+            <w:shd w:val="clear" w:color="auto" w:fill="auto"/>
             <w:tcMar>
               <w:left w:w="57" w:type="dxa"/>
               <w:right w:w="57" w:type="dxa"/>
@@ -17230,9 +16630,10 @@
             </w:pPr>
             <w:r>
               <w:rPr>
-                <w:rFonts w:ascii="標楷體" w:eastAsia="標楷體" w:hAnsi="標楷體" w:cstheme="majorBidi" w:hint="eastAsia"/>
-              </w:rPr>
-              <w:t>張燕芬</w:t>
+                <w:rFonts w:ascii="標楷體" w:eastAsia="標楷體" w:hAnsi="標楷體" w:hint="eastAsia"/>
+                <w:szCs w:val="24"/>
+              </w:rPr>
+              <w:t>劉奕樑</w:t>
             </w:r>
           </w:p>
         </w:tc>
@@ -17260,10 +16661,9 @@
             </w:pPr>
             <w:r>
               <w:rPr>
-                <w:rFonts w:ascii="標楷體" w:eastAsia="標楷體" w:hAnsi="標楷體" w:hint="eastAsia"/>
-                <w:szCs w:val="24"/>
-              </w:rPr>
-              <w:t>劉奕樑</w:t>
+                <w:rFonts w:ascii="標楷體" w:eastAsia="標楷體" w:hAnsi="標楷體" w:cstheme="majorBidi" w:hint="eastAsia"/>
+              </w:rPr>
+              <w:t>林美惠</w:t>
             </w:r>
           </w:p>
         </w:tc>
@@ -17385,7 +16785,7 @@
                 <w:noProof/>
                 <w:w w:val="75"/>
               </w:rPr>
-              <w:t>1</w:t>
+              <w:t>8</w:t>
             </w:r>
             <w:r>
               <w:rPr>
@@ -17486,7 +16886,7 @@
               <w:top w:val="single" w:sz="4" w:space="0" w:color="auto"/>
               <w:bottom w:val="single" w:sz="4" w:space="0" w:color="auto"/>
             </w:tcBorders>
-            <w:shd w:val="clear" w:color="auto" w:fill="FFFFFF" w:themeFill="background1"/>
+            <w:shd w:val="clear" w:color="auto" w:fill="auto"/>
             <w:tcMar>
               <w:left w:w="57" w:type="dxa"/>
               <w:right w:w="57" w:type="dxa"/>
@@ -17507,7 +16907,7 @@
                 <w:rFonts w:ascii="標楷體" w:eastAsia="標楷體" w:hAnsi="標楷體" w:hint="eastAsia"/>
                 <w:szCs w:val="24"/>
               </w:rPr>
-              <w:t>莊舒媛</w:t>
+              <w:t>張思婗</w:t>
             </w:r>
           </w:p>
         </w:tc>
@@ -17540,7 +16940,7 @@
                 <w:rFonts w:ascii="標楷體" w:eastAsia="標楷體" w:hAnsi="標楷體" w:hint="eastAsia"/>
                 <w:szCs w:val="24"/>
               </w:rPr>
-              <w:t>張思婗</w:t>
+              <w:t>黃聖耀</w:t>
             </w:r>
           </w:p>
         </w:tc>
@@ -17662,7 +17062,7 @@
                 <w:noProof/>
                 <w:w w:val="75"/>
               </w:rPr>
-              <w:t>1</w:t>
+              <w:t>8</w:t>
             </w:r>
             <w:r>
               <w:rPr>
@@ -17764,7 +17164,7 @@
               <w:top w:val="single" w:sz="4" w:space="0" w:color="auto"/>
               <w:bottom w:val="single" w:sz="4" w:space="0" w:color="auto"/>
             </w:tcBorders>
-            <w:shd w:val="clear" w:color="auto" w:fill="FFFFFF" w:themeFill="background1"/>
+            <w:shd w:val="clear" w:color="auto" w:fill="auto"/>
             <w:tcMar>
               <w:left w:w="57" w:type="dxa"/>
               <w:right w:w="57" w:type="dxa"/>
@@ -17785,7 +17185,7 @@
                 <w:rFonts w:ascii="標楷體" w:eastAsia="標楷體" w:hAnsi="標楷體" w:hint="eastAsia"/>
                 <w:szCs w:val="24"/>
               </w:rPr>
-              <w:t>周艶林</w:t>
+              <w:t>張宗雄</w:t>
             </w:r>
           </w:p>
         </w:tc>
@@ -17817,7 +17217,7 @@
                 <w:rFonts w:ascii="標楷體" w:eastAsia="標楷體" w:hAnsi="標楷體" w:hint="eastAsia"/>
                 <w:szCs w:val="24"/>
               </w:rPr>
-              <w:t>張宗雄</w:t>
+              <w:t>劉奕樑</w:t>
             </w:r>
           </w:p>
         </w:tc>
@@ -17939,7 +17339,7 @@
                 <w:noProof/>
                 <w:w w:val="75"/>
               </w:rPr>
-              <w:t>1</w:t>
+              <w:t>8</w:t>
             </w:r>
             <w:r>
               <w:rPr>
@@ -18042,7 +17442,7 @@
               <w:top w:val="single" w:sz="4" w:space="0" w:color="auto"/>
               <w:bottom w:val="single" w:sz="4" w:space="0" w:color="auto"/>
             </w:tcBorders>
-            <w:shd w:val="clear" w:color="auto" w:fill="FFFFFF" w:themeFill="background1"/>
+            <w:shd w:val="clear" w:color="auto" w:fill="auto"/>
             <w:tcMar>
               <w:left w:w="57" w:type="dxa"/>
               <w:right w:w="57" w:type="dxa"/>
@@ -18060,9 +17460,9 @@
             </w:pPr>
             <w:r>
               <w:rPr>
-                <w:rFonts w:ascii="標楷體" w:eastAsia="標楷體" w:hAnsi="標楷體" w:cs="標楷體" w:hint="eastAsia"/>
-              </w:rPr>
-              <w:t>張昭立</w:t>
+                <w:rFonts w:ascii="標楷體" w:eastAsia="標楷體" w:hAnsi="標楷體" w:cstheme="majorBidi" w:hint="eastAsia"/>
+              </w:rPr>
+              <w:t>黃阿絹</w:t>
             </w:r>
           </w:p>
         </w:tc>
@@ -18094,7 +17494,7 @@
               <w:rPr>
                 <w:rFonts w:ascii="標楷體" w:eastAsia="標楷體" w:hAnsi="標楷體" w:cstheme="majorBidi" w:hint="eastAsia"/>
               </w:rPr>
-              <w:t>黃阿絹</w:t>
+              <w:t>張燕芬</w:t>
             </w:r>
           </w:p>
         </w:tc>
@@ -18216,7 +17616,7 @@
                 <w:noProof/>
                 <w:w w:val="75"/>
               </w:rPr>
-              <w:t>1</w:t>
+              <w:t>8</w:t>
             </w:r>
             <w:r>
               <w:rPr>
@@ -18313,7 +17713,7 @@
               <w:top w:val="single" w:sz="4" w:space="0" w:color="auto"/>
               <w:bottom w:val="single" w:sz="4" w:space="0" w:color="auto"/>
             </w:tcBorders>
-            <w:shd w:val="clear" w:color="auto" w:fill="FFFFFF" w:themeFill="background1"/>
+            <w:shd w:val="clear" w:color="auto" w:fill="auto"/>
             <w:tcMar>
               <w:left w:w="57" w:type="dxa"/>
               <w:right w:w="57" w:type="dxa"/>
@@ -18331,9 +17731,9 @@
             </w:pPr>
             <w:r>
               <w:rPr>
-                <w:rFonts w:ascii="標楷體" w:eastAsia="標楷體" w:hAnsi="標楷體" w:cs="標楷體" w:hint="eastAsia"/>
-              </w:rPr>
-              <w:t>林惠娟</w:t>
+                <w:rFonts w:ascii="標楷體" w:eastAsia="標楷體" w:hAnsi="標楷體" w:cstheme="majorBidi" w:hint="eastAsia"/>
+              </w:rPr>
+              <w:t>張燕芬</w:t>
             </w:r>
           </w:p>
         </w:tc>
@@ -18365,7 +17765,7 @@
               <w:rPr>
                 <w:rFonts w:ascii="標楷體" w:eastAsia="標楷體" w:hAnsi="標楷體" w:cstheme="majorBidi" w:hint="eastAsia"/>
               </w:rPr>
-              <w:t>張燕芬</w:t>
+              <w:t>劉奕樑</w:t>
             </w:r>
           </w:p>
         </w:tc>
@@ -18487,7 +17887,7 @@
                 <w:noProof/>
                 <w:w w:val="75"/>
               </w:rPr>
-              <w:t>3</w:t>
+              <w:t>10</w:t>
             </w:r>
             <w:r>
               <w:rPr>
@@ -18621,7 +18021,7 @@
               <w:bottom w:val="single" w:sz="4" w:space="0" w:color="auto"/>
               <w:right w:val="single" w:sz="4" w:space="0" w:color="auto"/>
             </w:tcBorders>
-            <w:shd w:val="clear" w:color="auto" w:fill="FFFFFF" w:themeFill="background1"/>
+            <w:shd w:val="clear" w:color="auto" w:fill="auto"/>
             <w:tcMar>
               <w:left w:w="57" w:type="dxa"/>
               <w:right w:w="57" w:type="dxa"/>
@@ -18640,10 +18040,10 @@
             </w:pPr>
             <w:r>
               <w:rPr>
-                <w:rFonts w:ascii="標楷體" w:eastAsia="標楷體" w:hAnsi="標楷體" w:cstheme="majorBidi" w:hint="eastAsia"/>
+                <w:rFonts w:ascii="標楷體" w:eastAsia="標楷體" w:hAnsi="標楷體" w:cs="標楷體" w:hint="eastAsia"/>
                 <w:szCs w:val="24"/>
               </w:rPr>
-              <w:t>林惠娟</w:t>
+              <w:t>卓滿惠</w:t>
             </w:r>
           </w:p>
         </w:tc>
@@ -18674,10 +18074,10 @@
             </w:pPr>
             <w:r>
               <w:rPr>
-                <w:rFonts w:ascii="標楷體" w:eastAsia="標楷體" w:hAnsi="標楷體" w:cs="標楷體" w:hint="eastAsia"/>
+                <w:rFonts w:ascii="標楷體" w:eastAsia="標楷體" w:hAnsi="標楷體" w:cstheme="majorBidi" w:hint="eastAsia"/>
                 <w:szCs w:val="24"/>
               </w:rPr>
-              <w:t>卓滿惠</w:t>
+              <w:t>張燕芬</w:t>
             </w:r>
           </w:p>
         </w:tc>
@@ -18799,7 +18199,7 @@
                 <w:noProof/>
                 <w:w w:val="75"/>
               </w:rPr>
-              <w:t>3</w:t>
+              <w:t>10</w:t>
             </w:r>
             <w:r>
               <w:rPr>
@@ -18898,7 +18298,7 @@
               <w:bottom w:val="single" w:sz="4" w:space="0" w:color="auto"/>
               <w:right w:val="single" w:sz="4" w:space="0" w:color="auto"/>
             </w:tcBorders>
-            <w:shd w:val="clear" w:color="auto" w:fill="FFFFFF" w:themeFill="background1"/>
+            <w:shd w:val="clear" w:color="auto" w:fill="auto"/>
             <w:tcMar>
               <w:left w:w="57" w:type="dxa"/>
               <w:right w:w="57" w:type="dxa"/>
@@ -18916,10 +18316,10 @@
             </w:pPr>
             <w:r>
               <w:rPr>
-                <w:rFonts w:ascii="標楷體" w:eastAsia="標楷體" w:hAnsi="標楷體" w:cs="標楷體" w:hint="eastAsia"/>
+                <w:rFonts w:ascii="標楷體" w:eastAsia="標楷體" w:hAnsi="標楷體" w:cstheme="majorBidi" w:hint="eastAsia"/>
                 <w:szCs w:val="24"/>
               </w:rPr>
-              <w:t>黃麗卿</w:t>
+              <w:t>高玉華</w:t>
             </w:r>
           </w:p>
         </w:tc>
@@ -18953,7 +18353,7 @@
                 <w:rFonts w:ascii="標楷體" w:eastAsia="標楷體" w:hAnsi="標楷體" w:cstheme="majorBidi" w:hint="eastAsia"/>
                 <w:szCs w:val="24"/>
               </w:rPr>
-              <w:t>高玉華</w:t>
+              <w:t>邱惠玉</w:t>
             </w:r>
           </w:p>
         </w:tc>
@@ -19096,7 +18496,7 @@
                 <w:noProof/>
                 <w:w w:val="75"/>
               </w:rPr>
-              <w:t>4</w:t>
+              <w:t>11</w:t>
             </w:r>
             <w:r>
               <w:rPr>
@@ -19194,7 +18594,7 @@
               <w:bottom w:val="single" w:sz="4" w:space="0" w:color="auto"/>
               <w:right w:val="single" w:sz="4" w:space="0" w:color="auto"/>
             </w:tcBorders>
-            <w:shd w:val="clear" w:color="auto" w:fill="FFFFFF" w:themeFill="background1"/>
+            <w:shd w:val="clear" w:color="auto" w:fill="auto"/>
             <w:tcMar>
               <w:left w:w="57" w:type="dxa"/>
               <w:right w:w="57" w:type="dxa"/>
@@ -19215,7 +18615,7 @@
                 <w:rFonts w:ascii="標楷體" w:eastAsia="標楷體" w:hAnsi="標楷體" w:cstheme="majorBidi" w:hint="eastAsia"/>
                 <w:szCs w:val="24"/>
               </w:rPr>
-              <w:t>黃耀宗</w:t>
+              <w:t>楊錫昌</w:t>
             </w:r>
           </w:p>
         </w:tc>
@@ -19249,7 +18649,7 @@
                 <w:rFonts w:ascii="標楷體" w:eastAsia="標楷體" w:hAnsi="標楷體" w:cstheme="majorBidi" w:hint="eastAsia"/>
                 <w:szCs w:val="24"/>
               </w:rPr>
-              <w:t>楊錫昌</w:t>
+              <w:t>胡瑞榮</w:t>
             </w:r>
           </w:p>
         </w:tc>
@@ -19372,7 +18772,7 @@
                 <w:noProof/>
                 <w:w w:val="75"/>
               </w:rPr>
-              <w:t>5</w:t>
+              <w:t>12</w:t>
             </w:r>
             <w:r>
               <w:rPr>
@@ -19476,7 +18876,7 @@
               <w:bottom w:val="single" w:sz="4" w:space="0" w:color="000000"/>
               <w:right w:val="single" w:sz="4" w:space="0" w:color="000000"/>
             </w:tcBorders>
-            <w:shd w:val="clear" w:color="auto" w:fill="FFFFFF" w:themeFill="background1"/>
+            <w:shd w:val="clear" w:color="auto" w:fill="auto"/>
             <w:tcMar>
               <w:left w:w="57" w:type="dxa"/>
               <w:right w:w="57" w:type="dxa"/>
@@ -19497,7 +18897,7 @@
               <w:rPr>
                 <w:rFonts w:ascii="標楷體" w:eastAsia="標楷體" w:hAnsi="標楷體" w:cs="標楷體"/>
               </w:rPr>
-              <w:t>張怡婷</w:t>
+              <w:t>葉文蒂</w:t>
             </w:r>
           </w:p>
         </w:tc>
@@ -19531,7 +18931,7 @@
               <w:rPr>
                 <w:rFonts w:ascii="標楷體" w:eastAsia="標楷體" w:hAnsi="標楷體" w:cs="標楷體"/>
               </w:rPr>
-              <w:t>葉文蒂</w:t>
+              <w:t>張麗君</w:t>
             </w:r>
           </w:p>
         </w:tc>
@@ -19653,7 +19053,7 @@
                 <w:noProof/>
                 <w:w w:val="75"/>
               </w:rPr>
-              <w:t>6</w:t>
+              <w:t>13</w:t>
             </w:r>
             <w:r>
               <w:rPr>
@@ -19749,7 +19149,7 @@
               <w:bottom w:val="single" w:sz="4" w:space="0" w:color="000000"/>
               <w:right w:val="single" w:sz="4" w:space="0" w:color="000000"/>
             </w:tcBorders>
-            <w:shd w:val="clear" w:color="auto" w:fill="FFFFFF" w:themeFill="background1"/>
+            <w:shd w:val="clear" w:color="auto" w:fill="auto"/>
             <w:tcMar>
               <w:left w:w="57" w:type="dxa"/>
               <w:right w:w="57" w:type="dxa"/>
@@ -19769,7 +19169,7 @@
               <w:rPr>
                 <w:rFonts w:ascii="標楷體" w:eastAsia="標楷體" w:hAnsi="標楷體" w:cs="標楷體"/>
               </w:rPr>
-              <w:t>劉容榕</w:t>
+              <w:t>張昭立</w:t>
             </w:r>
           </w:p>
         </w:tc>
@@ -19802,7 +19202,7 @@
               <w:rPr>
                 <w:rFonts w:ascii="標楷體" w:eastAsia="標楷體" w:hAnsi="標楷體" w:cs="標楷體"/>
               </w:rPr>
-              <w:t>張昭立</w:t>
+              <w:t>林淑雲</w:t>
             </w:r>
           </w:p>
         </w:tc>
@@ -19902,7 +19302,7 @@
                 <w:noProof/>
                 <w:w w:val="75"/>
               </w:rPr>
-              <w:t>5</w:t>
+              <w:t>6</w:t>
             </w:r>
             <w:r>
               <w:rPr>
@@ -19945,7 +19345,7 @@
                 <w:noProof/>
                 <w:w w:val="75"/>
               </w:rPr>
-              <w:t>31</w:t>
+              <w:t>7</w:t>
             </w:r>
             <w:r>
               <w:rPr>
@@ -20046,7 +19446,7 @@
               <w:top w:val="single" w:sz="4" w:space="0" w:color="auto"/>
               <w:bottom w:val="single" w:sz="4" w:space="0" w:color="auto"/>
             </w:tcBorders>
-            <w:shd w:val="clear" w:color="auto" w:fill="FFFFFF" w:themeFill="background1"/>
+            <w:shd w:val="clear" w:color="auto" w:fill="auto"/>
             <w:tcMar>
               <w:left w:w="57" w:type="dxa"/>
               <w:right w:w="57" w:type="dxa"/>
@@ -20066,9 +19466,9 @@
             <w:r>
               <w:rPr>
                 <w:rFonts w:ascii="標楷體" w:eastAsia="標楷體" w:hAnsi="標楷體" w:hint="eastAsia"/>
-                <w:szCs w:val="24"/>
-              </w:rPr>
-              <w:t>聖歌隊</w:t>
+                <w:sz w:val="22"/>
+              </w:rPr>
+              <w:t>敬拜團契</w:t>
             </w:r>
           </w:p>
         </w:tc>
@@ -20099,9 +19499,9 @@
             <w:r>
               <w:rPr>
                 <w:rFonts w:ascii="標楷體" w:eastAsia="標楷體" w:hAnsi="標楷體" w:hint="eastAsia"/>
-                <w:sz w:val="22"/>
-              </w:rPr>
-              <w:t>敬拜團契</w:t>
+                <w:szCs w:val="24"/>
+              </w:rPr>
+              <w:t>聖歌隊</w:t>
             </w:r>
           </w:p>
         </w:tc>
@@ -20183,7 +19583,7 @@
                 <w:noProof/>
                 <w:w w:val="75"/>
               </w:rPr>
-              <w:t>5</w:t>
+              <w:t>6</w:t>
             </w:r>
             <w:r>
               <w:rPr>
@@ -20226,7 +19626,7 @@
                 <w:noProof/>
                 <w:w w:val="75"/>
               </w:rPr>
-              <w:t>31</w:t>
+              <w:t>7</w:t>
             </w:r>
             <w:r>
               <w:rPr>
@@ -20325,7 +19725,7 @@
         <w:tc>
           <w:tcPr>
             <w:tcW w:w="1000" w:type="dxa"/>
-            <w:shd w:val="clear" w:color="auto" w:fill="FFFFFF" w:themeFill="background1"/>
+            <w:shd w:val="clear" w:color="auto" w:fill="auto"/>
             <w:tcMar>
               <w:left w:w="57" w:type="dxa"/>
               <w:right w:w="57" w:type="dxa"/>
@@ -20343,10 +19743,10 @@
             </w:pPr>
             <w:r>
               <w:rPr>
-                <w:rFonts w:ascii="標楷體" w:eastAsia="標楷體" w:hAnsi="標楷體" w:hint="eastAsia"/>
+                <w:rFonts w:ascii="標楷體" w:eastAsia="標楷體" w:hAnsi="標楷體" w:cs="Times New Roman" w:hint="eastAsia"/>
                 <w:szCs w:val="24"/>
               </w:rPr>
-              <w:t>劉奕樑</w:t>
+              <w:t>孫翠璘</w:t>
             </w:r>
           </w:p>
         </w:tc>
@@ -20371,10 +19771,10 @@
             </w:pPr>
             <w:r>
               <w:rPr>
-                <w:rFonts w:ascii="標楷體" w:eastAsia="標楷體" w:hAnsi="標楷體" w:cs="Times New Roman" w:hint="eastAsia"/>
+                <w:rFonts w:ascii="標楷體" w:eastAsia="標楷體" w:hAnsi="標楷體" w:cs="Times New Roman"/>
                 <w:szCs w:val="24"/>
               </w:rPr>
-              <w:t>孫翠璘</w:t>
+              <w:t>詹素蘭</w:t>
             </w:r>
           </w:p>
         </w:tc>
@@ -20514,7 +19914,7 @@
               <w:top w:val="single" w:sz="4" w:space="0" w:color="auto"/>
               <w:bottom w:val="single" w:sz="4" w:space="0" w:color="auto"/>
             </w:tcBorders>
-            <w:shd w:val="clear" w:color="auto" w:fill="FFFFFF" w:themeFill="background1"/>
+            <w:shd w:val="clear" w:color="auto" w:fill="auto"/>
             <w:tcMar>
               <w:left w:w="57" w:type="dxa"/>
               <w:right w:w="57" w:type="dxa"/>
@@ -20534,7 +19934,7 @@
                 <w:rFonts w:ascii="標楷體" w:eastAsia="標楷體" w:hAnsi="標楷體" w:hint="eastAsia"/>
                 <w:szCs w:val="24"/>
               </w:rPr>
-              <w:t>蔡侑霖</w:t>
+              <w:t>劉以傑</w:t>
             </w:r>
           </w:p>
         </w:tc>
@@ -20566,7 +19966,7 @@
                 <w:rFonts w:ascii="標楷體" w:eastAsia="標楷體" w:hAnsi="標楷體" w:hint="eastAsia"/>
                 <w:szCs w:val="24"/>
               </w:rPr>
-              <w:t>劉以傑</w:t>
+              <w:t>蕭國鎮</w:t>
             </w:r>
           </w:p>
         </w:tc>
@@ -20679,6 +20079,7 @@
               <w:top w:val="single" w:sz="4" w:space="0" w:color="auto"/>
               <w:bottom w:val="single" w:sz="4" w:space="0" w:color="auto"/>
             </w:tcBorders>
+            <w:shd w:val="clear" w:color="auto" w:fill="auto"/>
             <w:tcMar>
               <w:left w:w="57" w:type="dxa"/>
               <w:right w:w="57" w:type="dxa"/>
@@ -20698,7 +20099,7 @@
                 <w:rFonts w:ascii="標楷體" w:eastAsia="標楷體" w:hAnsi="標楷體" w:hint="eastAsia"/>
                 <w:szCs w:val="24"/>
               </w:rPr>
-              <w:t>張昭立</w:t>
+              <w:t>黃聖耀</w:t>
             </w:r>
           </w:p>
         </w:tc>
@@ -20726,10 +20127,10 @@
             </w:pPr>
             <w:r>
               <w:rPr>
-                <w:rFonts w:ascii="標楷體" w:eastAsia="標楷體" w:hAnsi="標楷體" w:hint="eastAsia"/>
+                <w:rFonts w:ascii="標楷體" w:eastAsia="標楷體" w:hAnsi="標楷體" w:cstheme="majorBidi" w:hint="eastAsia"/>
                 <w:szCs w:val="24"/>
               </w:rPr>
-              <w:t>黃聖耀</w:t>
+              <w:t>林金城</w:t>
             </w:r>
           </w:p>
         </w:tc>
@@ -20854,7 +20255,7 @@
                 <w:rFonts w:ascii="Barlow Condensed Medium" w:eastAsia="標楷體" w:hAnsi="Barlow Condensed Medium" w:cs="華康儷楷書" w:hint="eastAsia"/>
                 <w:szCs w:val="24"/>
               </w:rPr>
-              <w:t>廖龍英</w:t>
+              <w:t>黃阿絹</w:t>
             </w:r>
           </w:p>
         </w:tc>
@@ -20865,6 +20266,7 @@
               <w:top w:val="single" w:sz="4" w:space="0" w:color="auto"/>
               <w:right w:val="double" w:sz="12" w:space="0" w:color="auto"/>
             </w:tcBorders>
+            <w:shd w:val="clear" w:color="auto" w:fill="auto"/>
             <w:tcMar>
               <w:left w:w="57" w:type="dxa"/>
               <w:right w:w="57" w:type="dxa"/>
@@ -20885,7 +20287,7 @@
                 <w:rFonts w:ascii="Barlow Condensed Medium" w:eastAsia="標楷體" w:hAnsi="Barlow Condensed Medium" w:cs="華康儷楷書" w:hint="eastAsia"/>
                 <w:szCs w:val="24"/>
               </w:rPr>
-              <w:t>黃阿絹</w:t>
+              <w:t>黃明憲</w:t>
             </w:r>
           </w:p>
         </w:tc>
@@ -20960,6 +20362,7 @@
             <w:tcBorders>
               <w:right w:val="double" w:sz="12" w:space="0" w:color="auto"/>
             </w:tcBorders>
+            <w:shd w:val="clear" w:color="auto" w:fill="auto"/>
             <w:tcMar>
               <w:left w:w="57" w:type="dxa"/>
               <w:right w:w="57" w:type="dxa"/>
@@ -21059,7 +20462,7 @@
                 <w:rFonts w:ascii="標楷體" w:eastAsia="標楷體" w:hAnsi="標楷體" w:cstheme="majorBidi" w:hint="eastAsia"/>
                 <w:szCs w:val="24"/>
               </w:rPr>
-              <w:t>邱惠玉</w:t>
+              <w:t>葉文蒂</w:t>
             </w:r>
           </w:p>
         </w:tc>
@@ -21087,10 +20490,10 @@
             </w:pPr>
             <w:r>
               <w:rPr>
-                <w:rFonts w:ascii="標楷體" w:eastAsia="標楷體" w:hAnsi="標楷體" w:cstheme="majorBidi" w:hint="eastAsia"/>
+                <w:rFonts w:ascii="標楷體" w:eastAsia="標楷體" w:hAnsi="標楷體" w:cs="Times New Roman" w:hint="eastAsia"/>
                 <w:szCs w:val="24"/>
               </w:rPr>
-              <w:t>葉文蒂</w:t>
+              <w:t>孫翠璘</w:t>
             </w:r>
           </w:p>
         </w:tc>
@@ -21148,13 +20551,12 @@
             <w:tcW w:w="1000" w:type="dxa"/>
             <w:tcBorders>
               <w:top w:val="single" w:sz="4" w:space="0" w:color="auto"/>
-              <w:bottom w:val="single" w:sz="18" w:space="0" w:color="auto"/>
+              <w:bottom w:val="single" w:sz="12" w:space="0" w:color="auto"/>
             </w:tcBorders>
             <w:tcMar>
               <w:left w:w="57" w:type="dxa"/>
               <w:right w:w="57" w:type="dxa"/>
             </w:tcMar>
-            <w:vAlign w:val="center"/>
           </w:tcPr>
           <w:p>
             <w:pPr>
@@ -21166,10 +20568,9 @@
             </w:pPr>
             <w:r>
               <w:rPr>
-                <w:rFonts w:ascii="標楷體" w:eastAsia="標楷體" w:hAnsi="標楷體" w:cstheme="majorBidi" w:hint="eastAsia"/>
-                <w:szCs w:val="24"/>
-              </w:rPr>
-              <w:t>王曉梅</w:t>
+                <w:rFonts w:ascii="標楷體" w:eastAsia="標楷體" w:hAnsi="標楷體" w:cs="華康儷楷書" w:hint="eastAsia"/>
+              </w:rPr>
+              <w:t>張梅足</w:t>
             </w:r>
           </w:p>
         </w:tc>
@@ -21178,13 +20579,13 @@
             <w:tcW w:w="1001" w:type="dxa"/>
             <w:tcBorders>
               <w:top w:val="single" w:sz="4" w:space="0" w:color="auto"/>
-              <w:bottom w:val="single" w:sz="18" w:space="0" w:color="auto"/>
+              <w:bottom w:val="single" w:sz="12" w:space="0" w:color="auto"/>
+              <w:right w:val="double" w:sz="12" w:space="0" w:color="auto"/>
             </w:tcBorders>
             <w:tcMar>
               <w:left w:w="57" w:type="dxa"/>
               <w:right w:w="57" w:type="dxa"/>
             </w:tcMar>
-            <w:vAlign w:val="center"/>
           </w:tcPr>
           <w:p>
             <w:pPr>
@@ -21196,10 +20597,9 @@
             </w:pPr>
             <w:r>
               <w:rPr>
-                <w:rFonts w:ascii="標楷體" w:eastAsia="標楷體" w:hAnsi="標楷體" w:cstheme="majorBidi" w:hint="eastAsia"/>
-                <w:szCs w:val="24"/>
-              </w:rPr>
-              <w:t>張梅足</w:t>
+                <w:rFonts w:ascii="Barlow Condensed Medium" w:eastAsia="標楷體" w:hAnsi="Barlow Condensed Medium" w:cs="華康儷楷書" w:hint="eastAsia"/>
+              </w:rPr>
+              <w:t>黃花香</w:t>
             </w:r>
           </w:p>
         </w:tc>
@@ -21349,7 +20749,7 @@
           <w:rFonts w:ascii="Barlow Condensed SemiBold" w:eastAsia="華康正顏楷體W9" w:hAnsi="Barlow Condensed SemiBold" w:cstheme="minorHAnsi"/>
           <w:noProof/>
         </w:rPr>
-        <w:t>01</w:t>
+        <w:t>08</w:t>
       </w:r>
       <w:r>
         <w:rPr>
@@ -23442,7 +22842,7 @@
               <w:snapToGrid w:val="0"/>
               <w:jc w:val="right"/>
               <w:rPr>
-                <w:rFonts w:ascii="Barlow Condensed" w:eastAsia="華康中黑體" w:hAnsi="Barlow Condensed" w:cstheme="minorHAnsi" w:hint="eastAsia"/>
+                <w:rFonts w:ascii="Barlow Condensed" w:eastAsia="華康中黑體" w:hAnsi="Barlow Condensed" w:cstheme="minorHAnsi"/>
                 <w:w w:val="80"/>
                 <w:szCs w:val="24"/>
                 <w:highlight w:val="yellow"/>
@@ -23600,7 +23000,7 @@
                 <w:szCs w:val="24"/>
                 <w:highlight w:val="yellow"/>
               </w:rPr>
-              <w:t>為主日獻花</w:t>
+              <w:t>為主日獻花奉獻</w:t>
             </w:r>
             <w:r>
               <w:rPr>
@@ -23609,16 +23009,56 @@
                 <w:szCs w:val="24"/>
                 <w:highlight w:val="yellow"/>
               </w:rPr>
-              <w:t>奉獻</w:t>
-            </w:r>
-            <w:r>
-              <w:rPr>
-                <w:rFonts w:ascii="Barlow Condensed Medium" w:eastAsia="華康中黑體" w:hAnsi="Barlow Condensed Medium" w:cstheme="minorHAnsi"/>
+              <w:t>:</w:t>
+            </w:r>
+          </w:p>
+        </w:tc>
+        <w:tc>
+          <w:tcPr>
+            <w:tcW w:w="685" w:type="dxa"/>
+            <w:tcMar>
+              <w:left w:w="28" w:type="dxa"/>
+              <w:right w:w="28" w:type="dxa"/>
+            </w:tcMar>
+            <w:vAlign w:val="center"/>
+          </w:tcPr>
+          <w:p>
+            <w:pPr>
+              <w:snapToGrid w:val="0"/>
+              <w:jc w:val="right"/>
+              <w:rPr>
+                <w:rFonts w:ascii="Barlow Condensed" w:eastAsia="華康中黑體" w:hAnsi="Barlow Condensed" w:cstheme="minorHAnsi"/>
                 <w:w w:val="80"/>
                 <w:szCs w:val="24"/>
                 <w:highlight w:val="yellow"/>
               </w:rPr>
-              <w:t>:</w:t>
+            </w:pPr>
+            <w:r>
+              <w:rPr>
+                <w:rFonts w:ascii="Barlow Condensed" w:eastAsia="華康中黑體" w:hAnsi="Barlow Condensed" w:cstheme="minorHAnsi" w:hint="eastAsia"/>
+                <w:w w:val="80"/>
+                <w:szCs w:val="24"/>
+                <w:highlight w:val="yellow"/>
+              </w:rPr>
+              <w:t>5</w:t>
+            </w:r>
+            <w:r>
+              <w:rPr>
+                <w:rFonts w:ascii="Barlow Condensed" w:eastAsia="華康中黑體" w:hAnsi="Barlow Condensed" w:cstheme="minorHAnsi"/>
+                <w:w w:val="80"/>
+                <w:szCs w:val="24"/>
+                <w:highlight w:val="yellow"/>
+              </w:rPr>
+              <w:t>6</w:t>
+            </w:r>
+            <w:r>
+              <w:rPr>
+                <w:rFonts w:ascii="Barlow Condensed" w:eastAsia="華康中黑體" w:hAnsi="Barlow Condensed" w:cstheme="minorHAnsi"/>
+                <w:w w:val="80"/>
+                <w:szCs w:val="24"/>
+                <w:highlight w:val="yellow"/>
+              </w:rPr>
+              <w:t>號</w:t>
             </w:r>
           </w:p>
         </w:tc>
@@ -23634,82 +23074,31 @@
           <w:p>
             <w:pPr>
               <w:snapToGrid w:val="0"/>
-              <w:jc w:val="right"/>
+              <w:ind w:leftChars="-2" w:left="-5" w:rightChars="-3" w:right="-7"/>
               <w:rPr>
                 <w:rFonts w:ascii="Barlow Condensed" w:eastAsia="華康中黑體" w:hAnsi="Barlow Condensed" w:cstheme="minorHAnsi"/>
+                <w:w w:val="80"/>
+                <w:szCs w:val="24"/>
+              </w:rPr>
+            </w:pPr>
+            <w:r>
+              <w:rPr>
+                <w:rFonts w:ascii="Barlow Condensed" w:eastAsia="華康中黑體" w:hAnsi="Barlow Condensed" w:cstheme="minorHAnsi" w:hint="eastAsia"/>
                 <w:w w:val="80"/>
                 <w:szCs w:val="24"/>
                 <w:highlight w:val="yellow"/>
               </w:rPr>
-            </w:pPr>
-            <w:r>
-              <w:rPr>
-                <w:rFonts w:ascii="Barlow Condensed" w:eastAsia="華康中黑體" w:hAnsi="Barlow Condensed" w:cstheme="minorHAnsi" w:hint="eastAsia"/>
+              <w:t>1</w:t>
+            </w:r>
+            <w:r>
+              <w:rPr>
+                <w:rFonts w:ascii="Barlow Condensed" w:eastAsia="華康中黑體" w:hAnsi="Barlow Condensed" w:cstheme="minorHAnsi"/>
                 <w:w w:val="80"/>
                 <w:szCs w:val="24"/>
                 <w:highlight w:val="yellow"/>
               </w:rPr>
-              <w:t>5</w:t>
-            </w:r>
-            <w:r>
-              <w:rPr>
-                <w:rFonts w:ascii="Barlow Condensed" w:eastAsia="華康中黑體" w:hAnsi="Barlow Condensed" w:cstheme="minorHAnsi"/>
-                <w:w w:val="80"/>
-                <w:szCs w:val="24"/>
-                <w:highlight w:val="yellow"/>
-              </w:rPr>
-              <w:t>6</w:t>
-            </w:r>
-            <w:r>
-              <w:rPr>
-                <w:rFonts w:ascii="Barlow Condensed" w:eastAsia="華康中黑體" w:hAnsi="Barlow Condensed" w:cstheme="minorHAnsi"/>
-                <w:w w:val="80"/>
-                <w:szCs w:val="24"/>
-                <w:highlight w:val="yellow"/>
-              </w:rPr>
-              <w:t>號</w:t>
-            </w:r>
-          </w:p>
-        </w:tc>
-        <w:tc>
-          <w:tcPr>
-            <w:tcW w:w="685" w:type="dxa"/>
-            <w:tcMar>
-              <w:left w:w="28" w:type="dxa"/>
-              <w:right w:w="28" w:type="dxa"/>
-            </w:tcMar>
-            <w:vAlign w:val="center"/>
-          </w:tcPr>
-          <w:p>
-            <w:pPr>
-              <w:snapToGrid w:val="0"/>
-              <w:ind w:leftChars="-2" w:left="-5" w:rightChars="-3" w:right="-7"/>
-              <w:rPr>
-                <w:rFonts w:ascii="Barlow Condensed" w:eastAsia="華康中黑體" w:hAnsi="Barlow Condensed" w:cstheme="minorHAnsi"/>
-                <w:w w:val="80"/>
-                <w:szCs w:val="24"/>
-              </w:rPr>
-            </w:pPr>
-            <w:r>
-              <w:rPr>
-                <w:rFonts w:ascii="Barlow Condensed" w:eastAsia="華康中黑體" w:hAnsi="Barlow Condensed" w:cstheme="minorHAnsi" w:hint="eastAsia"/>
-                <w:w w:val="80"/>
-                <w:szCs w:val="24"/>
-                <w:highlight w:val="yellow"/>
-              </w:rPr>
-              <w:t>1</w:t>
-            </w:r>
-            <w:r>
-              <w:rPr>
-                <w:rFonts w:ascii="Barlow Condensed" w:eastAsia="華康中黑體" w:hAnsi="Barlow Condensed" w:cstheme="minorHAnsi"/>
-                <w:w w:val="80"/>
-                <w:szCs w:val="24"/>
-                <w:highlight w:val="yellow"/>
-              </w:rPr>
               <w:t>,600</w:t>
             </w:r>
-            <w:bookmarkStart w:id="6" w:name="_GoBack"/>
-            <w:bookmarkEnd w:id="6"/>
           </w:p>
         </w:tc>
         <w:tc>
@@ -24024,7 +23413,7 @@
                 <w:sz w:val="20"/>
                 <w:szCs w:val="20"/>
               </w:rPr>
-              <w:t>8</w:t>
+              <w:t>15</w:t>
             </w:r>
             <w:r>
               <w:rPr>
@@ -24220,7 +23609,7 @@
                 <w:sz w:val="20"/>
                 <w:szCs w:val="20"/>
               </w:rPr>
-              <w:t>9</w:t>
+              <w:t>16</w:t>
             </w:r>
             <w:r>
               <w:rPr>
@@ -24405,7 +23794,7 @@
                 <w:sz w:val="20"/>
                 <w:szCs w:val="20"/>
               </w:rPr>
-              <w:t>10</w:t>
+              <w:t>17</w:t>
             </w:r>
             <w:r>
               <w:rPr>
@@ -24581,7 +23970,7 @@
                 <w:sz w:val="20"/>
                 <w:szCs w:val="20"/>
               </w:rPr>
-              <w:t>11</w:t>
+              <w:t>18</w:t>
             </w:r>
             <w:r>
               <w:rPr>
@@ -24757,7 +24146,7 @@
                 <w:sz w:val="20"/>
                 <w:szCs w:val="20"/>
               </w:rPr>
-              <w:t>12</w:t>
+              <w:t>19</w:t>
             </w:r>
             <w:r>
               <w:rPr>
@@ -24942,7 +24331,7 @@
                 <w:sz w:val="20"/>
                 <w:szCs w:val="20"/>
               </w:rPr>
-              <w:t>13</w:t>
+              <w:t>20</w:t>
             </w:r>
             <w:r>
               <w:rPr>
@@ -25118,7 +24507,7 @@
                 <w:sz w:val="20"/>
                 <w:szCs w:val="20"/>
               </w:rPr>
-              <w:t>14</w:t>
+              <w:t>21</w:t>
             </w:r>
             <w:r>
               <w:rPr>
@@ -28049,7 +27438,7 @@
           </mc:Choice>
           <mc:Fallback>
             <w:pict>
-              <v:line w14:anchorId="545EB1F3" id="直線接點 6" o:spid="_x0000_s1026" style="position:absolute;z-index:251661824;visibility:visible;mso-wrap-style:square;mso-width-percent:0;mso-height-percent:0;mso-wrap-distance-left:9pt;mso-wrap-distance-top:0;mso-wrap-distance-right:9pt;mso-wrap-distance-bottom:0;mso-position-horizontal:absolute;mso-position-horizontal-relative:page;mso-position-vertical:absolute;mso-position-vertical-relative:page;mso-width-percent:0;mso-height-percent:0;mso-width-relative:margin;mso-height-relative:margin" from="343.9pt,19.85pt" to="345.05pt,710.95pt" o:gfxdata="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" strokecolor="black [3213]" strokeweight=".5pt">
+              <v:line w14:anchorId="0DA0DCBF" id="直線接點 6" o:spid="_x0000_s1026" style="position:absolute;z-index:251661824;visibility:visible;mso-wrap-style:square;mso-width-percent:0;mso-height-percent:0;mso-wrap-distance-left:9pt;mso-wrap-distance-top:0;mso-wrap-distance-right:9pt;mso-wrap-distance-bottom:0;mso-position-horizontal:absolute;mso-position-horizontal-relative:page;mso-position-vertical:absolute;mso-position-vertical-relative:page;mso-width-percent:0;mso-height-percent:0;mso-width-relative:margin;mso-height-relative:margin" from="343.9pt,19.85pt" to="345.05pt,710.95pt" o:gfxdata="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" strokecolor="black [3213]" strokeweight=".5pt">
                 <v:stroke dashstyle="3 1" joinstyle="miter"/>
                 <w10:wrap anchorx="page" anchory="page"/>
               </v:line>
@@ -28126,7 +27515,7 @@
           </mc:Choice>
           <mc:Fallback>
             <w:pict>
-              <v:line w14:anchorId="6B737B25" id="直線接點 4" o:spid="_x0000_s1026" style="position:absolute;z-index:251660800;visibility:visible;mso-wrap-style:square;mso-width-percent:0;mso-height-percent:0;mso-wrap-distance-left:9pt;mso-wrap-distance-top:0;mso-wrap-distance-right:9pt;mso-wrap-distance-bottom:0;mso-position-horizontal:absolute;mso-position-horizontal-relative:page;mso-position-vertical:absolute;mso-position-vertical-relative:page;mso-width-percent:0;mso-height-percent:0;mso-width-relative:margin;mso-height-relative:margin" from="343.9pt,19.85pt" to="345.05pt,710.95pt" o:gfxdata="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" strokecolor="black [3213]" strokeweight=".5pt">
+              <v:line w14:anchorId="1AE72239" id="直線接點 4" o:spid="_x0000_s1026" style="position:absolute;z-index:251660800;visibility:visible;mso-wrap-style:square;mso-width-percent:0;mso-height-percent:0;mso-wrap-distance-left:9pt;mso-wrap-distance-top:0;mso-wrap-distance-right:9pt;mso-wrap-distance-bottom:0;mso-position-horizontal:absolute;mso-position-horizontal-relative:page;mso-position-vertical:absolute;mso-position-vertical-relative:page;mso-width-percent:0;mso-height-percent:0;mso-width-relative:margin;mso-height-relative:margin" from="343.9pt,19.85pt" to="345.05pt,710.95pt" o:gfxdata="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" strokecolor="black [3213]" strokeweight=".5pt">
                 <v:stroke dashstyle="3 1" joinstyle="miter"/>
                 <w10:wrap anchorx="page" anchory="page"/>
               </v:line>
@@ -28276,7 +27665,7 @@
           <w:rFonts w:ascii="Barlow Condensed Medium" w:eastAsia="華康正顏楷體W9" w:hAnsi="Barlow Condensed Medium" w:cstheme="minorHAnsi"/>
           <w:noProof/>
         </w:rPr>
-        <w:t>08</w:t>
+        <w:t>15</w:t>
       </w:r>
       <w:r>
         <w:rPr>
@@ -28744,7 +28133,7 @@
 </file>
 
 <file path=word/endnotes.xml><?xml version="1.0" encoding="utf-8"?>
-<w:endnotes xmlns:wpc="http://schemas.microsoft.com/office/word/2010/wordprocessingCanvas" xmlns:mc="http://schemas.openxmlformats.org/markup-compatibility/2006" xmlns:o="urn:schemas-microsoft-com:office:office" xmlns:r="http://schemas.openxmlformats.org/officeDocument/2006/relationships" xmlns:m="http://schemas.openxmlformats.org/officeDocument/2006/math" xmlns:v="urn:schemas-microsoft-com:vml" xmlns:wp14="http://schemas.microsoft.com/office/word/2010/wordprocessingDrawing" xmlns:wp="http://schemas.openxmlformats.org/drawingml/2006/wordprocessingDrawing" xmlns:w10="urn:schemas-microsoft-com:office:word" xmlns:w="http://schemas.openxmlformats.org/wordprocessingml/2006/main" xmlns:w14="http://schemas.microsoft.com/office/word/2010/wordml" xmlns:w15="http://schemas.microsoft.com/office/word/2012/wordml" xmlns:wpg="http://schemas.microsoft.com/office/word/2010/wordprocessingGroup" xmlns:wpi="http://schemas.microsoft.com/office/word/2010/wordprocessingInk" xmlns:wne="http://schemas.microsoft.com/office/word/2006/wordml" xmlns:wps="http://schemas.microsoft.com/office/word/2010/wordprocessingShape" mc:Ignorable="w14 w15 wp14">
+<w:endnotes xmlns:wpc="http://schemas.microsoft.com/office/word/2010/wordprocessingCanvas" xmlns:cx="http://schemas.microsoft.com/office/drawing/2014/chartex" xmlns:cx1="http://schemas.microsoft.com/office/drawing/2015/9/8/chartex" xmlns:mc="http://schemas.openxmlformats.org/markup-compatibility/2006" xmlns:o="urn:schemas-microsoft-com:office:office" xmlns:r="http://schemas.openxmlformats.org/officeDocument/2006/relationships" xmlns:m="http://schemas.openxmlformats.org/officeDocument/2006/math" xmlns:v="urn:schemas-microsoft-com:vml" xmlns:wp14="http://schemas.microsoft.com/office/word/2010/wordprocessingDrawing" xmlns:wp="http://schemas.openxmlformats.org/drawingml/2006/wordprocessingDrawing" xmlns:w10="urn:schemas-microsoft-com:office:word" xmlns:w="http://schemas.openxmlformats.org/wordprocessingml/2006/main" xmlns:w14="http://schemas.microsoft.com/office/word/2010/wordml" xmlns:w15="http://schemas.microsoft.com/office/word/2012/wordml" xmlns:w16se="http://schemas.microsoft.com/office/word/2015/wordml/symex" xmlns:wpg="http://schemas.microsoft.com/office/word/2010/wordprocessingGroup" xmlns:wpi="http://schemas.microsoft.com/office/word/2010/wordprocessingInk" xmlns:wne="http://schemas.microsoft.com/office/word/2006/wordml" xmlns:wps="http://schemas.microsoft.com/office/word/2010/wordprocessingShape" mc:Ignorable="w14 w15 w16se wp14">
   <w:endnote w:type="separator" w:id="-1">
     <w:p>
       <w:r>
@@ -28763,7 +28152,7 @@
 </file>
 
 <file path=word/footnotes.xml><?xml version="1.0" encoding="utf-8"?>
-<w:footnotes xmlns:wpc="http://schemas.microsoft.com/office/word/2010/wordprocessingCanvas" xmlns:mc="http://schemas.openxmlformats.org/markup-compatibility/2006" xmlns:o="urn:schemas-microsoft-com:office:office" xmlns:r="http://schemas.openxmlformats.org/officeDocument/2006/relationships" xmlns:m="http://schemas.openxmlformats.org/officeDocument/2006/math" xmlns:v="urn:schemas-microsoft-com:vml" xmlns:wp14="http://schemas.microsoft.com/office/word/2010/wordprocessingDrawing" xmlns:wp="http://schemas.openxmlformats.org/drawingml/2006/wordprocessingDrawing" xmlns:w10="urn:schemas-microsoft-com:office:word" xmlns:w="http://schemas.openxmlformats.org/wordprocessingml/2006/main" xmlns:w14="http://schemas.microsoft.com/office/word/2010/wordml" xmlns:w15="http://schemas.microsoft.com/office/word/2012/wordml" xmlns:wpg="http://schemas.microsoft.com/office/word/2010/wordprocessingGroup" xmlns:wpi="http://schemas.microsoft.com/office/word/2010/wordprocessingInk" xmlns:wne="http://schemas.microsoft.com/office/word/2006/wordml" xmlns:wps="http://schemas.microsoft.com/office/word/2010/wordprocessingShape" mc:Ignorable="w14 w15 wp14">
+<w:footnotes xmlns:wpc="http://schemas.microsoft.com/office/word/2010/wordprocessingCanvas" xmlns:cx="http://schemas.microsoft.com/office/drawing/2014/chartex" xmlns:cx1="http://schemas.microsoft.com/office/drawing/2015/9/8/chartex" xmlns:mc="http://schemas.openxmlformats.org/markup-compatibility/2006" xmlns:o="urn:schemas-microsoft-com:office:office" xmlns:r="http://schemas.openxmlformats.org/officeDocument/2006/relationships" xmlns:m="http://schemas.openxmlformats.org/officeDocument/2006/math" xmlns:v="urn:schemas-microsoft-com:vml" xmlns:wp14="http://schemas.microsoft.com/office/word/2010/wordprocessingDrawing" xmlns:wp="http://schemas.openxmlformats.org/drawingml/2006/wordprocessingDrawing" xmlns:w10="urn:schemas-microsoft-com:office:word" xmlns:w="http://schemas.openxmlformats.org/wordprocessingml/2006/main" xmlns:w14="http://schemas.microsoft.com/office/word/2010/wordml" xmlns:w15="http://schemas.microsoft.com/office/word/2012/wordml" xmlns:w16se="http://schemas.microsoft.com/office/word/2015/wordml/symex" xmlns:wpg="http://schemas.microsoft.com/office/word/2010/wordprocessingGroup" xmlns:wpi="http://schemas.microsoft.com/office/word/2010/wordprocessingInk" xmlns:wne="http://schemas.microsoft.com/office/word/2006/wordml" xmlns:wps="http://schemas.microsoft.com/office/word/2010/wordprocessingShape" mc:Ignorable="w14 w15 w16se wp14">
   <w:footnote w:type="separator" w:id="-1">
     <w:p>
       <w:r>
@@ -28782,7 +28171,7 @@
 </file>
 
 <file path=word/header1.xml><?xml version="1.0" encoding="utf-8"?>
-<w:hdr xmlns:wpc="http://schemas.microsoft.com/office/word/2010/wordprocessingCanvas" xmlns:mc="http://schemas.openxmlformats.org/markup-compatibility/2006" xmlns:o="urn:schemas-microsoft-com:office:office" xmlns:r="http://schemas.openxmlformats.org/officeDocument/2006/relationships" xmlns:m="http://schemas.openxmlformats.org/officeDocument/2006/math" xmlns:v="urn:schemas-microsoft-com:vml" xmlns:wp14="http://schemas.microsoft.com/office/word/2010/wordprocessingDrawing" xmlns:wp="http://schemas.openxmlformats.org/drawingml/2006/wordprocessingDrawing" xmlns:w10="urn:schemas-microsoft-com:office:word" xmlns:w="http://schemas.openxmlformats.org/wordprocessingml/2006/main" xmlns:w14="http://schemas.microsoft.com/office/word/2010/wordml" xmlns:w15="http://schemas.microsoft.com/office/word/2012/wordml" xmlns:wpg="http://schemas.microsoft.com/office/word/2010/wordprocessingGroup" xmlns:wpi="http://schemas.microsoft.com/office/word/2010/wordprocessingInk" xmlns:wne="http://schemas.microsoft.com/office/word/2006/wordml" xmlns:wps="http://schemas.microsoft.com/office/word/2010/wordprocessingShape" mc:Ignorable="w14 w15 wp14">
+<w:hdr xmlns:wpc="http://schemas.microsoft.com/office/word/2010/wordprocessingCanvas" xmlns:cx="http://schemas.microsoft.com/office/drawing/2014/chartex" xmlns:cx1="http://schemas.microsoft.com/office/drawing/2015/9/8/chartex" xmlns:mc="http://schemas.openxmlformats.org/markup-compatibility/2006" xmlns:o="urn:schemas-microsoft-com:office:office" xmlns:r="http://schemas.openxmlformats.org/officeDocument/2006/relationships" xmlns:m="http://schemas.openxmlformats.org/officeDocument/2006/math" xmlns:v="urn:schemas-microsoft-com:vml" xmlns:wp14="http://schemas.microsoft.com/office/word/2010/wordprocessingDrawing" xmlns:wp="http://schemas.openxmlformats.org/drawingml/2006/wordprocessingDrawing" xmlns:w10="urn:schemas-microsoft-com:office:word" xmlns:w="http://schemas.openxmlformats.org/wordprocessingml/2006/main" xmlns:w14="http://schemas.microsoft.com/office/word/2010/wordml" xmlns:w15="http://schemas.microsoft.com/office/word/2012/wordml" xmlns:w16se="http://schemas.microsoft.com/office/word/2015/wordml/symex" xmlns:wpg="http://schemas.microsoft.com/office/word/2010/wordprocessingGroup" xmlns:wpi="http://schemas.microsoft.com/office/word/2010/wordprocessingInk" xmlns:wne="http://schemas.microsoft.com/office/word/2006/wordml" xmlns:wps="http://schemas.microsoft.com/office/word/2010/wordprocessingShape" mc:Ignorable="w14 w15 w16se wp14">
   <w:p>
     <w:pPr>
       <w:pStyle w:val="a4"/>
@@ -28854,7 +28243,7 @@
         <w:b/>
         <w:noProof/>
       </w:rPr>
-      <w:t>2523</w:t>
+      <w:t>2524</w:t>
     </w:r>
     <w:r>
       <w:rPr>
@@ -28991,7 +28380,7 @@
         <w:b/>
         <w:noProof/>
       </w:rPr>
-      <w:t>08</w:t>
+      <w:t>15</w:t>
     </w:r>
     <w:r>
       <w:rPr>
@@ -29063,7 +28452,7 @@
         <w:b/>
         <w:noProof/>
       </w:rPr>
-      <w:t>2523</w:t>
+      <w:t>2524</w:t>
     </w:r>
     <w:r>
       <w:rPr>
@@ -29200,7 +28589,7 @@
         <w:b/>
         <w:noProof/>
       </w:rPr>
-      <w:t>08</w:t>
+      <w:t>15</w:t>
     </w:r>
     <w:r>
       <w:rPr>
@@ -29240,7 +28629,7 @@
 </file>
 
 <file path=word/header2.xml><?xml version="1.0" encoding="utf-8"?>
-<w:hdr xmlns:wpc="http://schemas.microsoft.com/office/word/2010/wordprocessingCanvas" xmlns:mc="http://schemas.openxmlformats.org/markup-compatibility/2006" xmlns:o="urn:schemas-microsoft-com:office:office" xmlns:r="http://schemas.openxmlformats.org/officeDocument/2006/relationships" xmlns:m="http://schemas.openxmlformats.org/officeDocument/2006/math" xmlns:v="urn:schemas-microsoft-com:vml" xmlns:wp14="http://schemas.microsoft.com/office/word/2010/wordprocessingDrawing" xmlns:wp="http://schemas.openxmlformats.org/drawingml/2006/wordprocessingDrawing" xmlns:w10="urn:schemas-microsoft-com:office:word" xmlns:w="http://schemas.openxmlformats.org/wordprocessingml/2006/main" xmlns:w14="http://schemas.microsoft.com/office/word/2010/wordml" xmlns:w15="http://schemas.microsoft.com/office/word/2012/wordml" xmlns:wpg="http://schemas.microsoft.com/office/word/2010/wordprocessingGroup" xmlns:wpi="http://schemas.microsoft.com/office/word/2010/wordprocessingInk" xmlns:wne="http://schemas.microsoft.com/office/word/2006/wordml" xmlns:wps="http://schemas.microsoft.com/office/word/2010/wordprocessingShape" mc:Ignorable="w14 w15 wp14">
+<w:hdr xmlns:wpc="http://schemas.microsoft.com/office/word/2010/wordprocessingCanvas" xmlns:cx="http://schemas.microsoft.com/office/drawing/2014/chartex" xmlns:cx1="http://schemas.microsoft.com/office/drawing/2015/9/8/chartex" xmlns:mc="http://schemas.openxmlformats.org/markup-compatibility/2006" xmlns:o="urn:schemas-microsoft-com:office:office" xmlns:r="http://schemas.openxmlformats.org/officeDocument/2006/relationships" xmlns:m="http://schemas.openxmlformats.org/officeDocument/2006/math" xmlns:v="urn:schemas-microsoft-com:vml" xmlns:wp14="http://schemas.microsoft.com/office/word/2010/wordprocessingDrawing" xmlns:wp="http://schemas.openxmlformats.org/drawingml/2006/wordprocessingDrawing" xmlns:w10="urn:schemas-microsoft-com:office:word" xmlns:w="http://schemas.openxmlformats.org/wordprocessingml/2006/main" xmlns:w14="http://schemas.microsoft.com/office/word/2010/wordml" xmlns:w15="http://schemas.microsoft.com/office/word/2012/wordml" xmlns:w16se="http://schemas.microsoft.com/office/word/2015/wordml/symex" xmlns:wpg="http://schemas.microsoft.com/office/word/2010/wordprocessingGroup" xmlns:wpi="http://schemas.microsoft.com/office/word/2010/wordprocessingInk" xmlns:wne="http://schemas.microsoft.com/office/word/2006/wordml" xmlns:wps="http://schemas.microsoft.com/office/word/2010/wordprocessingShape" mc:Ignorable="w14 w15 w16se wp14">
   <w:p>
     <w:pPr>
       <w:pStyle w:val="a4"/>
@@ -29312,7 +28701,7 @@
         <w:b/>
         <w:noProof/>
       </w:rPr>
-      <w:t>2523</w:t>
+      <w:t>2524</w:t>
     </w:r>
     <w:r>
       <w:rPr>
@@ -29449,7 +28838,7 @@
         <w:b/>
         <w:noProof/>
       </w:rPr>
-      <w:t>08</w:t>
+      <w:t>15</w:t>
     </w:r>
     <w:r>
       <w:rPr>
@@ -29521,7 +28910,7 @@
         <w:b/>
         <w:noProof/>
       </w:rPr>
-      <w:t>2523</w:t>
+      <w:t>2524</w:t>
     </w:r>
     <w:r>
       <w:rPr>
@@ -29658,7 +29047,7 @@
         <w:b/>
         <w:noProof/>
       </w:rPr>
-      <w:t>08</w:t>
+      <w:t>15</w:t>
     </w:r>
     <w:r>
       <w:rPr>
@@ -29698,7 +29087,7 @@
 </file>
 
 <file path=word/numbering.xml><?xml version="1.0" encoding="utf-8"?>
-<w:numbering xmlns:wpc="http://schemas.microsoft.com/office/word/2010/wordprocessingCanvas" xmlns:mc="http://schemas.openxmlformats.org/markup-compatibility/2006" xmlns:o="urn:schemas-microsoft-com:office:office" xmlns:r="http://schemas.openxmlformats.org/officeDocument/2006/relationships" xmlns:m="http://schemas.openxmlformats.org/officeDocument/2006/math" xmlns:v="urn:schemas-microsoft-com:vml" xmlns:wp14="http://schemas.microsoft.com/office/word/2010/wordprocessingDrawing" xmlns:wp="http://schemas.openxmlformats.org/drawingml/2006/wordprocessingDrawing" xmlns:w10="urn:schemas-microsoft-com:office:word" xmlns:w="http://schemas.openxmlformats.org/wordprocessingml/2006/main" xmlns:w14="http://schemas.microsoft.com/office/word/2010/wordml" xmlns:w15="http://schemas.microsoft.com/office/word/2012/wordml" xmlns:wpg="http://schemas.microsoft.com/office/word/2010/wordprocessingGroup" xmlns:wpi="http://schemas.microsoft.com/office/word/2010/wordprocessingInk" xmlns:wne="http://schemas.microsoft.com/office/word/2006/wordml" xmlns:wps="http://schemas.microsoft.com/office/word/2010/wordprocessingShape" mc:Ignorable="w14 w15 wp14">
+<w:numbering xmlns:wpc="http://schemas.microsoft.com/office/word/2010/wordprocessingCanvas" xmlns:cx="http://schemas.microsoft.com/office/drawing/2014/chartex" xmlns:cx1="http://schemas.microsoft.com/office/drawing/2015/9/8/chartex" xmlns:mc="http://schemas.openxmlformats.org/markup-compatibility/2006" xmlns:o="urn:schemas-microsoft-com:office:office" xmlns:r="http://schemas.openxmlformats.org/officeDocument/2006/relationships" xmlns:m="http://schemas.openxmlformats.org/officeDocument/2006/math" xmlns:v="urn:schemas-microsoft-com:vml" xmlns:wp14="http://schemas.microsoft.com/office/word/2010/wordprocessingDrawing" xmlns:wp="http://schemas.openxmlformats.org/drawingml/2006/wordprocessingDrawing" xmlns:w10="urn:schemas-microsoft-com:office:word" xmlns:w="http://schemas.openxmlformats.org/wordprocessingml/2006/main" xmlns:w14="http://schemas.microsoft.com/office/word/2010/wordml" xmlns:w15="http://schemas.microsoft.com/office/word/2012/wordml" xmlns:w16se="http://schemas.microsoft.com/office/word/2015/wordml/symex" xmlns:wpg="http://schemas.microsoft.com/office/word/2010/wordprocessingGroup" xmlns:wpi="http://schemas.microsoft.com/office/word/2010/wordprocessingInk" xmlns:wne="http://schemas.microsoft.com/office/word/2006/wordml" xmlns:wps="http://schemas.microsoft.com/office/word/2010/wordprocessingShape" mc:Ignorable="w14 w15 w16se wp14">
   <w:abstractNum w:abstractNumId="0" w15:restartNumberingAfterBreak="0">
     <w:nsid w:val="098609D7"/>
     <w:multiLevelType w:val="hybridMultilevel"/>
@@ -30807,7 +30196,7 @@
 </file>
 
 <file path=word/styles.xml><?xml version="1.0" encoding="utf-8"?>
-<w:styles xmlns:mc="http://schemas.openxmlformats.org/markup-compatibility/2006" xmlns:r="http://schemas.openxmlformats.org/officeDocument/2006/relationships" xmlns:w="http://schemas.openxmlformats.org/wordprocessingml/2006/main" xmlns:w14="http://schemas.microsoft.com/office/word/2010/wordml" xmlns:w15="http://schemas.microsoft.com/office/word/2012/wordml" mc:Ignorable="w14 w15">
+<w:styles xmlns:mc="http://schemas.openxmlformats.org/markup-compatibility/2006" xmlns:r="http://schemas.openxmlformats.org/officeDocument/2006/relationships" xmlns:w="http://schemas.openxmlformats.org/wordprocessingml/2006/main" xmlns:w14="http://schemas.microsoft.com/office/word/2010/wordml" xmlns:w15="http://schemas.microsoft.com/office/word/2012/wordml" xmlns:w16se="http://schemas.microsoft.com/office/word/2015/wordml/symex" mc:Ignorable="w14 w15 w16se">
   <w:docDefaults>
     <w:rPrDefault>
       <w:rPr>
@@ -31830,7 +31219,7 @@
 </file>
 
 <file path=customXml/itemProps1.xml><?xml version="1.0" encoding="utf-8"?>
-<ds:datastoreItem xmlns:ds="http://schemas.openxmlformats.org/officeDocument/2006/customXml" ds:itemID="{AADF838D-B7B5-4086-909C-3E7A1CB10427}">
+<ds:datastoreItem xmlns:ds="http://schemas.openxmlformats.org/officeDocument/2006/customXml" ds:itemID="{9D88349E-C542-4E06-9DC8-43C2748CFDFF}">
   <ds:schemaRefs>
     <ds:schemaRef ds:uri="http://schemas.openxmlformats.org/officeDocument/2006/bibliography"/>
   </ds:schemaRefs>

--- a/新泰週報20250615[2524]B4F.docx
+++ b/新泰週報20250615[2524]B4F.docx
@@ -2864,7 +2864,27 @@
           <w:sz w:val="26"/>
           <w:szCs w:val="26"/>
         </w:rPr>
-        <w:t>【】</w:t>
+        <w:t>【</w:t>
+      </w:r>
+      <w:r>
+        <w:rPr>
+          <w:rFonts w:ascii="標楷體" w:eastAsia="標楷體" w:hAnsi="標楷體" w:cs="Arial" w:hint="eastAsia"/>
+          <w:b/>
+          <w:w w:val="80"/>
+          <w:sz w:val="26"/>
+          <w:szCs w:val="26"/>
+        </w:rPr>
+        <w:t>人生的福</w:t>
+      </w:r>
+      <w:r>
+        <w:rPr>
+          <w:rFonts w:ascii="標楷體" w:eastAsia="標楷體" w:hAnsi="標楷體" w:cs="Arial" w:hint="eastAsia"/>
+          <w:b/>
+          <w:w w:val="80"/>
+          <w:sz w:val="26"/>
+          <w:szCs w:val="26"/>
+        </w:rPr>
+        <w:t>】</w:t>
       </w:r>
     </w:p>
     <w:p>
@@ -2872,6 +2892,52 @@
         <w:snapToGrid w:val="0"/>
         <w:spacing w:line="300" w:lineRule="exact"/>
         <w:rPr>
+          <w:rFonts w:ascii="標楷體" w:eastAsia="標楷體" w:hAnsi="標楷體" w:hint="eastAsia"/>
+          <w:bCs/>
+          <w:w w:val="66"/>
+          <w:sz w:val="26"/>
+          <w:szCs w:val="26"/>
+        </w:rPr>
+      </w:pPr>
+      <w:r>
+        <w:rPr>
+          <w:rFonts w:ascii="標楷體" w:eastAsia="標楷體" w:hAnsi="標楷體" w:hint="eastAsia"/>
+          <w:bCs/>
+          <w:w w:val="66"/>
+          <w:sz w:val="26"/>
+          <w:szCs w:val="26"/>
+        </w:rPr>
+        <w:t>人生一切能享的福，那樣保留得住，</w:t>
+      </w:r>
+    </w:p>
+    <w:p>
+      <w:pPr>
+        <w:snapToGrid w:val="0"/>
+        <w:spacing w:line="300" w:lineRule="exact"/>
+        <w:rPr>
+          <w:rFonts w:ascii="標楷體" w:eastAsia="標楷體" w:hAnsi="標楷體" w:hint="eastAsia"/>
+          <w:bCs/>
+          <w:w w:val="66"/>
+          <w:sz w:val="26"/>
+          <w:szCs w:val="26"/>
+        </w:rPr>
+      </w:pPr>
+      <w:r>
+        <w:rPr>
+          <w:rFonts w:ascii="標楷體" w:eastAsia="標楷體" w:hAnsi="標楷體" w:hint="eastAsia"/>
+          <w:bCs/>
+          <w:w w:val="66"/>
+          <w:sz w:val="26"/>
+          <w:szCs w:val="26"/>
+        </w:rPr>
+        <w:t>人生一切能享的福，那樣不虛空。</w:t>
+      </w:r>
+    </w:p>
+    <w:p>
+      <w:pPr>
+        <w:snapToGrid w:val="0"/>
+        <w:spacing w:line="300" w:lineRule="exact"/>
+        <w:rPr>
           <w:rFonts w:ascii="標楷體" w:eastAsia="標楷體" w:hAnsi="標楷體"/>
           <w:bCs/>
           <w:w w:val="66"/>
@@ -2885,6 +2951,52 @@
         <w:snapToGrid w:val="0"/>
         <w:spacing w:line="300" w:lineRule="exact"/>
         <w:rPr>
+          <w:rFonts w:ascii="標楷體" w:eastAsia="標楷體" w:hAnsi="標楷體" w:hint="eastAsia"/>
+          <w:bCs/>
+          <w:w w:val="66"/>
+          <w:sz w:val="26"/>
+          <w:szCs w:val="26"/>
+        </w:rPr>
+      </w:pPr>
+      <w:r>
+        <w:rPr>
+          <w:rFonts w:ascii="標楷體" w:eastAsia="標楷體" w:hAnsi="標楷體" w:hint="eastAsia"/>
+          <w:bCs/>
+          <w:w w:val="66"/>
+          <w:sz w:val="26"/>
+          <w:szCs w:val="26"/>
+        </w:rPr>
+        <w:t>人生一切能享的福，那樣能夠滿足，</w:t>
+      </w:r>
+    </w:p>
+    <w:p>
+      <w:pPr>
+        <w:snapToGrid w:val="0"/>
+        <w:spacing w:line="300" w:lineRule="exact"/>
+        <w:rPr>
+          <w:rFonts w:ascii="標楷體" w:eastAsia="標楷體" w:hAnsi="標楷體" w:hint="eastAsia"/>
+          <w:bCs/>
+          <w:w w:val="66"/>
+          <w:sz w:val="26"/>
+          <w:szCs w:val="26"/>
+        </w:rPr>
+      </w:pPr>
+      <w:r>
+        <w:rPr>
+          <w:rFonts w:ascii="標楷體" w:eastAsia="標楷體" w:hAnsi="標楷體" w:hint="eastAsia"/>
+          <w:bCs/>
+          <w:w w:val="66"/>
+          <w:sz w:val="26"/>
+          <w:szCs w:val="26"/>
+        </w:rPr>
+        <w:t>人生一切能享的福，那樣能帶走。</w:t>
+      </w:r>
+    </w:p>
+    <w:p>
+      <w:pPr>
+        <w:snapToGrid w:val="0"/>
+        <w:spacing w:line="300" w:lineRule="exact"/>
+        <w:rPr>
           <w:rFonts w:ascii="標楷體" w:eastAsia="標楷體" w:hAnsi="標楷體"/>
           <w:bCs/>
           <w:w w:val="66"/>
@@ -2892,6 +3004,134 @@
           <w:szCs w:val="26"/>
         </w:rPr>
       </w:pPr>
+    </w:p>
+    <w:p>
+      <w:pPr>
+        <w:snapToGrid w:val="0"/>
+        <w:spacing w:line="300" w:lineRule="exact"/>
+        <w:rPr>
+          <w:rFonts w:ascii="標楷體" w:eastAsia="標楷體" w:hAnsi="標楷體" w:hint="eastAsia"/>
+          <w:bCs/>
+          <w:w w:val="66"/>
+          <w:sz w:val="26"/>
+          <w:szCs w:val="26"/>
+        </w:rPr>
+      </w:pPr>
+      <w:r>
+        <w:rPr>
+          <w:rFonts w:ascii="標楷體" w:eastAsia="標楷體" w:hAnsi="標楷體" w:hint="eastAsia"/>
+          <w:bCs/>
+          <w:w w:val="66"/>
+          <w:sz w:val="26"/>
+          <w:szCs w:val="26"/>
+        </w:rPr>
+        <w:t>我願給你最好禮物，就是主基督，</w:t>
+      </w:r>
+    </w:p>
+    <w:p>
+      <w:pPr>
+        <w:snapToGrid w:val="0"/>
+        <w:spacing w:line="300" w:lineRule="exact"/>
+        <w:rPr>
+          <w:rFonts w:ascii="標楷體" w:eastAsia="標楷體" w:hAnsi="標楷體" w:hint="eastAsia"/>
+          <w:bCs/>
+          <w:w w:val="66"/>
+          <w:sz w:val="26"/>
+          <w:szCs w:val="26"/>
+        </w:rPr>
+      </w:pPr>
+      <w:r>
+        <w:rPr>
+          <w:rFonts w:ascii="標楷體" w:eastAsia="標楷體" w:hAnsi="標楷體" w:hint="eastAsia"/>
+          <w:bCs/>
+          <w:w w:val="66"/>
+          <w:sz w:val="26"/>
+          <w:szCs w:val="26"/>
+        </w:rPr>
+        <w:t>勝過你人生一切的福，最深的羨慕。</w:t>
+      </w:r>
+    </w:p>
+    <w:p>
+      <w:pPr>
+        <w:snapToGrid w:val="0"/>
+        <w:spacing w:line="300" w:lineRule="exact"/>
+        <w:rPr>
+          <w:rFonts w:ascii="標楷體" w:eastAsia="標楷體" w:hAnsi="標楷體"/>
+          <w:bCs/>
+          <w:w w:val="66"/>
+          <w:sz w:val="26"/>
+          <w:szCs w:val="26"/>
+        </w:rPr>
+      </w:pPr>
+    </w:p>
+    <w:p>
+      <w:pPr>
+        <w:snapToGrid w:val="0"/>
+        <w:spacing w:line="300" w:lineRule="exact"/>
+        <w:rPr>
+          <w:rFonts w:ascii="標楷體" w:eastAsia="標楷體" w:hAnsi="標楷體" w:hint="eastAsia"/>
+          <w:bCs/>
+          <w:w w:val="66"/>
+          <w:sz w:val="26"/>
+          <w:szCs w:val="26"/>
+        </w:rPr>
+      </w:pPr>
+      <w:r>
+        <w:rPr>
+          <w:rFonts w:ascii="標楷體" w:eastAsia="標楷體" w:hAnsi="標楷體" w:hint="eastAsia"/>
+          <w:bCs/>
+          <w:w w:val="66"/>
+          <w:sz w:val="26"/>
+          <w:szCs w:val="26"/>
+        </w:rPr>
+        <w:t>你能給我最好禮物，是信主基督，</w:t>
+      </w:r>
+    </w:p>
+    <w:p>
+      <w:pPr>
+        <w:snapToGrid w:val="0"/>
+        <w:spacing w:line="300" w:lineRule="exact"/>
+        <w:rPr>
+          <w:rFonts w:ascii="標楷體" w:eastAsia="標楷體" w:hAnsi="標楷體"/>
+          <w:bCs/>
+          <w:w w:val="66"/>
+          <w:sz w:val="26"/>
+          <w:szCs w:val="26"/>
+        </w:rPr>
+      </w:pPr>
+      <w:r>
+        <w:rPr>
+          <w:rFonts w:ascii="標楷體" w:eastAsia="標楷體" w:hAnsi="標楷體" w:hint="eastAsia"/>
+          <w:bCs/>
+          <w:w w:val="66"/>
+          <w:sz w:val="26"/>
+          <w:szCs w:val="26"/>
+        </w:rPr>
+        <w:t>跟隨祂腳步永遠有福，</w:t>
+      </w:r>
+    </w:p>
+    <w:p>
+      <w:pPr>
+        <w:snapToGrid w:val="0"/>
+        <w:spacing w:line="300" w:lineRule="exact"/>
+        <w:rPr>
+          <w:rFonts w:ascii="標楷體" w:eastAsia="標楷體" w:hAnsi="標楷體" w:hint="eastAsia"/>
+          <w:bCs/>
+          <w:w w:val="66"/>
+          <w:sz w:val="26"/>
+          <w:szCs w:val="26"/>
+        </w:rPr>
+      </w:pPr>
+      <w:r>
+        <w:rPr>
+          <w:rFonts w:ascii="標楷體" w:eastAsia="標楷體" w:hAnsi="標楷體" w:hint="eastAsia"/>
+          <w:bCs/>
+          <w:w w:val="66"/>
+          <w:sz w:val="26"/>
+          <w:szCs w:val="26"/>
+        </w:rPr>
+        <w:t>我最深的喜悅和歡呼。</w:t>
+      </w:r>
     </w:p>
     <w:p>
       <w:pPr>
@@ -11981,8 +12221,8 @@
       <w:tblGrid>
         <w:gridCol w:w="636"/>
         <w:gridCol w:w="1127"/>
-        <w:gridCol w:w="3114"/>
-        <w:gridCol w:w="960"/>
+        <w:gridCol w:w="2830"/>
+        <w:gridCol w:w="1244"/>
       </w:tblGrid>
       <w:tr>
         <w:tc>
@@ -12055,7 +12295,7 @@
         </w:tc>
         <w:tc>
           <w:tcPr>
-            <w:tcW w:w="3114" w:type="dxa"/>
+            <w:tcW w:w="2830" w:type="dxa"/>
             <w:tcBorders>
               <w:top w:val="nil"/>
               <w:left w:val="nil"/>
@@ -12082,13 +12322,21 @@
                 <w:szCs w:val="20"/>
               </w:rPr>
             </w:pPr>
-            <w:bookmarkStart w:id="6" w:name="_GoBack"/>
-            <w:bookmarkEnd w:id="6"/>
-          </w:p>
-        </w:tc>
-        <w:tc>
-          <w:tcPr>
-            <w:tcW w:w="960" w:type="dxa"/>
+            <w:r>
+              <w:rPr>
+                <w:rFonts w:ascii="Bahnschrift SemiBold Condensed" w:eastAsia="標楷體" w:hAnsi="Bahnschrift SemiBold Condensed" w:cstheme="minorHAnsi" w:hint="eastAsia"/>
+                <w:bCs/>
+                <w:w w:val="150"/>
+                <w:sz w:val="20"/>
+                <w:szCs w:val="20"/>
+              </w:rPr>
+              <w:t>人生的福</w:t>
+            </w:r>
+          </w:p>
+        </w:tc>
+        <w:tc>
+          <w:tcPr>
+            <w:tcW w:w="1244" w:type="dxa"/>
             <w:tcBorders>
               <w:top w:val="nil"/>
               <w:left w:val="nil"/>
@@ -12110,8 +12358,8 @@
               <w:rPr>
                 <w:rFonts w:ascii="Bahnschrift SemiBold Condensed" w:eastAsia="標楷體" w:hAnsi="Bahnschrift SemiBold Condensed" w:cstheme="minorHAnsi"/>
                 <w:w w:val="125"/>
-                <w:sz w:val="16"/>
-                <w:szCs w:val="16"/>
+                <w:sz w:val="20"/>
+                <w:szCs w:val="20"/>
               </w:rPr>
             </w:pPr>
             <w:r>
@@ -12119,8 +12367,8 @@
                 <w:rFonts w:ascii="Bahnschrift SemiBold Condensed" w:eastAsia="標楷體" w:hAnsi="Bahnschrift SemiBold Condensed" w:cstheme="minorHAnsi" w:hint="eastAsia"/>
                 <w:color w:val="000000" w:themeColor="text1"/>
                 <w:w w:val="125"/>
-                <w:sz w:val="16"/>
-                <w:szCs w:val="16"/>
+                <w:sz w:val="20"/>
+                <w:szCs w:val="20"/>
               </w:rPr>
               <w:t>敬拜團契</w:t>
             </w:r>
@@ -12402,6 +12650,8 @@
               </w:rPr>
               <w:t>章</w:t>
             </w:r>
+            <w:bookmarkStart w:id="6" w:name="_GoBack"/>
+            <w:bookmarkEnd w:id="6"/>
             <w:r>
               <w:rPr>
                 <w:rFonts w:ascii="Bahnschrift SemiBold Condensed" w:eastAsia="標楷體" w:hAnsi="Bahnschrift SemiBold Condensed" w:cs="Calibri"/>
@@ -14724,7 +14974,7 @@
           </mc:Choice>
           <mc:Fallback>
             <w:pict>
-              <v:line w14:anchorId="6E3176EE" id="直線接點 2" o:spid="_x0000_s1026" style="position:absolute;z-index:251654656;visibility:visible;mso-wrap-style:square;mso-height-percent:0;mso-wrap-distance-left:9pt;mso-wrap-distance-top:0;mso-wrap-distance-right:9pt;mso-wrap-distance-bottom:0;mso-position-horizontal:absolute;mso-position-horizontal-relative:page;mso-position-vertical:absolute;mso-position-vertical-relative:page;mso-height-percent:0;mso-height-relative:margin" from="687.75pt,19.85pt" to="687.75pt,709.8pt" o:gfxdata="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" strokecolor="black [3213]" strokeweight=".5pt">
+              <v:line w14:anchorId="05FF5CB7" id="直線接點 2" o:spid="_x0000_s1026" style="position:absolute;z-index:251654656;visibility:visible;mso-wrap-style:square;mso-height-percent:0;mso-wrap-distance-left:9pt;mso-wrap-distance-top:0;mso-wrap-distance-right:9pt;mso-wrap-distance-bottom:0;mso-position-horizontal:absolute;mso-position-horizontal-relative:page;mso-position-vertical:absolute;mso-position-vertical-relative:page;mso-height-percent:0;mso-height-relative:margin" from="687.75pt,19.85pt" to="687.75pt,709.8pt" o:gfxdata="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" strokecolor="black [3213]" strokeweight=".5pt">
                 <v:stroke dashstyle="3 1" joinstyle="miter"/>
                 <w10:wrap anchorx="page" anchory="page"/>
               </v:line>
@@ -27438,7 +27688,7 @@
           </mc:Choice>
           <mc:Fallback>
             <w:pict>
-              <v:line w14:anchorId="0DA0DCBF" id="直線接點 6" o:spid="_x0000_s1026" style="position:absolute;z-index:251661824;visibility:visible;mso-wrap-style:square;mso-width-percent:0;mso-height-percent:0;mso-wrap-distance-left:9pt;mso-wrap-distance-top:0;mso-wrap-distance-right:9pt;mso-wrap-distance-bottom:0;mso-position-horizontal:absolute;mso-position-horizontal-relative:page;mso-position-vertical:absolute;mso-position-vertical-relative:page;mso-width-percent:0;mso-height-percent:0;mso-width-relative:margin;mso-height-relative:margin" from="343.9pt,19.85pt" to="345.05pt,710.95pt" o:gfxdata="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" strokecolor="black [3213]" strokeweight=".5pt">
+              <v:line w14:anchorId="318608A5" id="直線接點 6" o:spid="_x0000_s1026" style="position:absolute;z-index:251661824;visibility:visible;mso-wrap-style:square;mso-width-percent:0;mso-height-percent:0;mso-wrap-distance-left:9pt;mso-wrap-distance-top:0;mso-wrap-distance-right:9pt;mso-wrap-distance-bottom:0;mso-position-horizontal:absolute;mso-position-horizontal-relative:page;mso-position-vertical:absolute;mso-position-vertical-relative:page;mso-width-percent:0;mso-height-percent:0;mso-width-relative:margin;mso-height-relative:margin" from="343.9pt,19.85pt" to="345.05pt,710.95pt" o:gfxdata="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" strokecolor="black [3213]" strokeweight=".5pt">
                 <v:stroke dashstyle="3 1" joinstyle="miter"/>
                 <w10:wrap anchorx="page" anchory="page"/>
               </v:line>
@@ -27515,7 +27765,7 @@
           </mc:Choice>
           <mc:Fallback>
             <w:pict>
-              <v:line w14:anchorId="1AE72239" id="直線接點 4" o:spid="_x0000_s1026" style="position:absolute;z-index:251660800;visibility:visible;mso-wrap-style:square;mso-width-percent:0;mso-height-percent:0;mso-wrap-distance-left:9pt;mso-wrap-distance-top:0;mso-wrap-distance-right:9pt;mso-wrap-distance-bottom:0;mso-position-horizontal:absolute;mso-position-horizontal-relative:page;mso-position-vertical:absolute;mso-position-vertical-relative:page;mso-width-percent:0;mso-height-percent:0;mso-width-relative:margin;mso-height-relative:margin" from="343.9pt,19.85pt" to="345.05pt,710.95pt" o:gfxdata="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" strokecolor="black [3213]" strokeweight=".5pt">
+              <v:line w14:anchorId="3C445183" id="直線接點 4" o:spid="_x0000_s1026" style="position:absolute;z-index:251660800;visibility:visible;mso-wrap-style:square;mso-width-percent:0;mso-height-percent:0;mso-wrap-distance-left:9pt;mso-wrap-distance-top:0;mso-wrap-distance-right:9pt;mso-wrap-distance-bottom:0;mso-position-horizontal:absolute;mso-position-horizontal-relative:page;mso-position-vertical:absolute;mso-position-vertical-relative:page;mso-width-percent:0;mso-height-percent:0;mso-width-relative:margin;mso-height-relative:margin" from="343.9pt,19.85pt" to="345.05pt,710.95pt" o:gfxdata="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" strokecolor="black [3213]" strokeweight=".5pt">
                 <v:stroke dashstyle="3 1" joinstyle="miter"/>
                 <w10:wrap anchorx="page" anchory="page"/>
               </v:line>
@@ -31219,7 +31469,7 @@
 </file>
 
 <file path=customXml/itemProps1.xml><?xml version="1.0" encoding="utf-8"?>
-<ds:datastoreItem xmlns:ds="http://schemas.openxmlformats.org/officeDocument/2006/customXml" ds:itemID="{9D88349E-C542-4E06-9DC8-43C2748CFDFF}">
+<ds:datastoreItem xmlns:ds="http://schemas.openxmlformats.org/officeDocument/2006/customXml" ds:itemID="{FD01648D-F480-4343-9247-D080B5F565C3}">
   <ds:schemaRefs>
     <ds:schemaRef ds:uri="http://schemas.openxmlformats.org/officeDocument/2006/bibliography"/>
   </ds:schemaRefs>

--- a/新泰週報20250615[2524]B4F.docx
+++ b/新泰週報20250615[2524]B4F.docx
@@ -1,6 +1,6 @@
 
 <file path=word/document.xml><?xml version="1.0" encoding="utf-8"?>
-<w:document xmlns:wpc="http://schemas.microsoft.com/office/word/2010/wordprocessingCanvas" xmlns:cx="http://schemas.microsoft.com/office/drawing/2014/chartex" xmlns:cx1="http://schemas.microsoft.com/office/drawing/2015/9/8/chartex" xmlns:mc="http://schemas.openxmlformats.org/markup-compatibility/2006" xmlns:o="urn:schemas-microsoft-com:office:office" xmlns:r="http://schemas.openxmlformats.org/officeDocument/2006/relationships" xmlns:m="http://schemas.openxmlformats.org/officeDocument/2006/math" xmlns:v="urn:schemas-microsoft-com:vml" xmlns:wp14="http://schemas.microsoft.com/office/word/2010/wordprocessingDrawing" xmlns:wp="http://schemas.openxmlformats.org/drawingml/2006/wordprocessingDrawing" xmlns:w10="urn:schemas-microsoft-com:office:word" xmlns:w="http://schemas.openxmlformats.org/wordprocessingml/2006/main" xmlns:w14="http://schemas.microsoft.com/office/word/2010/wordml" xmlns:w15="http://schemas.microsoft.com/office/word/2012/wordml" xmlns:w16se="http://schemas.microsoft.com/office/word/2015/wordml/symex" xmlns:wpg="http://schemas.microsoft.com/office/word/2010/wordprocessingGroup" xmlns:wpi="http://schemas.microsoft.com/office/word/2010/wordprocessingInk" xmlns:wne="http://schemas.microsoft.com/office/word/2006/wordml" xmlns:wps="http://schemas.microsoft.com/office/word/2010/wordprocessingShape" mc:Ignorable="w14 w15 w16se wp14">
+<w:document xmlns:wpc="http://schemas.microsoft.com/office/word/2010/wordprocessingCanvas" xmlns:mc="http://schemas.openxmlformats.org/markup-compatibility/2006" xmlns:o="urn:schemas-microsoft-com:office:office" xmlns:r="http://schemas.openxmlformats.org/officeDocument/2006/relationships" xmlns:m="http://schemas.openxmlformats.org/officeDocument/2006/math" xmlns:v="urn:schemas-microsoft-com:vml" xmlns:wp14="http://schemas.microsoft.com/office/word/2010/wordprocessingDrawing" xmlns:wp="http://schemas.openxmlformats.org/drawingml/2006/wordprocessingDrawing" xmlns:w10="urn:schemas-microsoft-com:office:word" xmlns:w="http://schemas.openxmlformats.org/wordprocessingml/2006/main" xmlns:w14="http://schemas.microsoft.com/office/word/2010/wordml" xmlns:w15="http://schemas.microsoft.com/office/word/2012/wordml" xmlns:wpg="http://schemas.microsoft.com/office/word/2010/wordprocessingGroup" xmlns:wpi="http://schemas.microsoft.com/office/word/2010/wordprocessingInk" xmlns:wne="http://schemas.microsoft.com/office/word/2006/wordml" xmlns:wps="http://schemas.microsoft.com/office/word/2010/wordprocessingShape" mc:Ignorable="w14 w15 wp14">
   <w:body>
     <w:p>
       <w:pPr>
@@ -938,7 +938,7 @@
                 <w:szCs w:val="26"/>
                 <w:lang w:bidi="he-IL"/>
               </w:rPr>
-              <w:t>台北中會將於</w:t>
+              <w:t>2025</w:t>
             </w:r>
             <w:r>
               <w:rPr>
@@ -949,7 +949,7 @@
                 <w:szCs w:val="26"/>
                 <w:lang w:bidi="he-IL"/>
               </w:rPr>
-              <w:t>6/14(</w:t>
+              <w:t>年全國婦女靈修營「視覺靈修──在影像中看見真實的自己」將於</w:t>
             </w:r>
             <w:r>
               <w:rPr>
@@ -960,7 +960,7 @@
                 <w:szCs w:val="26"/>
                 <w:lang w:bidi="he-IL"/>
               </w:rPr>
-              <w:t>六</w:t>
+              <w:t>6/26-28(</w:t>
             </w:r>
             <w:r>
               <w:rPr>
@@ -971,7 +971,7 @@
                 <w:szCs w:val="26"/>
                 <w:lang w:bidi="he-IL"/>
               </w:rPr>
-              <w:t>)</w:t>
+              <w:t>華語場</w:t>
             </w:r>
             <w:r>
               <w:rPr>
@@ -982,7 +982,7 @@
                 <w:szCs w:val="26"/>
                 <w:lang w:bidi="he-IL"/>
               </w:rPr>
-              <w:t>上午</w:t>
+              <w:t>), 7/24-26(</w:t>
             </w:r>
             <w:r>
               <w:rPr>
@@ -993,7 +993,7 @@
                 <w:szCs w:val="26"/>
                 <w:lang w:bidi="he-IL"/>
               </w:rPr>
-              <w:t>8:45-12:10</w:t>
+              <w:t>台語場</w:t>
             </w:r>
             <w:r>
               <w:rPr>
@@ -1004,7 +1004,18 @@
                 <w:szCs w:val="26"/>
                 <w:lang w:bidi="he-IL"/>
               </w:rPr>
-              <w:t>於大稻埕教會舉辦進階長執訓練會：「愛在關係裡──牧者團隊與長執團隊」。詳見公佈欄。又可用群組中的連結報名。</w:t>
+              <w:t>)</w:t>
+            </w:r>
+            <w:r>
+              <w:rPr>
+                <w:rFonts w:ascii="Barlow Condensed Medium" w:eastAsia="標楷體" w:hAnsi="Barlow Condensed Medium" w:cs="Segoe UI Symbol" w:hint="eastAsia"/>
+                <w:noProof/>
+                <w:w w:val="90"/>
+                <w:sz w:val="26"/>
+                <w:szCs w:val="26"/>
+                <w:lang w:bidi="he-IL"/>
+              </w:rPr>
+              <w:t>在亞太鹿港渡假村舉行。報名詳見公佈欄。</w:t>
             </w:r>
           </w:p>
         </w:tc>
@@ -1086,7 +1097,7 @@
                 <w:szCs w:val="26"/>
                 <w:lang w:bidi="he-IL"/>
               </w:rPr>
-              <w:t>2025</w:t>
+              <w:t>永和教會將於</w:t>
             </w:r>
             <w:r>
               <w:rPr>
@@ -1097,7 +1108,7 @@
                 <w:szCs w:val="26"/>
                 <w:lang w:bidi="he-IL"/>
               </w:rPr>
-              <w:t>年全國婦女靈修營「視覺靈修──在影像中看見真實的自己」將於</w:t>
+              <w:t>6/22(</w:t>
             </w:r>
             <w:r>
               <w:rPr>
@@ -1108,7 +1119,7 @@
                 <w:szCs w:val="26"/>
                 <w:lang w:bidi="he-IL"/>
               </w:rPr>
-              <w:t>6/26-28(</w:t>
+              <w:t>主日</w:t>
             </w:r>
             <w:r>
               <w:rPr>
@@ -1119,7 +1130,7 @@
                 <w:szCs w:val="26"/>
                 <w:lang w:bidi="he-IL"/>
               </w:rPr>
-              <w:t>華語場</w:t>
+              <w:t>)</w:t>
             </w:r>
             <w:r>
               <w:rPr>
@@ -1130,7 +1141,7 @@
                 <w:szCs w:val="26"/>
                 <w:lang w:bidi="he-IL"/>
               </w:rPr>
-              <w:t>), 7/24-26(</w:t>
+              <w:t>下午</w:t>
             </w:r>
             <w:r>
               <w:rPr>
@@ -1141,7 +1152,7 @@
                 <w:szCs w:val="26"/>
                 <w:lang w:bidi="he-IL"/>
               </w:rPr>
-              <w:t>台語場</w:t>
+              <w:t>15:00</w:t>
             </w:r>
             <w:r>
               <w:rPr>
@@ -1152,18 +1163,7 @@
                 <w:szCs w:val="26"/>
                 <w:lang w:bidi="he-IL"/>
               </w:rPr>
-              <w:t>)</w:t>
-            </w:r>
-            <w:r>
-              <w:rPr>
-                <w:rFonts w:ascii="Barlow Condensed Medium" w:eastAsia="標楷體" w:hAnsi="Barlow Condensed Medium" w:cs="Segoe UI Symbol" w:hint="eastAsia"/>
-                <w:noProof/>
-                <w:w w:val="90"/>
-                <w:sz w:val="26"/>
-                <w:szCs w:val="26"/>
-                <w:lang w:bidi="he-IL"/>
-              </w:rPr>
-              <w:t>在亞太鹿港渡假村舉行。報名詳見公佈欄。</w:t>
+              <w:t>舉行設教七十週年感恩禮拜。</w:t>
             </w:r>
           </w:p>
         </w:tc>
@@ -1245,7 +1245,7 @@
                 <w:szCs w:val="26"/>
                 <w:lang w:bidi="he-IL"/>
               </w:rPr>
-              <w:t>永和教會將於</w:t>
+              <w:t>總會主辦第廿屆生命教育種籽講師培訓營將於</w:t>
             </w:r>
             <w:r>
               <w:rPr>
@@ -1256,7 +1256,7 @@
                 <w:szCs w:val="26"/>
                 <w:lang w:bidi="he-IL"/>
               </w:rPr>
-              <w:t>6/22(</w:t>
+              <w:t>7/28-30(</w:t>
             </w:r>
             <w:r>
               <w:rPr>
@@ -1267,7 +1267,7 @@
                 <w:szCs w:val="26"/>
                 <w:lang w:bidi="he-IL"/>
               </w:rPr>
-              <w:t>主日</w:t>
+              <w:t>一</w:t>
             </w:r>
             <w:r>
               <w:rPr>
@@ -1278,7 +1278,7 @@
                 <w:szCs w:val="26"/>
                 <w:lang w:bidi="he-IL"/>
               </w:rPr>
-              <w:t>)</w:t>
+              <w:t>~</w:t>
             </w:r>
             <w:r>
               <w:rPr>
@@ -1289,7 +1289,7 @@
                 <w:szCs w:val="26"/>
                 <w:lang w:bidi="he-IL"/>
               </w:rPr>
-              <w:t>下午</w:t>
+              <w:t>三</w:t>
             </w:r>
             <w:r>
               <w:rPr>
@@ -1300,7 +1300,7 @@
                 <w:szCs w:val="26"/>
                 <w:lang w:bidi="he-IL"/>
               </w:rPr>
-              <w:t>15:00</w:t>
+              <w:t>)</w:t>
             </w:r>
             <w:r>
               <w:rPr>
@@ -1311,7 +1311,29 @@
                 <w:szCs w:val="26"/>
                 <w:lang w:bidi="he-IL"/>
               </w:rPr>
-              <w:t>舉行設教七十週年感恩禮拜。</w:t>
+              <w:t>在新店崇光社區文萃樓舉行，</w:t>
+            </w:r>
+            <w:r>
+              <w:rPr>
+                <w:rFonts w:ascii="Barlow Condensed Medium" w:eastAsia="標楷體" w:hAnsi="Barlow Condensed Medium" w:cs="Segoe UI Symbol" w:hint="eastAsia"/>
+                <w:noProof/>
+                <w:w w:val="90"/>
+                <w:sz w:val="26"/>
+                <w:szCs w:val="26"/>
+                <w:lang w:bidi="he-IL"/>
+              </w:rPr>
+              <w:t>7/11</w:t>
+            </w:r>
+            <w:r>
+              <w:rPr>
+                <w:rFonts w:ascii="Barlow Condensed Medium" w:eastAsia="標楷體" w:hAnsi="Barlow Condensed Medium" w:cs="Segoe UI Symbol" w:hint="eastAsia"/>
+                <w:noProof/>
+                <w:w w:val="90"/>
+                <w:sz w:val="26"/>
+                <w:szCs w:val="26"/>
+                <w:lang w:bidi="he-IL"/>
+              </w:rPr>
+              <w:t>截止報名。詳見公佈欄。</w:t>
             </w:r>
           </w:p>
         </w:tc>
@@ -1395,124 +1417,57 @@
             </w:pPr>
             <w:r>
               <w:rPr>
-                <w:rFonts w:ascii="Barlow Condensed Medium" w:eastAsia="標楷體" w:hAnsi="Barlow Condensed Medium" w:cs="Segoe UI Symbol" w:hint="eastAsia"/>
-                <w:noProof/>
+                <w:rFonts w:ascii="Segoe UI Symbol" w:eastAsia="標楷體" w:hAnsi="Segoe UI Symbol" w:cs="Segoe UI Symbol"/>
                 <w:w w:val="90"/>
                 <w:sz w:val="26"/>
                 <w:szCs w:val="26"/>
-                <w:lang w:bidi="he-IL"/>
-              </w:rPr>
-              <w:t>總會主辦第廿屆生命教育種籽講師培訓營將於</w:t>
-            </w:r>
-            <w:r>
-              <w:rPr>
-                <w:rFonts w:ascii="Barlow Condensed Medium" w:eastAsia="標楷體" w:hAnsi="Barlow Condensed Medium" w:cs="Segoe UI Symbol" w:hint="eastAsia"/>
-                <w:noProof/>
+              </w:rPr>
+              <w:t>★</w:t>
+            </w:r>
+            <w:r>
+              <w:rPr>
+                <w:rFonts w:ascii="Barlow Condensed Medium" w:eastAsia="標楷體" w:hAnsi="Barlow Condensed Medium" w:cs="Segoe UI Symbol"/>
                 <w:w w:val="90"/>
                 <w:sz w:val="26"/>
                 <w:szCs w:val="26"/>
-                <w:lang w:bidi="he-IL"/>
-              </w:rPr>
-              <w:t>7/28-30(</w:t>
-            </w:r>
-            <w:r>
-              <w:rPr>
-                <w:rFonts w:ascii="Barlow Condensed Medium" w:eastAsia="標楷體" w:hAnsi="Barlow Condensed Medium" w:cs="Segoe UI Symbol" w:hint="eastAsia"/>
-                <w:noProof/>
+              </w:rPr>
+              <w:t>蘇澳教會將於</w:t>
+            </w:r>
+            <w:r>
+              <w:rPr>
+                <w:rFonts w:ascii="Barlow Condensed Medium" w:eastAsia="標楷體" w:hAnsi="Barlow Condensed Medium" w:cs="Segoe UI Symbol"/>
                 <w:w w:val="90"/>
                 <w:sz w:val="26"/>
                 <w:szCs w:val="26"/>
-                <w:lang w:bidi="he-IL"/>
-              </w:rPr>
-              <w:t>一</w:t>
+              </w:rPr>
+              <w:t>6/29</w:t>
             </w:r>
             <w:r>
               <w:rPr>
                 <w:rFonts w:ascii="Barlow Condensed Medium" w:eastAsia="標楷體" w:hAnsi="Barlow Condensed Medium" w:cs="Segoe UI Symbol" w:hint="eastAsia"/>
-                <w:noProof/>
                 <w:w w:val="90"/>
                 <w:sz w:val="26"/>
                 <w:szCs w:val="26"/>
-                <w:lang w:bidi="he-IL"/>
-              </w:rPr>
-              <w:t>~</w:t>
+              </w:rPr>
+              <w:t>主日下午</w:t>
             </w:r>
             <w:r>
               <w:rPr>
                 <w:rFonts w:ascii="Barlow Condensed Medium" w:eastAsia="標楷體" w:hAnsi="Barlow Condensed Medium" w:cs="Segoe UI Symbol" w:hint="eastAsia"/>
-                <w:noProof/>
                 <w:w w:val="90"/>
                 <w:sz w:val="26"/>
                 <w:szCs w:val="26"/>
-                <w:lang w:bidi="he-IL"/>
-              </w:rPr>
-              <w:t>三</w:t>
+              </w:rPr>
+              <w:t>3:00</w:t>
             </w:r>
             <w:r>
               <w:rPr>
                 <w:rFonts w:ascii="Barlow Condensed Medium" w:eastAsia="標楷體" w:hAnsi="Barlow Condensed Medium" w:cs="Segoe UI Symbol" w:hint="eastAsia"/>
-                <w:noProof/>
                 <w:w w:val="90"/>
                 <w:sz w:val="26"/>
                 <w:szCs w:val="26"/>
-                <w:lang w:bidi="he-IL"/>
-              </w:rPr>
-              <w:t>)</w:t>
-            </w:r>
-            <w:r>
-              <w:rPr>
-                <w:rFonts w:ascii="Barlow Condensed Medium" w:eastAsia="標楷體" w:hAnsi="Barlow Condensed Medium" w:cs="Segoe UI Symbol" w:hint="eastAsia"/>
-                <w:noProof/>
-                <w:w w:val="90"/>
-                <w:sz w:val="26"/>
-                <w:szCs w:val="26"/>
-                <w:lang w:bidi="he-IL"/>
-              </w:rPr>
-              <w:t>在新店崇光社區文萃樓舉行，</w:t>
-            </w:r>
-            <w:r>
-              <w:rPr>
-                <w:rFonts w:ascii="Barlow Condensed Medium" w:eastAsia="標楷體" w:hAnsi="Barlow Condensed Medium" w:cs="Segoe UI Symbol" w:hint="eastAsia"/>
-                <w:noProof/>
-                <w:w w:val="90"/>
-                <w:sz w:val="26"/>
-                <w:szCs w:val="26"/>
-                <w:lang w:bidi="he-IL"/>
-              </w:rPr>
-              <w:t>7/11</w:t>
-            </w:r>
-            <w:r>
-              <w:rPr>
-                <w:rFonts w:ascii="Barlow Condensed Medium" w:eastAsia="標楷體" w:hAnsi="Barlow Condensed Medium" w:cs="Segoe UI Symbol" w:hint="eastAsia"/>
-                <w:noProof/>
-                <w:w w:val="90"/>
-                <w:sz w:val="26"/>
-                <w:szCs w:val="26"/>
-                <w:lang w:bidi="he-IL"/>
-              </w:rPr>
-              <w:t>截止報名</w:t>
-            </w:r>
-            <w:r>
-              <w:rPr>
-                <w:rFonts w:ascii="Barlow Condensed Medium" w:eastAsia="標楷體" w:hAnsi="Barlow Condensed Medium" w:cs="Segoe UI Symbol" w:hint="eastAsia"/>
-                <w:noProof/>
-                <w:w w:val="90"/>
-                <w:sz w:val="26"/>
-                <w:szCs w:val="26"/>
-                <w:lang w:bidi="he-IL"/>
-              </w:rPr>
-              <w:t>。</w:t>
-            </w:r>
-            <w:r>
-              <w:rPr>
-                <w:rFonts w:ascii="Barlow Condensed Medium" w:eastAsia="標楷體" w:hAnsi="Barlow Condensed Medium" w:cs="Segoe UI Symbol" w:hint="eastAsia"/>
-                <w:noProof/>
-                <w:w w:val="90"/>
-                <w:sz w:val="26"/>
-                <w:szCs w:val="26"/>
-                <w:lang w:bidi="he-IL"/>
-              </w:rPr>
-              <w:t>詳見公佈欄。</w:t>
+              </w:rPr>
+              <w:t>舉行許瓊文傳道師封牧暨就任第四任師授職感恩禮拜。</w:t>
             </w:r>
           </w:p>
         </w:tc>
@@ -1545,6 +1500,15 @@
                 <w:szCs w:val="26"/>
               </w:rPr>
             </w:pPr>
+            <w:r>
+              <w:rPr>
+                <w:rFonts w:ascii="Barlow Condensed Medium" w:eastAsia="華康細黑體" w:hAnsi="Barlow Condensed Medium" w:hint="eastAsia"/>
+                <w:w w:val="90"/>
+                <w:sz w:val="26"/>
+                <w:szCs w:val="26"/>
+              </w:rPr>
+              <w:t>6.</w:t>
+            </w:r>
           </w:p>
         </w:tc>
         <w:tc>
@@ -1576,6 +1540,159 @@
                 <w:lang w:bidi="he-IL"/>
               </w:rPr>
             </w:pPr>
+            <w:r>
+              <w:rPr>
+                <w:rFonts w:ascii="Segoe UI Symbol" w:eastAsia="標楷體" w:hAnsi="Segoe UI Symbol" w:cs="Segoe UI Symbol"/>
+                <w:w w:val="90"/>
+                <w:sz w:val="26"/>
+                <w:szCs w:val="26"/>
+              </w:rPr>
+              <w:t>★</w:t>
+            </w:r>
+            <w:r>
+              <w:rPr>
+                <w:rFonts w:ascii="Barlow Condensed Medium" w:eastAsia="標楷體" w:hAnsi="Barlow Condensed Medium" w:cs="Segoe UI Symbol" w:hint="eastAsia"/>
+                <w:w w:val="90"/>
+                <w:sz w:val="26"/>
+                <w:szCs w:val="26"/>
+              </w:rPr>
+              <w:t>台北中會松年部主辨</w:t>
+            </w:r>
+            <w:r>
+              <w:rPr>
+                <w:rFonts w:ascii="Barlow Condensed Medium" w:eastAsia="標楷體" w:hAnsi="Barlow Condensed Medium" w:cs="Segoe UI Symbol" w:hint="eastAsia"/>
+                <w:w w:val="90"/>
+                <w:sz w:val="26"/>
+                <w:szCs w:val="26"/>
+              </w:rPr>
+              <w:t>2025</w:t>
+            </w:r>
+            <w:r>
+              <w:rPr>
+                <w:rFonts w:ascii="Barlow Condensed Medium" w:eastAsia="標楷體" w:hAnsi="Barlow Condensed Medium" w:cs="Segoe UI Symbol" w:hint="eastAsia"/>
+                <w:w w:val="90"/>
+                <w:sz w:val="26"/>
+                <w:szCs w:val="26"/>
+              </w:rPr>
+              <w:t>年秋季國內靈修</w:t>
+            </w:r>
+            <w:r>
+              <w:rPr>
+                <w:rFonts w:ascii="Barlow Condensed Medium" w:eastAsia="標楷體" w:hAnsi="Barlow Condensed Medium" w:cs="Segoe UI Symbol" w:hint="eastAsia"/>
+                <w:w w:val="90"/>
+                <w:sz w:val="26"/>
+                <w:szCs w:val="26"/>
+              </w:rPr>
+              <w:t>「澎湖追風燈光節</w:t>
+            </w:r>
+            <w:r>
+              <w:rPr>
+                <w:rFonts w:ascii="Barlow Condensed Medium" w:eastAsia="標楷體" w:hAnsi="Barlow Condensed Medium" w:cs="Segoe UI Symbol" w:hint="eastAsia"/>
+                <w:w w:val="90"/>
+                <w:sz w:val="26"/>
+                <w:szCs w:val="26"/>
+              </w:rPr>
+              <w:t>3</w:t>
+            </w:r>
+            <w:r>
+              <w:rPr>
+                <w:rFonts w:ascii="Barlow Condensed Medium" w:eastAsia="標楷體" w:hAnsi="Barlow Condensed Medium" w:cs="Segoe UI Symbol" w:hint="eastAsia"/>
+                <w:w w:val="90"/>
+                <w:sz w:val="26"/>
+                <w:szCs w:val="26"/>
+              </w:rPr>
+              <w:t>日遊」將於</w:t>
+            </w:r>
+            <w:r>
+              <w:rPr>
+                <w:rFonts w:ascii="Barlow Condensed Medium" w:eastAsia="標楷體" w:hAnsi="Barlow Condensed Medium" w:cs="Segoe UI Symbol" w:hint="eastAsia"/>
+                <w:w w:val="90"/>
+                <w:sz w:val="26"/>
+                <w:szCs w:val="26"/>
+              </w:rPr>
+              <w:t>9/24-26(</w:t>
+            </w:r>
+            <w:r>
+              <w:rPr>
+                <w:rFonts w:ascii="Barlow Condensed Medium" w:eastAsia="標楷體" w:hAnsi="Barlow Condensed Medium" w:cs="Segoe UI Symbol" w:hint="eastAsia"/>
+                <w:w w:val="90"/>
+                <w:sz w:val="26"/>
+                <w:szCs w:val="26"/>
+              </w:rPr>
+              <w:t>三</w:t>
+            </w:r>
+            <w:r>
+              <w:rPr>
+                <w:rFonts w:ascii="Barlow Condensed Medium" w:eastAsia="標楷體" w:hAnsi="Barlow Condensed Medium" w:cs="Segoe UI Symbol" w:hint="eastAsia"/>
+                <w:w w:val="90"/>
+                <w:sz w:val="26"/>
+                <w:szCs w:val="26"/>
+              </w:rPr>
+              <w:t>~</w:t>
+            </w:r>
+            <w:r>
+              <w:rPr>
+                <w:rFonts w:ascii="Barlow Condensed Medium" w:eastAsia="標楷體" w:hAnsi="Barlow Condensed Medium" w:cs="Segoe UI Symbol" w:hint="eastAsia"/>
+                <w:w w:val="90"/>
+                <w:sz w:val="26"/>
+                <w:szCs w:val="26"/>
+              </w:rPr>
+              <w:t>五</w:t>
+            </w:r>
+            <w:r>
+              <w:rPr>
+                <w:rFonts w:ascii="Barlow Condensed Medium" w:eastAsia="標楷體" w:hAnsi="Barlow Condensed Medium" w:cs="Segoe UI Symbol" w:hint="eastAsia"/>
+                <w:w w:val="90"/>
+                <w:sz w:val="26"/>
+                <w:szCs w:val="26"/>
+              </w:rPr>
+              <w:t>)</w:t>
+            </w:r>
+            <w:r>
+              <w:rPr>
+                <w:rFonts w:ascii="Barlow Condensed Medium" w:eastAsia="標楷體" w:hAnsi="Barlow Condensed Medium" w:cs="Segoe UI Symbol" w:hint="eastAsia"/>
+                <w:w w:val="90"/>
+                <w:sz w:val="26"/>
+                <w:szCs w:val="26"/>
+              </w:rPr>
+              <w:t>舉行。報名至</w:t>
+            </w:r>
+            <w:r>
+              <w:rPr>
+                <w:rFonts w:ascii="Barlow Condensed Medium" w:eastAsia="標楷體" w:hAnsi="Barlow Condensed Medium" w:cs="Segoe UI Symbol" w:hint="eastAsia"/>
+                <w:w w:val="90"/>
+                <w:sz w:val="26"/>
+                <w:szCs w:val="26"/>
+              </w:rPr>
+              <w:t>7/21(</w:t>
+            </w:r>
+            <w:r>
+              <w:rPr>
+                <w:rFonts w:ascii="Barlow Condensed Medium" w:eastAsia="標楷體" w:hAnsi="Barlow Condensed Medium" w:cs="Segoe UI Symbol" w:hint="eastAsia"/>
+                <w:w w:val="90"/>
+                <w:sz w:val="26"/>
+                <w:szCs w:val="26"/>
+              </w:rPr>
+              <w:t>一</w:t>
+            </w:r>
+            <w:r>
+              <w:rPr>
+                <w:rFonts w:ascii="Barlow Condensed Medium" w:eastAsia="標楷體" w:hAnsi="Barlow Condensed Medium" w:cs="Segoe UI Symbol" w:hint="eastAsia"/>
+                <w:w w:val="90"/>
+                <w:sz w:val="26"/>
+                <w:szCs w:val="26"/>
+              </w:rPr>
+              <w:t>)</w:t>
+            </w:r>
+            <w:r>
+              <w:rPr>
+                <w:rFonts w:ascii="Barlow Condensed Medium" w:eastAsia="標楷體" w:hAnsi="Barlow Condensed Medium" w:cs="Segoe UI Symbol" w:hint="eastAsia"/>
+                <w:w w:val="90"/>
+                <w:sz w:val="26"/>
+                <w:szCs w:val="26"/>
+              </w:rPr>
+              <w:t>。詳見公佈欄。</w:t>
+            </w:r>
           </w:p>
         </w:tc>
       </w:tr>
@@ -1691,7 +1808,7 @@
                 <w:sz w:val="26"/>
                 <w:szCs w:val="26"/>
               </w:rPr>
-              <w:t>本</w:t>
+              <w:t>本主日為總會事工奉獻主日</w:t>
             </w:r>
             <w:r>
               <w:rPr>
@@ -1700,6 +1817,100 @@
                 <w:sz w:val="26"/>
                 <w:szCs w:val="26"/>
               </w:rPr>
+              <w:t>。</w:t>
+            </w:r>
+          </w:p>
+        </w:tc>
+      </w:tr>
+      <w:tr>
+        <w:tc>
+          <w:tcPr>
+            <w:tcW w:w="280" w:type="dxa"/>
+          </w:tcPr>
+          <w:p>
+            <w:pPr>
+              <w:snapToGrid w:val="0"/>
+              <w:spacing w:line="300" w:lineRule="exact"/>
+              <w:ind w:rightChars="11" w:right="26"/>
+              <w:jc w:val="right"/>
+              <w:rPr>
+                <w:rFonts w:ascii="Barlow Condensed Medium" w:eastAsia="華康細黑體" w:hAnsi="Barlow Condensed Medium"/>
+                <w:w w:val="90"/>
+                <w:sz w:val="26"/>
+                <w:szCs w:val="26"/>
+              </w:rPr>
+            </w:pPr>
+            <w:r>
+              <w:rPr>
+                <w:rFonts w:ascii="Barlow Condensed Medium" w:eastAsia="華康細黑體" w:hAnsi="Barlow Condensed Medium" w:hint="eastAsia"/>
+                <w:w w:val="90"/>
+                <w:sz w:val="26"/>
+                <w:szCs w:val="26"/>
+              </w:rPr>
+              <w:t>2</w:t>
+            </w:r>
+            <w:r>
+              <w:rPr>
+                <w:rFonts w:ascii="Barlow Condensed Medium" w:eastAsia="華康細黑體" w:hAnsi="Barlow Condensed Medium"/>
+                <w:w w:val="90"/>
+                <w:sz w:val="26"/>
+                <w:szCs w:val="26"/>
+              </w:rPr>
+              <w:t>.</w:t>
+            </w:r>
+          </w:p>
+        </w:tc>
+        <w:tc>
+          <w:tcPr>
+            <w:tcW w:w="5641" w:type="dxa"/>
+          </w:tcPr>
+          <w:p>
+            <w:pPr>
+              <w:kinsoku w:val="0"/>
+              <w:snapToGrid w:val="0"/>
+              <w:spacing w:line="300" w:lineRule="exact"/>
+              <w:jc w:val="both"/>
+              <w:rPr>
+                <w:rFonts w:ascii="Barlow Condensed Medium" w:eastAsia="標楷體" w:hAnsi="Barlow Condensed Medium" w:cs="Segoe UI Symbol"/>
+                <w:w w:val="90"/>
+                <w:sz w:val="26"/>
+                <w:szCs w:val="26"/>
+              </w:rPr>
+            </w:pPr>
+            <w:r>
+              <w:rPr>
+                <w:rFonts w:ascii="Segoe UI Symbol" w:eastAsia="標楷體" w:hAnsi="Segoe UI Symbol" w:cs="Segoe UI Symbol"/>
+                <w:w w:val="90"/>
+                <w:sz w:val="26"/>
+                <w:szCs w:val="26"/>
+              </w:rPr>
+              <w:t>★</w:t>
+            </w:r>
+            <w:r>
+              <w:rPr>
+                <w:rFonts w:ascii="Barlow Condensed Medium" w:eastAsia="標楷體" w:hAnsi="Barlow Condensed Medium" w:cs="Segoe UI Symbol"/>
+                <w:w w:val="90"/>
+                <w:sz w:val="26"/>
+                <w:szCs w:val="26"/>
+              </w:rPr>
+              <w:t>三峽教會將於</w:t>
+            </w:r>
+            <w:r>
+              <w:rPr>
+                <w:rFonts w:ascii="Barlow Condensed Medium" w:eastAsia="標楷體" w:hAnsi="Barlow Condensed Medium" w:cs="Segoe UI Symbol"/>
+                <w:w w:val="90"/>
+                <w:sz w:val="26"/>
+                <w:szCs w:val="26"/>
+              </w:rPr>
+              <w:t>6/29</w:t>
+            </w:r>
+            <w:r>
+              <w:rPr>
+                <w:rFonts w:ascii="Barlow Condensed Medium" w:eastAsia="標楷體" w:hAnsi="Barlow Condensed Medium" w:cs="Segoe UI Symbol"/>
+                <w:w w:val="90"/>
+                <w:sz w:val="26"/>
+                <w:szCs w:val="26"/>
+              </w:rPr>
               <w:t>主日</w:t>
             </w:r>
             <w:r>
@@ -1709,7 +1920,16 @@
                 <w:sz w:val="26"/>
                 <w:szCs w:val="26"/>
               </w:rPr>
-              <w:t xml:space="preserve">(6/8) </w:t>
+              <w:t>前來本會建堂募款</w:t>
+            </w:r>
+            <w:r>
+              <w:rPr>
+                <w:rFonts w:ascii="Barlow Condensed Medium" w:eastAsia="標楷體" w:hAnsi="Barlow Condensed Medium" w:cs="Segoe UI Symbol"/>
+                <w:w w:val="90"/>
+                <w:sz w:val="26"/>
+                <w:szCs w:val="26"/>
+              </w:rPr>
+              <w:t>。</w:t>
             </w:r>
             <w:r>
               <w:rPr>
@@ -1718,74 +1938,7 @@
                 <w:sz w:val="26"/>
                 <w:szCs w:val="26"/>
               </w:rPr>
-              <w:t>為聖靈降臨節，也是兩個月一次聖餐主日，舉行華、台語聯合禮拜。</w:t>
-            </w:r>
-          </w:p>
-        </w:tc>
-      </w:tr>
-      <w:tr>
-        <w:tc>
-          <w:tcPr>
-            <w:tcW w:w="280" w:type="dxa"/>
-          </w:tcPr>
-          <w:p>
-            <w:pPr>
-              <w:snapToGrid w:val="0"/>
-              <w:spacing w:line="300" w:lineRule="exact"/>
-              <w:ind w:rightChars="11" w:right="26"/>
-              <w:jc w:val="right"/>
-              <w:rPr>
-                <w:rFonts w:ascii="Barlow Condensed Medium" w:eastAsia="華康細黑體" w:hAnsi="Barlow Condensed Medium"/>
-                <w:w w:val="90"/>
-                <w:sz w:val="26"/>
-                <w:szCs w:val="26"/>
-              </w:rPr>
-            </w:pPr>
-            <w:r>
-              <w:rPr>
-                <w:rFonts w:ascii="Barlow Condensed Medium" w:eastAsia="華康細黑體" w:hAnsi="Barlow Condensed Medium" w:hint="eastAsia"/>
-                <w:w w:val="90"/>
-                <w:sz w:val="26"/>
-                <w:szCs w:val="26"/>
-              </w:rPr>
-              <w:t>2</w:t>
-            </w:r>
-            <w:r>
-              <w:rPr>
-                <w:rFonts w:ascii="Barlow Condensed Medium" w:eastAsia="華康細黑體" w:hAnsi="Barlow Condensed Medium"/>
-                <w:w w:val="90"/>
-                <w:sz w:val="26"/>
-                <w:szCs w:val="26"/>
-              </w:rPr>
-              <w:t>.</w:t>
-            </w:r>
-          </w:p>
-        </w:tc>
-        <w:tc>
-          <w:tcPr>
-            <w:tcW w:w="5641" w:type="dxa"/>
-          </w:tcPr>
-          <w:p>
-            <w:pPr>
-              <w:kinsoku w:val="0"/>
-              <w:snapToGrid w:val="0"/>
-              <w:spacing w:line="300" w:lineRule="exact"/>
-              <w:jc w:val="both"/>
-              <w:rPr>
-                <w:rFonts w:ascii="Barlow Condensed Medium" w:eastAsia="標楷體" w:hAnsi="Barlow Condensed Medium" w:cs="Segoe UI Symbol"/>
-                <w:w w:val="90"/>
-                <w:sz w:val="26"/>
-                <w:szCs w:val="26"/>
-              </w:rPr>
-            </w:pPr>
-            <w:r>
-              <w:rPr>
-                <w:rFonts w:ascii="Segoe UI Symbol" w:eastAsia="標楷體" w:hAnsi="Segoe UI Symbol" w:cs="Segoe UI Symbol"/>
-                <w:w w:val="90"/>
-                <w:sz w:val="26"/>
-                <w:szCs w:val="26"/>
-              </w:rPr>
-              <w:t>★</w:t>
+              <w:t>又有義賣商品，請兄姊可在招待桌填訂購單，填到</w:t>
             </w:r>
             <w:r>
               <w:rPr>
@@ -1794,7 +1947,7 @@
                 <w:sz w:val="26"/>
                 <w:szCs w:val="26"/>
               </w:rPr>
-              <w:t>本六週</w:t>
+              <w:t>6/22(</w:t>
             </w:r>
             <w:r>
               <w:rPr>
@@ -1803,7 +1956,7 @@
                 <w:sz w:val="26"/>
                 <w:szCs w:val="26"/>
               </w:rPr>
-              <w:t>(6/14)</w:t>
+              <w:t>下主日</w:t>
             </w:r>
             <w:r>
               <w:rPr>
@@ -1812,7 +1965,7 @@
                 <w:sz w:val="26"/>
                 <w:szCs w:val="26"/>
               </w:rPr>
-              <w:t>下午</w:t>
+              <w:t>)</w:t>
             </w:r>
             <w:r>
               <w:rPr>
@@ -1821,7 +1974,7 @@
                 <w:sz w:val="26"/>
                 <w:szCs w:val="26"/>
               </w:rPr>
-              <w:t>1:30</w:t>
+              <w:t>，</w:t>
             </w:r>
             <w:r>
               <w:rPr>
@@ -1830,7 +1983,7 @@
                 <w:sz w:val="26"/>
                 <w:szCs w:val="26"/>
               </w:rPr>
-              <w:t>在禮拜堂教室召開定期同工任職會，請長、執、幹事和各單位會長同工出席。</w:t>
+              <w:t>6/29</w:t>
             </w:r>
             <w:r>
               <w:rPr>
@@ -1839,16 +1992,7 @@
                 <w:sz w:val="26"/>
                 <w:szCs w:val="26"/>
               </w:rPr>
-              <w:t>15:00</w:t>
-            </w:r>
-            <w:r>
-              <w:rPr>
-                <w:rFonts w:ascii="Barlow Condensed Medium" w:eastAsia="標楷體" w:hAnsi="Barlow Condensed Medium" w:cs="Segoe UI Symbol" w:hint="eastAsia"/>
-                <w:w w:val="90"/>
-                <w:sz w:val="26"/>
-                <w:szCs w:val="26"/>
-              </w:rPr>
-              <w:t>召開定期小會。</w:t>
+              <w:t>取貨。</w:t>
             </w:r>
           </w:p>
         </w:tc>
@@ -2711,7 +2855,7 @@
                 <w:sz w:val="26"/>
                 <w:szCs w:val="26"/>
               </w:rPr>
-              <w:t>、王金吻</w:t>
+              <w:t>、</w:t>
             </w:r>
             <w:r>
               <w:rPr>
@@ -2720,7 +2864,7 @@
                 <w:sz w:val="26"/>
                 <w:szCs w:val="26"/>
               </w:rPr>
-              <w:t>、</w:t>
+              <w:t>張陳平玉</w:t>
             </w:r>
             <w:r>
               <w:rPr>
@@ -2729,7 +2873,7 @@
                 <w:sz w:val="26"/>
                 <w:szCs w:val="26"/>
               </w:rPr>
-              <w:t>張陳平玉</w:t>
+              <w:t>、張水源</w:t>
             </w:r>
             <w:r>
               <w:rPr>
@@ -2738,7 +2882,7 @@
                 <w:sz w:val="26"/>
                 <w:szCs w:val="26"/>
               </w:rPr>
-              <w:t>、張水源</w:t>
+              <w:t>、</w:t>
             </w:r>
             <w:r>
               <w:rPr>
@@ -2747,61 +2891,7 @@
                 <w:sz w:val="26"/>
                 <w:szCs w:val="26"/>
               </w:rPr>
-              <w:t>、周艶輝喜獲孫女感恩</w:t>
-            </w:r>
-            <w:r>
-              <w:rPr>
-                <w:rFonts w:ascii="Barlow Condensed Medium" w:eastAsia="標楷體" w:hAnsi="Barlow Condensed Medium" w:cstheme="minorHAnsi" w:hint="eastAsia"/>
-                <w:w w:val="90"/>
-                <w:sz w:val="26"/>
-                <w:szCs w:val="26"/>
-              </w:rPr>
-              <w:t>(</w:t>
-            </w:r>
-            <w:r>
-              <w:rPr>
-                <w:rFonts w:ascii="Barlow Condensed Medium" w:eastAsia="標楷體" w:hAnsi="Barlow Condensed Medium" w:cstheme="minorHAnsi" w:hint="eastAsia"/>
-                <w:w w:val="90"/>
-                <w:sz w:val="26"/>
-                <w:szCs w:val="26"/>
-              </w:rPr>
-              <w:t>南</w:t>
-            </w:r>
-            <w:r>
-              <w:rPr>
-                <w:rFonts w:ascii="Barlow Condensed Medium" w:eastAsia="標楷體" w:hAnsi="Barlow Condensed Medium" w:cstheme="minorHAnsi" w:hint="eastAsia"/>
-                <w:w w:val="90"/>
-                <w:sz w:val="26"/>
-                <w:szCs w:val="26"/>
-              </w:rPr>
-              <w:t>勲</w:t>
-            </w:r>
-            <w:r>
-              <w:rPr>
-                <w:rFonts w:ascii="Barlow Condensed Medium" w:eastAsia="標楷體" w:hAnsi="Barlow Condensed Medium" w:cstheme="minorHAnsi" w:hint="eastAsia"/>
-                <w:w w:val="90"/>
-                <w:sz w:val="26"/>
-                <w:szCs w:val="26"/>
-              </w:rPr>
-              <w:t>、盈盈生三女</w:t>
-            </w:r>
-            <w:r>
-              <w:rPr>
-                <w:rFonts w:ascii="Barlow Condensed Medium" w:eastAsia="標楷體" w:hAnsi="Barlow Condensed Medium" w:cstheme="minorHAnsi" w:hint="eastAsia"/>
-                <w:w w:val="90"/>
-                <w:sz w:val="26"/>
-                <w:szCs w:val="26"/>
-              </w:rPr>
-              <w:t>)</w:t>
-            </w:r>
-            <w:r>
-              <w:rPr>
-                <w:rFonts w:ascii="Barlow Condensed Medium" w:eastAsia="標楷體" w:hAnsi="Barlow Condensed Medium" w:cstheme="minorHAnsi" w:hint="eastAsia"/>
-                <w:w w:val="90"/>
-                <w:sz w:val="26"/>
-                <w:szCs w:val="26"/>
-              </w:rPr>
-              <w:t>、吳明智、詹雯婷</w:t>
+              <w:t>吳明智、詹雯婷</w:t>
             </w:r>
             <w:r>
               <w:rPr>
@@ -2892,22 +2982,22 @@
         <w:snapToGrid w:val="0"/>
         <w:spacing w:line="300" w:lineRule="exact"/>
         <w:rPr>
+          <w:rFonts w:ascii="標楷體" w:eastAsia="標楷體" w:hAnsi="標楷體"/>
+          <w:bCs/>
+          <w:w w:val="66"/>
+          <w:sz w:val="26"/>
+          <w:szCs w:val="26"/>
+        </w:rPr>
+      </w:pPr>
+      <w:r>
+        <w:rPr>
           <w:rFonts w:ascii="標楷體" w:eastAsia="標楷體" w:hAnsi="標楷體" w:hint="eastAsia"/>
           <w:bCs/>
           <w:w w:val="66"/>
           <w:sz w:val="26"/>
           <w:szCs w:val="26"/>
         </w:rPr>
-      </w:pPr>
-      <w:r>
-        <w:rPr>
-          <w:rFonts w:ascii="標楷體" w:eastAsia="標楷體" w:hAnsi="標楷體" w:hint="eastAsia"/>
-          <w:bCs/>
-          <w:w w:val="66"/>
-          <w:sz w:val="26"/>
-          <w:szCs w:val="26"/>
-        </w:rPr>
-        <w:t>人生一切能享的福，那樣保留得住，</w:t>
+        <w:t>咱人一生中曾領受的福份，</w:t>
       </w:r>
     </w:p>
     <w:p>
@@ -2915,22 +3005,22 @@
         <w:snapToGrid w:val="0"/>
         <w:spacing w:line="300" w:lineRule="exact"/>
         <w:rPr>
+          <w:rFonts w:ascii="標楷體" w:eastAsia="標楷體" w:hAnsi="標楷體"/>
+          <w:bCs/>
+          <w:w w:val="66"/>
+          <w:sz w:val="26"/>
+          <w:szCs w:val="26"/>
+        </w:rPr>
+      </w:pPr>
+      <w:r>
+        <w:rPr>
           <w:rFonts w:ascii="標楷體" w:eastAsia="標楷體" w:hAnsi="標楷體" w:hint="eastAsia"/>
           <w:bCs/>
           <w:w w:val="66"/>
           <w:sz w:val="26"/>
           <w:szCs w:val="26"/>
         </w:rPr>
-      </w:pPr>
-      <w:r>
-        <w:rPr>
-          <w:rFonts w:ascii="標楷體" w:eastAsia="標楷體" w:hAnsi="標楷體" w:hint="eastAsia"/>
-          <w:bCs/>
-          <w:w w:val="66"/>
-          <w:sz w:val="26"/>
-          <w:szCs w:val="26"/>
-        </w:rPr>
-        <w:t>人生一切能享的福，那樣不虛空。</w:t>
+        <w:t>什麼咱可以留住？</w:t>
       </w:r>
     </w:p>
     <w:p>
@@ -2951,22 +3041,22 @@
         <w:snapToGrid w:val="0"/>
         <w:spacing w:line="300" w:lineRule="exact"/>
         <w:rPr>
+          <w:rFonts w:ascii="標楷體" w:eastAsia="標楷體" w:hAnsi="標楷體"/>
+          <w:bCs/>
+          <w:w w:val="66"/>
+          <w:sz w:val="26"/>
+          <w:szCs w:val="26"/>
+        </w:rPr>
+      </w:pPr>
+      <w:r>
+        <w:rPr>
           <w:rFonts w:ascii="標楷體" w:eastAsia="標楷體" w:hAnsi="標楷體" w:hint="eastAsia"/>
           <w:bCs/>
           <w:w w:val="66"/>
           <w:sz w:val="26"/>
           <w:szCs w:val="26"/>
         </w:rPr>
-      </w:pPr>
-      <w:r>
-        <w:rPr>
-          <w:rFonts w:ascii="標楷體" w:eastAsia="標楷體" w:hAnsi="標楷體" w:hint="eastAsia"/>
-          <w:bCs/>
-          <w:w w:val="66"/>
-          <w:sz w:val="26"/>
-          <w:szCs w:val="26"/>
-        </w:rPr>
-        <w:t>人生一切能享的福，那樣能夠滿足，</w:t>
+        <w:t>咱人一生中曾領受的福份，</w:t>
       </w:r>
     </w:p>
     <w:p>
@@ -2974,22 +3064,22 @@
         <w:snapToGrid w:val="0"/>
         <w:spacing w:line="300" w:lineRule="exact"/>
         <w:rPr>
+          <w:rFonts w:ascii="標楷體" w:eastAsia="標楷體" w:hAnsi="標楷體"/>
+          <w:bCs/>
+          <w:w w:val="66"/>
+          <w:sz w:val="26"/>
+          <w:szCs w:val="26"/>
+        </w:rPr>
+      </w:pPr>
+      <w:r>
+        <w:rPr>
           <w:rFonts w:ascii="標楷體" w:eastAsia="標楷體" w:hAnsi="標楷體" w:hint="eastAsia"/>
           <w:bCs/>
           <w:w w:val="66"/>
           <w:sz w:val="26"/>
           <w:szCs w:val="26"/>
         </w:rPr>
-      </w:pPr>
-      <w:r>
-        <w:rPr>
-          <w:rFonts w:ascii="標楷體" w:eastAsia="標楷體" w:hAnsi="標楷體" w:hint="eastAsia"/>
-          <w:bCs/>
-          <w:w w:val="66"/>
-          <w:sz w:val="26"/>
-          <w:szCs w:val="26"/>
-        </w:rPr>
-        <w:t>人生一切能享的福，那樣能帶走。</w:t>
+        <w:t>什麼咱不空虛？</w:t>
       </w:r>
     </w:p>
     <w:p>
@@ -3010,22 +3100,22 @@
         <w:snapToGrid w:val="0"/>
         <w:spacing w:line="300" w:lineRule="exact"/>
         <w:rPr>
+          <w:rFonts w:ascii="標楷體" w:eastAsia="標楷體" w:hAnsi="標楷體"/>
+          <w:bCs/>
+          <w:w w:val="66"/>
+          <w:sz w:val="26"/>
+          <w:szCs w:val="26"/>
+        </w:rPr>
+      </w:pPr>
+      <w:r>
+        <w:rPr>
           <w:rFonts w:ascii="標楷體" w:eastAsia="標楷體" w:hAnsi="標楷體" w:hint="eastAsia"/>
           <w:bCs/>
           <w:w w:val="66"/>
           <w:sz w:val="26"/>
           <w:szCs w:val="26"/>
         </w:rPr>
-      </w:pPr>
-      <w:r>
-        <w:rPr>
-          <w:rFonts w:ascii="標楷體" w:eastAsia="標楷體" w:hAnsi="標楷體" w:hint="eastAsia"/>
-          <w:bCs/>
-          <w:w w:val="66"/>
-          <w:sz w:val="26"/>
-          <w:szCs w:val="26"/>
-        </w:rPr>
-        <w:t>我願給你最好禮物，就是主基督，</w:t>
+        <w:t>咱人一生中曾領受的福份，</w:t>
       </w:r>
     </w:p>
     <w:p>
@@ -3033,22 +3123,22 @@
         <w:snapToGrid w:val="0"/>
         <w:spacing w:line="300" w:lineRule="exact"/>
         <w:rPr>
+          <w:rFonts w:ascii="標楷體" w:eastAsia="標楷體" w:hAnsi="標楷體"/>
+          <w:bCs/>
+          <w:w w:val="66"/>
+          <w:sz w:val="26"/>
+          <w:szCs w:val="26"/>
+        </w:rPr>
+      </w:pPr>
+      <w:r>
+        <w:rPr>
           <w:rFonts w:ascii="標楷體" w:eastAsia="標楷體" w:hAnsi="標楷體" w:hint="eastAsia"/>
           <w:bCs/>
           <w:w w:val="66"/>
           <w:sz w:val="26"/>
           <w:szCs w:val="26"/>
         </w:rPr>
-      </w:pPr>
-      <w:r>
-        <w:rPr>
-          <w:rFonts w:ascii="標楷體" w:eastAsia="標楷體" w:hAnsi="標楷體" w:hint="eastAsia"/>
-          <w:bCs/>
-          <w:w w:val="66"/>
-          <w:sz w:val="26"/>
-          <w:szCs w:val="26"/>
-        </w:rPr>
-        <w:t>勝過你人生一切的福，最深的羨慕。</w:t>
+        <w:t>什麼咱可以滿足？</w:t>
       </w:r>
     </w:p>
     <w:p>
@@ -3069,22 +3159,22 @@
         <w:snapToGrid w:val="0"/>
         <w:spacing w:line="300" w:lineRule="exact"/>
         <w:rPr>
+          <w:rFonts w:ascii="標楷體" w:eastAsia="標楷體" w:hAnsi="標楷體"/>
+          <w:bCs/>
+          <w:w w:val="66"/>
+          <w:sz w:val="26"/>
+          <w:szCs w:val="26"/>
+        </w:rPr>
+      </w:pPr>
+      <w:r>
+        <w:rPr>
           <w:rFonts w:ascii="標楷體" w:eastAsia="標楷體" w:hAnsi="標楷體" w:hint="eastAsia"/>
           <w:bCs/>
           <w:w w:val="66"/>
           <w:sz w:val="26"/>
           <w:szCs w:val="26"/>
         </w:rPr>
-      </w:pPr>
-      <w:r>
-        <w:rPr>
-          <w:rFonts w:ascii="標楷體" w:eastAsia="標楷體" w:hAnsi="標楷體" w:hint="eastAsia"/>
-          <w:bCs/>
-          <w:w w:val="66"/>
-          <w:sz w:val="26"/>
-          <w:szCs w:val="26"/>
-        </w:rPr>
-        <w:t>你能給我最好禮物，是信主基督，</w:t>
+        <w:t>咱人一生中曾領受的福份，</w:t>
       </w:r>
     </w:p>
     <w:p>
@@ -3107,7 +3197,7 @@
           <w:sz w:val="26"/>
           <w:szCs w:val="26"/>
         </w:rPr>
-        <w:t>跟隨祂腳步永遠有福，</w:t>
+        <w:t>什麼咱可以帶走？</w:t>
       </w:r>
     </w:p>
     <w:p>
@@ -3115,22 +3205,35 @@
         <w:snapToGrid w:val="0"/>
         <w:spacing w:line="300" w:lineRule="exact"/>
         <w:rPr>
+          <w:rFonts w:ascii="標楷體" w:eastAsia="標楷體" w:hAnsi="標楷體"/>
+          <w:bCs/>
+          <w:w w:val="66"/>
+          <w:sz w:val="26"/>
+          <w:szCs w:val="26"/>
+        </w:rPr>
+      </w:pPr>
+    </w:p>
+    <w:p>
+      <w:pPr>
+        <w:snapToGrid w:val="0"/>
+        <w:spacing w:line="300" w:lineRule="exact"/>
+        <w:rPr>
+          <w:rFonts w:ascii="標楷體" w:eastAsia="標楷體" w:hAnsi="標楷體"/>
+          <w:bCs/>
+          <w:w w:val="66"/>
+          <w:sz w:val="26"/>
+          <w:szCs w:val="26"/>
+        </w:rPr>
+      </w:pPr>
+      <w:r>
+        <w:rPr>
           <w:rFonts w:ascii="標楷體" w:eastAsia="標楷體" w:hAnsi="標楷體" w:hint="eastAsia"/>
           <w:bCs/>
           <w:w w:val="66"/>
           <w:sz w:val="26"/>
           <w:szCs w:val="26"/>
         </w:rPr>
-      </w:pPr>
-      <w:r>
-        <w:rPr>
-          <w:rFonts w:ascii="標楷體" w:eastAsia="標楷體" w:hAnsi="標楷體" w:hint="eastAsia"/>
-          <w:bCs/>
-          <w:w w:val="66"/>
-          <w:sz w:val="26"/>
-          <w:szCs w:val="26"/>
-        </w:rPr>
-        <w:t>我最深的喜悅和歡呼。</w:t>
+        <w:t>我願意給你最好的禮物，</w:t>
       </w:r>
     </w:p>
     <w:p>
@@ -3138,6 +3241,324 @@
         <w:snapToGrid w:val="0"/>
         <w:spacing w:line="300" w:lineRule="exact"/>
         <w:rPr>
+          <w:rFonts w:ascii="標楷體" w:eastAsia="標楷體" w:hAnsi="標楷體"/>
+          <w:bCs/>
+          <w:w w:val="66"/>
+          <w:sz w:val="26"/>
+          <w:szCs w:val="26"/>
+        </w:rPr>
+      </w:pPr>
+      <w:r>
+        <w:rPr>
+          <w:rFonts w:ascii="標楷體" w:eastAsia="標楷體" w:hAnsi="標楷體" w:hint="eastAsia"/>
+          <w:bCs/>
+          <w:w w:val="66"/>
+          <w:sz w:val="26"/>
+          <w:szCs w:val="26"/>
+        </w:rPr>
+        <w:t>就是認識主基督！</w:t>
+      </w:r>
+    </w:p>
+    <w:p>
+      <w:pPr>
+        <w:snapToGrid w:val="0"/>
+        <w:spacing w:line="300" w:lineRule="exact"/>
+        <w:rPr>
+          <w:rFonts w:ascii="標楷體" w:eastAsia="標楷體" w:hAnsi="標楷體"/>
+          <w:bCs/>
+          <w:w w:val="66"/>
+          <w:sz w:val="26"/>
+          <w:szCs w:val="26"/>
+        </w:rPr>
+      </w:pPr>
+    </w:p>
+    <w:p>
+      <w:pPr>
+        <w:snapToGrid w:val="0"/>
+        <w:spacing w:line="300" w:lineRule="exact"/>
+        <w:rPr>
+          <w:rFonts w:ascii="標楷體" w:eastAsia="標楷體" w:hAnsi="標楷體"/>
+          <w:bCs/>
+          <w:w w:val="66"/>
+          <w:sz w:val="26"/>
+          <w:szCs w:val="26"/>
+        </w:rPr>
+      </w:pPr>
+      <w:r>
+        <w:rPr>
+          <w:rFonts w:ascii="標楷體" w:eastAsia="標楷體" w:hAnsi="標楷體" w:hint="eastAsia"/>
+          <w:bCs/>
+          <w:w w:val="66"/>
+          <w:sz w:val="26"/>
+          <w:szCs w:val="26"/>
+        </w:rPr>
+        <w:t>贏過你一生曾領受的福，</w:t>
+      </w:r>
+    </w:p>
+    <w:p>
+      <w:pPr>
+        <w:snapToGrid w:val="0"/>
+        <w:spacing w:line="300" w:lineRule="exact"/>
+        <w:rPr>
+          <w:rFonts w:ascii="標楷體" w:eastAsia="標楷體" w:hAnsi="標楷體"/>
+          <w:bCs/>
+          <w:w w:val="66"/>
+          <w:sz w:val="26"/>
+          <w:szCs w:val="26"/>
+        </w:rPr>
+      </w:pPr>
+      <w:r>
+        <w:rPr>
+          <w:rFonts w:ascii="標楷體" w:eastAsia="標楷體" w:hAnsi="標楷體" w:hint="eastAsia"/>
+          <w:bCs/>
+          <w:w w:val="66"/>
+          <w:sz w:val="26"/>
+          <w:szCs w:val="26"/>
+        </w:rPr>
+        <w:t>心內最深的欣羨。</w:t>
+      </w:r>
+    </w:p>
+    <w:p>
+      <w:pPr>
+        <w:snapToGrid w:val="0"/>
+        <w:spacing w:line="300" w:lineRule="exact"/>
+        <w:rPr>
+          <w:rFonts w:ascii="標楷體" w:eastAsia="標楷體" w:hAnsi="標楷體"/>
+          <w:bCs/>
+          <w:w w:val="66"/>
+          <w:sz w:val="26"/>
+          <w:szCs w:val="26"/>
+        </w:rPr>
+      </w:pPr>
+    </w:p>
+    <w:p>
+      <w:pPr>
+        <w:snapToGrid w:val="0"/>
+        <w:spacing w:line="300" w:lineRule="exact"/>
+        <w:rPr>
+          <w:rFonts w:ascii="標楷體" w:eastAsia="標楷體" w:hAnsi="標楷體"/>
+          <w:bCs/>
+          <w:w w:val="66"/>
+          <w:sz w:val="26"/>
+          <w:szCs w:val="26"/>
+        </w:rPr>
+      </w:pPr>
+      <w:r>
+        <w:rPr>
+          <w:rFonts w:ascii="標楷體" w:eastAsia="標楷體" w:hAnsi="標楷體" w:hint="eastAsia"/>
+          <w:bCs/>
+          <w:w w:val="66"/>
+          <w:sz w:val="26"/>
+          <w:szCs w:val="26"/>
+        </w:rPr>
+        <w:t>你可以給我最好的禮物，</w:t>
+      </w:r>
+    </w:p>
+    <w:p>
+      <w:pPr>
+        <w:snapToGrid w:val="0"/>
+        <w:spacing w:line="300" w:lineRule="exact"/>
+        <w:rPr>
+          <w:rFonts w:ascii="標楷體" w:eastAsia="標楷體" w:hAnsi="標楷體"/>
+          <w:bCs/>
+          <w:w w:val="66"/>
+          <w:sz w:val="26"/>
+          <w:szCs w:val="26"/>
+        </w:rPr>
+      </w:pPr>
+      <w:r>
+        <w:rPr>
+          <w:rFonts w:ascii="標楷體" w:eastAsia="標楷體" w:hAnsi="標楷體" w:hint="eastAsia"/>
+          <w:bCs/>
+          <w:w w:val="66"/>
+          <w:sz w:val="26"/>
+          <w:szCs w:val="26"/>
+        </w:rPr>
+        <w:t>就是信靠主基督！</w:t>
+      </w:r>
+    </w:p>
+    <w:p>
+      <w:pPr>
+        <w:snapToGrid w:val="0"/>
+        <w:spacing w:line="300" w:lineRule="exact"/>
+        <w:rPr>
+          <w:rFonts w:ascii="標楷體" w:eastAsia="標楷體" w:hAnsi="標楷體"/>
+          <w:bCs/>
+          <w:w w:val="66"/>
+          <w:sz w:val="26"/>
+          <w:szCs w:val="26"/>
+        </w:rPr>
+      </w:pPr>
+    </w:p>
+    <w:p>
+      <w:pPr>
+        <w:snapToGrid w:val="0"/>
+        <w:spacing w:line="300" w:lineRule="exact"/>
+        <w:rPr>
+          <w:rFonts w:ascii="標楷體" w:eastAsia="標楷體" w:hAnsi="標楷體"/>
+          <w:bCs/>
+          <w:w w:val="66"/>
+          <w:sz w:val="26"/>
+          <w:szCs w:val="26"/>
+        </w:rPr>
+      </w:pPr>
+      <w:r>
+        <w:rPr>
+          <w:rFonts w:ascii="標楷體" w:eastAsia="標楷體" w:hAnsi="標楷體" w:hint="eastAsia"/>
+          <w:bCs/>
+          <w:w w:val="66"/>
+          <w:sz w:val="26"/>
+          <w:szCs w:val="26"/>
+        </w:rPr>
+        <w:t>跟隨祂腳步你永遠有福，</w:t>
+      </w:r>
+    </w:p>
+    <w:p>
+      <w:pPr>
+        <w:snapToGrid w:val="0"/>
+        <w:spacing w:line="300" w:lineRule="exact"/>
+        <w:rPr>
+          <w:rFonts w:ascii="標楷體" w:eastAsia="標楷體" w:hAnsi="標楷體"/>
+          <w:bCs/>
+          <w:w w:val="66"/>
+          <w:sz w:val="26"/>
+          <w:szCs w:val="26"/>
+        </w:rPr>
+      </w:pPr>
+      <w:r>
+        <w:rPr>
+          <w:rFonts w:ascii="標楷體" w:eastAsia="標楷體" w:hAnsi="標楷體" w:hint="eastAsia"/>
+          <w:bCs/>
+          <w:w w:val="66"/>
+          <w:sz w:val="26"/>
+          <w:szCs w:val="26"/>
+        </w:rPr>
+        <w:t>我最深的喜樂和讚美。X2</w:t>
+      </w:r>
+    </w:p>
+    <w:p>
+      <w:pPr>
+        <w:snapToGrid w:val="0"/>
+        <w:spacing w:line="300" w:lineRule="exact"/>
+        <w:rPr>
+          <w:rFonts w:ascii="標楷體" w:eastAsia="標楷體" w:hAnsi="標楷體"/>
+          <w:bCs/>
+          <w:w w:val="66"/>
+          <w:sz w:val="26"/>
+          <w:szCs w:val="26"/>
+        </w:rPr>
+      </w:pPr>
+    </w:p>
+    <w:p>
+      <w:pPr>
+        <w:snapToGrid w:val="0"/>
+        <w:spacing w:line="300" w:lineRule="exact"/>
+        <w:rPr>
+          <w:rFonts w:ascii="標楷體" w:eastAsia="標楷體" w:hAnsi="標楷體"/>
+          <w:bCs/>
+          <w:w w:val="66"/>
+          <w:sz w:val="26"/>
+          <w:szCs w:val="26"/>
+        </w:rPr>
+      </w:pPr>
+      <w:r>
+        <w:rPr>
+          <w:rFonts w:ascii="標楷體" w:eastAsia="標楷體" w:hAnsi="標楷體" w:hint="eastAsia"/>
+          <w:bCs/>
+          <w:w w:val="66"/>
+          <w:sz w:val="26"/>
+          <w:szCs w:val="26"/>
+        </w:rPr>
+        <w:t>你可以給我最好的禮物，</w:t>
+      </w:r>
+    </w:p>
+    <w:p>
+      <w:pPr>
+        <w:snapToGrid w:val="0"/>
+        <w:spacing w:line="300" w:lineRule="exact"/>
+        <w:rPr>
+          <w:rFonts w:ascii="標楷體" w:eastAsia="標楷體" w:hAnsi="標楷體"/>
+          <w:bCs/>
+          <w:w w:val="66"/>
+          <w:sz w:val="26"/>
+          <w:szCs w:val="26"/>
+        </w:rPr>
+      </w:pPr>
+      <w:r>
+        <w:rPr>
+          <w:rFonts w:ascii="標楷體" w:eastAsia="標楷體" w:hAnsi="標楷體" w:hint="eastAsia"/>
+          <w:bCs/>
+          <w:w w:val="66"/>
+          <w:sz w:val="26"/>
+          <w:szCs w:val="26"/>
+        </w:rPr>
+        <w:t>就是信靠主基督！</w:t>
+      </w:r>
+    </w:p>
+    <w:p>
+      <w:pPr>
+        <w:snapToGrid w:val="0"/>
+        <w:spacing w:line="300" w:lineRule="exact"/>
+        <w:rPr>
+          <w:rFonts w:ascii="標楷體" w:eastAsia="標楷體" w:hAnsi="標楷體"/>
+          <w:bCs/>
+          <w:w w:val="66"/>
+          <w:sz w:val="26"/>
+          <w:szCs w:val="26"/>
+        </w:rPr>
+      </w:pPr>
+    </w:p>
+    <w:p>
+      <w:pPr>
+        <w:snapToGrid w:val="0"/>
+        <w:spacing w:line="300" w:lineRule="exact"/>
+        <w:rPr>
+          <w:rFonts w:ascii="標楷體" w:eastAsia="標楷體" w:hAnsi="標楷體"/>
+          <w:bCs/>
+          <w:w w:val="66"/>
+          <w:sz w:val="26"/>
+          <w:szCs w:val="26"/>
+        </w:rPr>
+      </w:pPr>
+      <w:r>
+        <w:rPr>
+          <w:rFonts w:ascii="標楷體" w:eastAsia="標楷體" w:hAnsi="標楷體" w:hint="eastAsia"/>
+          <w:bCs/>
+          <w:w w:val="66"/>
+          <w:sz w:val="26"/>
+          <w:szCs w:val="26"/>
+        </w:rPr>
+        <w:t>跟隨祂腳步咱永遠有福，</w:t>
+      </w:r>
+    </w:p>
+    <w:p>
+      <w:pPr>
+        <w:snapToGrid w:val="0"/>
+        <w:spacing w:line="300" w:lineRule="exact"/>
+        <w:rPr>
+          <w:rFonts w:ascii="標楷體" w:eastAsia="標楷體" w:hAnsi="標楷體"/>
+          <w:bCs/>
+          <w:w w:val="66"/>
+          <w:sz w:val="26"/>
+          <w:szCs w:val="26"/>
+        </w:rPr>
+      </w:pPr>
+      <w:r>
+        <w:rPr>
+          <w:rFonts w:ascii="標楷體" w:eastAsia="標楷體" w:hAnsi="標楷體" w:hint="eastAsia"/>
+          <w:bCs/>
+          <w:w w:val="66"/>
+          <w:sz w:val="26"/>
+          <w:szCs w:val="26"/>
+        </w:rPr>
+        <w:t>我心內最深的喜樂和讚美。</w:t>
+      </w:r>
+    </w:p>
+    <w:p>
+      <w:pPr>
+        <w:snapToGrid w:val="0"/>
+        <w:spacing w:line="300" w:lineRule="exact"/>
+        <w:rPr>
           <w:rFonts w:ascii="Barlow Condensed Medium" w:eastAsia="標楷體" w:hAnsi="Barlow Condensed Medium" w:cs="Arial"/>
           <w:bCs/>
           <w:w w:val="70"/>
@@ -3158,6 +3579,7 @@
       <w:r>
         <w:rPr>
           <w:noProof/>
+          <w:lang w:bidi="he-IL"/>
         </w:rPr>
         <mc:AlternateContent>
           <mc:Choice Requires="wpg">
@@ -3462,11 +3884,11 @@
                   <v:path o:extrusionok="f" gradientshapeok="t" o:connecttype="rect"/>
                   <o:lock v:ext="edit" aspectratio="t"/>
                 </v:shapetype>
-                <v:shape id="圖片 18" o:spid="_x0000_s1027" type="#_x0000_t75" style="position:absolute;left:-8065;top:8065;width:33223;height:17094;rotation:90;visibility:visible;mso-wrap-style:square" o:gfxdata="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">
+                <v:shape id="圖片 18" o:spid="_x0000_s1027" type="#_x0000_t75" style="position:absolute;left:-8065;top:8065;width:33223;height:17094;rotation:90;visibility:visible;mso-wrap-style:square" o:gfxdata="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">
                   <v:imagedata r:id="rId9" o:title=""/>
                   <v:path arrowok="t"/>
                 </v:shape>
-                <v:roundrect id="圓角矩形 7" o:spid="_x0000_s1028" style="position:absolute;left:2808;top:2877;width:12708;height:28296;visibility:visible;mso-wrap-style:square;v-text-anchor:top" arcsize="3131f" o:gfxdata="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" filled="f" stroked="f" strokeweight="2.5pt">
+                <v:roundrect id="圓角矩形 7" o:spid="_x0000_s1028" style="position:absolute;left:2808;top:2877;width:12708;height:28296;visibility:visible;mso-wrap-style:square;v-text-anchor:top" arcsize="3131f" o:gfxdata="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" filled="f" stroked="f" strokeweight="2.5pt">
                   <v:stroke joinstyle="miter"/>
                   <v:textbox style="layout-flow:vertical-ideographic" inset="1mm,1mm,1mm,1mm">
                     <w:txbxContent>
@@ -3649,6 +4071,7 @@
       <w:r>
         <w:rPr>
           <w:noProof/>
+          <w:lang w:bidi="he-IL"/>
         </w:rPr>
         <w:drawing>
           <wp:anchor distT="0" distB="0" distL="114300" distR="114300" simplePos="0" relativeHeight="251657728" behindDoc="0" locked="0" layoutInCell="1" allowOverlap="1" wp14:anchorId="0030E694" wp14:editId="36B8AEF4">
@@ -3709,6 +4132,7 @@
       <w:r>
         <w:rPr>
           <w:noProof/>
+          <w:lang w:bidi="he-IL"/>
         </w:rPr>
         <w:drawing>
           <wp:anchor distT="0" distB="0" distL="114300" distR="114300" simplePos="0" relativeHeight="251656704" behindDoc="0" locked="0" layoutInCell="1" allowOverlap="1" wp14:anchorId="7EAAEB92" wp14:editId="388C002B">
@@ -3789,6 +4213,7 @@
       <w:r>
         <w:rPr>
           <w:noProof/>
+          <w:lang w:bidi="he-IL"/>
         </w:rPr>
         <mc:AlternateContent>
           <mc:Choice Requires="wpg">
@@ -5585,7 +6010,7 @@
                   <v:stroke joinstyle="miter"/>
                   <v:path gradientshapeok="t" o:connecttype="rect"/>
                 </v:shapetype>
-                <v:shape id="_x0000_s1030" type="#_x0000_t202" style="position:absolute;left:351;top:293;width:17279;height:32590;visibility:visible;mso-wrap-style:square;v-text-anchor:top" o:gfxdata="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" stroked="f">
+                <v:shape id="_x0000_s1030" type="#_x0000_t202" style="position:absolute;left:351;top:293;width:17279;height:32590;visibility:visible;mso-wrap-style:square;v-text-anchor:top" o:gfxdata="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" stroked="f">
                   <v:textbox inset="0,0,0,0">
                     <w:txbxContent>
                       <w:p>
@@ -7262,7 +7687,7 @@
                     </w:txbxContent>
                   </v:textbox>
                 </v:shape>
-                <v:roundrect id="圓角矩形 5" o:spid="_x0000_s1031" style="position:absolute;width:17818;height:32941;visibility:visible;mso-wrap-style:square;v-text-anchor:middle" arcsize="2169f" o:gfxdata="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" filled="f" strokecolor="#5a5a5a [2109]" strokeweight="2.5pt">
+                <v:roundrect id="圓角矩形 5" o:spid="_x0000_s1031" style="position:absolute;width:17818;height:32941;visibility:visible;mso-wrap-style:square;v-text-anchor:middle" arcsize="2169f" o:gfxdata="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" filled="f" strokecolor="#5a5a5a [2109]" strokeweight="2.5pt">
                   <v:stroke joinstyle="miter"/>
                 </v:roundrect>
                 <w10:wrap anchorx="page" anchory="page"/>
@@ -7319,6 +7744,7 @@
         <w:rPr>
           <w:rFonts w:ascii="Barlow Condensed Medium" w:hAnsi="Barlow Condensed Medium"/>
           <w:noProof/>
+          <w:lang w:bidi="he-IL"/>
         </w:rPr>
         <mc:AlternateContent>
           <mc:Choice Requires="wpg">
@@ -8282,7 +8708,7 @@
           <mc:Fallback>
             <w:pict>
               <v:group w14:anchorId="0AB0FEB2" id="群組 19" o:spid="_x0000_s1032" style="position:absolute;left:0;text-align:left;margin-left:534.4pt;margin-top:567.3pt;width:140.6pt;height:130.1pt;z-index:251653632;mso-position-horizontal-relative:page;mso-position-vertical-relative:page;mso-width-relative:margin;mso-height-relative:margin" coordorigin="108" coordsize="17868,16510" o:gfxdata="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">
-                <v:shape id="_x0000_s1033" type="#_x0000_t202" style="position:absolute;left:317;top:444;width:17634;height:15621;visibility:visible;mso-wrap-style:square;v-text-anchor:top" o:gfxdata="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" stroked="f">
+                <v:shape id="_x0000_s1033" type="#_x0000_t202" style="position:absolute;left:317;top:444;width:17634;height:15621;visibility:visible;mso-wrap-style:square;v-text-anchor:top" o:gfxdata="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" stroked="f">
                   <v:textbox inset="0,0,0,0">
                     <w:txbxContent>
                       <w:p>
@@ -9130,7 +9556,7 @@
                     </w:txbxContent>
                   </v:textbox>
                 </v:shape>
-                <v:roundrect id="圓角矩形 25" o:spid="_x0000_s1034" style="position:absolute;left:108;width:17869;height:16510;visibility:visible;mso-wrap-style:square;v-text-anchor:middle" arcsize="4542f" o:gfxdata="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" filled="f" strokecolor="#5a5a5a [2109]" strokeweight="2.5pt">
+                <v:roundrect id="圓角矩形 25" o:spid="_x0000_s1034" style="position:absolute;left:108;width:17869;height:16510;visibility:visible;mso-wrap-style:square;v-text-anchor:middle" arcsize="4542f" o:gfxdata="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" filled="f" strokecolor="#5a5a5a [2109]" strokeweight="2.5pt">
                   <v:stroke joinstyle="miter"/>
                 </v:roundrect>
                 <w10:wrap anchorx="page" anchory="page"/>
@@ -9177,6 +9603,7 @@
         <w:rPr>
           <w:rFonts w:ascii="Barlow Condensed Medium" w:hAnsi="Barlow Condensed Medium"/>
           <w:noProof/>
+          <w:lang w:bidi="he-IL"/>
         </w:rPr>
         <mc:AlternateContent>
           <mc:Choice Requires="wps">
@@ -9399,6 +9826,7 @@
         <w:rPr>
           <w:rFonts w:ascii="Barlow Condensed Medium" w:hAnsi="Barlow Condensed Medium"/>
           <w:noProof/>
+          <w:lang w:bidi="he-IL"/>
         </w:rPr>
         <mc:AlternateContent>
           <mc:Choice Requires="wps">
@@ -9539,6 +9967,7 @@
         <w:rPr>
           <w:rFonts w:ascii="Barlow Condensed Medium" w:hAnsi="Barlow Condensed Medium"/>
           <w:noProof/>
+          <w:lang w:bidi="he-IL"/>
         </w:rPr>
         <mc:AlternateContent>
           <mc:Choice Requires="wps">
@@ -9735,6 +10164,7 @@
         <w:rPr>
           <w:rFonts w:ascii="Barlow Condensed Medium" w:hAnsi="Barlow Condensed Medium"/>
           <w:noProof/>
+          <w:lang w:bidi="he-IL"/>
         </w:rPr>
         <mc:AlternateContent>
           <mc:Choice Requires="wps">
@@ -9931,6 +10361,7 @@
         <w:rPr>
           <w:rFonts w:ascii="Barlow Condensed Medium" w:hAnsi="Barlow Condensed Medium"/>
           <w:noProof/>
+          <w:lang w:bidi="he-IL"/>
         </w:rPr>
         <w:drawing>
           <wp:anchor distT="0" distB="0" distL="114300" distR="114300" simplePos="0" relativeHeight="251655680" behindDoc="1" locked="0" layoutInCell="1" allowOverlap="1" wp14:anchorId="2AA2D55C" wp14:editId="60D3279D">
@@ -9999,6 +10430,7 @@
         <w:rPr>
           <w:rFonts w:ascii="Barlow Condensed Medium" w:hAnsi="Barlow Condensed Medium"/>
           <w:noProof/>
+          <w:lang w:bidi="he-IL"/>
         </w:rPr>
         <mc:AlternateContent>
           <mc:Choice Requires="wps">
@@ -10233,6 +10665,7 @@
           <w:rFonts w:ascii="Barlow Condensed Medium" w:eastAsia="華康儷中黑" w:hAnsi="Barlow Condensed Medium"/>
           <w:noProof/>
           <w:w w:val="80"/>
+          <w:lang w:bidi="he-IL"/>
         </w:rPr>
         <mc:AlternateContent>
           <mc:Choice Requires="wps">
@@ -11198,6 +11631,7 @@
                 <w:color w:val="000000" w:themeColor="text1"/>
                 <w:sz w:val="18"/>
                 <w:szCs w:val="18"/>
+                <w:lang w:bidi="he-IL"/>
               </w:rPr>
               <mc:AlternateContent>
                 <mc:Choice Requires="wps">
@@ -12424,6 +12858,7 @@
                 <w:color w:val="000000" w:themeColor="text1"/>
                 <w:sz w:val="18"/>
                 <w:szCs w:val="18"/>
+                <w:lang w:bidi="he-IL"/>
               </w:rPr>
               <mc:AlternateContent>
                 <mc:Choice Requires="wps">
@@ -12650,8 +13085,6 @@
               </w:rPr>
               <w:t>章</w:t>
             </w:r>
-            <w:bookmarkStart w:id="6" w:name="_GoBack"/>
-            <w:bookmarkEnd w:id="6"/>
             <w:r>
               <w:rPr>
                 <w:rFonts w:ascii="Bahnschrift SemiBold Condensed" w:eastAsia="標楷體" w:hAnsi="Bahnschrift SemiBold Condensed" w:cs="Calibri"/>
@@ -13028,6 +13461,7 @@
                 <w:color w:val="000000" w:themeColor="text1"/>
                 <w:sz w:val="18"/>
                 <w:szCs w:val="18"/>
+                <w:lang w:bidi="he-IL"/>
               </w:rPr>
               <mc:AlternateContent>
                 <mc:Choice Requires="wps">
@@ -14912,6 +15346,7 @@
         <w:rPr>
           <w:rFonts w:ascii="Bahnschrift SemiBold Condensed" w:eastAsia="華康細黑體" w:hAnsi="Bahnschrift SemiBold Condensed"/>
           <w:noProof/>
+          <w:lang w:bidi="he-IL"/>
         </w:rPr>
         <mc:AlternateContent>
           <mc:Choice Requires="wps">
@@ -14974,7 +15409,7 @@
           </mc:Choice>
           <mc:Fallback>
             <w:pict>
-              <v:line w14:anchorId="05FF5CB7" id="直線接點 2" o:spid="_x0000_s1026" style="position:absolute;z-index:251654656;visibility:visible;mso-wrap-style:square;mso-height-percent:0;mso-wrap-distance-left:9pt;mso-wrap-distance-top:0;mso-wrap-distance-right:9pt;mso-wrap-distance-bottom:0;mso-position-horizontal:absolute;mso-position-horizontal-relative:page;mso-position-vertical:absolute;mso-position-vertical-relative:page;mso-height-percent:0;mso-height-relative:margin" from="687.75pt,19.85pt" to="687.75pt,709.8pt" o:gfxdata="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" strokecolor="black [3213]" strokeweight=".5pt">
+              <v:line w14:anchorId="2F329138" id="直線接點 2" o:spid="_x0000_s1026" style="position:absolute;z-index:251654656;visibility:visible;mso-wrap-style:square;mso-height-percent:0;mso-wrap-distance-left:9pt;mso-wrap-distance-top:0;mso-wrap-distance-right:9pt;mso-wrap-distance-bottom:0;mso-position-horizontal:absolute;mso-position-horizontal-relative:page;mso-position-vertical:absolute;mso-position-vertical-relative:page;mso-height-percent:0;mso-height-relative:margin" from="687.75pt,19.85pt" to="687.75pt,709.8pt" o:gfxdata="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" strokecolor="black [3213]" strokeweight=".5pt">
                 <v:stroke dashstyle="3 1" joinstyle="miter"/>
                 <w10:wrap anchorx="page" anchory="page"/>
               </v:line>
@@ -15936,7 +16371,7 @@
                 <w:rFonts w:ascii="Barlow Condensed Medium" w:eastAsia="標楷體" w:hAnsi="Barlow Condensed Medium" w:cstheme="minorHAnsi" w:hint="eastAsia"/>
                 <w:w w:val="80"/>
               </w:rPr>
-              <w:t>71</w:t>
+              <w:t>65</w:t>
             </w:r>
           </w:p>
         </w:tc>
@@ -16241,7 +16676,7 @@
                 <w:rFonts w:ascii="Barlow Condensed Medium" w:eastAsia="標楷體" w:hAnsi="Barlow Condensed Medium" w:cstheme="minorHAnsi" w:hint="eastAsia"/>
                 <w:w w:val="80"/>
               </w:rPr>
-              <w:t>18</w:t>
+              <w:t>--</w:t>
             </w:r>
           </w:p>
         </w:tc>
@@ -16517,7 +16952,7 @@
                 <w:rFonts w:ascii="Barlow Condensed Medium" w:eastAsia="標楷體" w:hAnsi="Barlow Condensed Medium" w:cstheme="minorHAnsi" w:hint="eastAsia"/>
                 <w:w w:val="80"/>
               </w:rPr>
-              <w:t>9</w:t>
+              <w:t>11</w:t>
             </w:r>
           </w:p>
         </w:tc>
@@ -17071,7 +17506,7 @@
                 <w:rFonts w:ascii="Barlow Condensed Medium" w:eastAsia="標楷體" w:hAnsi="Barlow Condensed Medium" w:cstheme="minorHAnsi" w:hint="eastAsia"/>
                 <w:w w:val="80"/>
               </w:rPr>
-              <w:t>19</w:t>
+              <w:t>17</w:t>
             </w:r>
           </w:p>
         </w:tc>
@@ -17348,7 +17783,7 @@
                 <w:rFonts w:ascii="Barlow Condensed Medium" w:eastAsia="標楷體" w:hAnsi="Barlow Condensed Medium" w:cstheme="minorHAnsi" w:hint="eastAsia"/>
                 <w:w w:val="80"/>
               </w:rPr>
-              <w:t>18</w:t>
+              <w:t>17</w:t>
             </w:r>
           </w:p>
         </w:tc>
@@ -17614,7 +18049,6 @@
           <w:p>
             <w:pPr>
               <w:snapToGrid w:val="0"/>
-              <w:jc w:val="center"/>
               <w:rPr>
                 <w:rFonts w:ascii="Barlow Condensed Medium" w:eastAsia="標楷體" w:hAnsi="Barlow Condensed Medium" w:cstheme="minorHAnsi"/>
                 <w:w w:val="80"/>
@@ -17625,7 +18059,7 @@
                 <w:rFonts w:ascii="Barlow Condensed Medium" w:eastAsia="標楷體" w:hAnsi="Barlow Condensed Medium" w:cstheme="minorHAnsi" w:hint="eastAsia"/>
                 <w:w w:val="80"/>
               </w:rPr>
-              <w:t>9</w:t>
+              <w:t>--</w:t>
             </w:r>
           </w:p>
         </w:tc>
@@ -18173,7 +18607,7 @@
                 <w:rFonts w:ascii="Barlow Condensed Medium" w:eastAsia="標楷體" w:hAnsi="Barlow Condensed Medium" w:cstheme="minorHAnsi" w:hint="eastAsia"/>
                 <w:w w:val="80"/>
               </w:rPr>
-              <w:t>3</w:t>
+              <w:t>5</w:t>
             </w:r>
           </w:p>
         </w:tc>
@@ -18487,6 +18921,8 @@
               </w:rPr>
               <w:t>5</w:t>
             </w:r>
+            <w:bookmarkStart w:id="6" w:name="_GoBack"/>
+            <w:bookmarkEnd w:id="6"/>
           </w:p>
         </w:tc>
         <w:tc>
@@ -18783,7 +19219,7 @@
                 <w:rFonts w:ascii="Barlow Condensed Medium" w:eastAsia="標楷體" w:hAnsi="Barlow Condensed Medium" w:cstheme="minorHAnsi" w:hint="eastAsia"/>
                 <w:w w:val="80"/>
               </w:rPr>
-              <w:t>4</w:t>
+              <w:t>--</w:t>
             </w:r>
           </w:p>
         </w:tc>
@@ -19058,7 +19494,7 @@
                 <w:rFonts w:ascii="Barlow Condensed Medium" w:eastAsia="標楷體" w:hAnsi="Barlow Condensed Medium" w:cstheme="minorHAnsi" w:hint="eastAsia"/>
                 <w:w w:val="80"/>
               </w:rPr>
-              <w:t>--</w:t>
+              <w:t>9</w:t>
             </w:r>
           </w:p>
         </w:tc>
@@ -19339,7 +19775,7 @@
                 <w:rFonts w:ascii="Barlow Condensed Medium" w:eastAsia="標楷體" w:hAnsi="Barlow Condensed Medium" w:cstheme="minorHAnsi" w:hint="eastAsia"/>
                 <w:w w:val="80"/>
               </w:rPr>
-              <w:t>6</w:t>
+              <w:t>5</w:t>
             </w:r>
           </w:p>
         </w:tc>
@@ -19631,7 +20067,7 @@
                 <w:rFonts w:ascii="Barlow Condensed Medium" w:eastAsia="標楷體" w:hAnsi="Barlow Condensed Medium" w:cstheme="minorHAnsi" w:hint="eastAsia"/>
                 <w:w w:val="80"/>
               </w:rPr>
-              <w:t>--</w:t>
+              <w:t>3</w:t>
             </w:r>
           </w:p>
         </w:tc>
@@ -21059,7 +21495,6 @@
                 <w:rFonts w:ascii="Barlow Condensed Medium" w:eastAsia="華康中黑體" w:hAnsi="Barlow Condensed Medium" w:cs="Times New Roman"/>
                 <w:w w:val="80"/>
                 <w:szCs w:val="24"/>
-                <w:highlight w:val="yellow"/>
               </w:rPr>
             </w:pPr>
             <w:r>
@@ -21067,7 +21502,6 @@
                 <w:rFonts w:ascii="Barlow Condensed Medium" w:eastAsia="華康中黑體" w:hAnsi="Barlow Condensed Medium" w:cstheme="minorHAnsi"/>
                 <w:w w:val="80"/>
                 <w:szCs w:val="24"/>
-                <w:highlight w:val="yellow"/>
               </w:rPr>
               <w:sym w:font="Wingdings 2" w:char="F0AE"/>
             </w:r>
@@ -21076,7 +21510,6 @@
                 <w:rFonts w:ascii="Barlow Condensed Medium" w:eastAsia="華康中黑體" w:hAnsi="Barlow Condensed Medium" w:cstheme="minorHAnsi"/>
                 <w:w w:val="80"/>
                 <w:szCs w:val="24"/>
-                <w:highlight w:val="yellow"/>
               </w:rPr>
               <w:t>華語</w:t>
             </w:r>
@@ -21085,7 +21518,6 @@
                 <w:rFonts w:ascii="Barlow Condensed Medium" w:eastAsia="華康中黑體" w:hAnsi="Barlow Condensed Medium" w:cs="Times New Roman"/>
                 <w:w w:val="80"/>
                 <w:szCs w:val="24"/>
-                <w:highlight w:val="yellow"/>
               </w:rPr>
               <w:t>禮拜奉獻</w:t>
             </w:r>
@@ -21094,7 +21526,6 @@
                 <w:rFonts w:ascii="Barlow Condensed Medium" w:eastAsia="華康中黑體" w:hAnsi="Barlow Condensed Medium" w:cs="Times New Roman"/>
                 <w:w w:val="80"/>
                 <w:szCs w:val="24"/>
-                <w:highlight w:val="yellow"/>
               </w:rPr>
               <w:t>:</w:t>
             </w:r>
@@ -21116,7 +21547,6 @@
                 <w:rFonts w:ascii="Barlow Condensed Medium" w:eastAsia="華康中黑體" w:hAnsi="Barlow Condensed Medium" w:cs="Times New Roman"/>
                 <w:w w:val="80"/>
                 <w:szCs w:val="24"/>
-                <w:highlight w:val="yellow"/>
               </w:rPr>
             </w:pPr>
             <w:r>
@@ -21124,7 +21554,6 @@
                 <w:rFonts w:ascii="Barlow Condensed Medium" w:eastAsia="華康中黑體" w:hAnsi="Barlow Condensed Medium" w:cs="Times New Roman" w:hint="eastAsia"/>
                 <w:w w:val="80"/>
                 <w:szCs w:val="24"/>
-                <w:highlight w:val="yellow"/>
               </w:rPr>
               <w:t xml:space="preserve"> </w:t>
             </w:r>
@@ -21148,7 +21577,6 @@
                 <w:rFonts w:ascii="Barlow Condensed Medium" w:eastAsia="華康中黑體" w:hAnsi="Barlow Condensed Medium" w:cs="Times New Roman"/>
                 <w:w w:val="80"/>
                 <w:szCs w:val="24"/>
-                <w:highlight w:val="yellow"/>
               </w:rPr>
             </w:pPr>
             <w:r>
@@ -21156,7 +21584,6 @@
                 <w:rFonts w:ascii="Barlow Condensed Medium" w:eastAsia="華康中黑體" w:hAnsi="Barlow Condensed Medium" w:cstheme="minorHAnsi"/>
                 <w:w w:val="80"/>
                 <w:szCs w:val="24"/>
-                <w:highlight w:val="yellow"/>
               </w:rPr>
               <w:sym w:font="Wingdings 2" w:char="F0AE"/>
             </w:r>
@@ -21165,7 +21592,6 @@
                 <w:rFonts w:ascii="Barlow Condensed Medium" w:eastAsia="華康中黑體" w:hAnsi="Barlow Condensed Medium" w:cstheme="minorHAnsi" w:hint="eastAsia"/>
                 <w:w w:val="80"/>
                 <w:szCs w:val="24"/>
-                <w:highlight w:val="yellow"/>
               </w:rPr>
               <w:t>台語禮拜奉</w:t>
             </w:r>
@@ -21188,7 +21614,6 @@
                 <w:rFonts w:ascii="Barlow Condensed Medium" w:eastAsia="華康中黑體" w:hAnsi="Barlow Condensed Medium" w:cs="Times New Roman"/>
                 <w:w w:val="80"/>
                 <w:szCs w:val="24"/>
-                <w:highlight w:val="yellow"/>
               </w:rPr>
             </w:pPr>
             <w:r>
@@ -21196,7 +21621,6 @@
                 <w:rFonts w:ascii="Barlow Condensed Medium" w:eastAsia="華康中黑體" w:hAnsi="Barlow Condensed Medium" w:cs="Times New Roman" w:hint="eastAsia"/>
                 <w:w w:val="80"/>
                 <w:szCs w:val="24"/>
-                <w:highlight w:val="yellow"/>
               </w:rPr>
               <w:t>4</w:t>
             </w:r>
@@ -21205,7 +21629,6 @@
                 <w:rFonts w:ascii="Barlow Condensed Medium" w:eastAsia="華康中黑體" w:hAnsi="Barlow Condensed Medium" w:cs="Times New Roman"/>
                 <w:w w:val="80"/>
                 <w:szCs w:val="24"/>
-                <w:highlight w:val="yellow"/>
               </w:rPr>
               <w:t>,680</w:t>
             </w:r>
@@ -21228,7 +21651,6 @@
                 <w:rFonts w:ascii="Barlow Condensed Medium" w:eastAsia="華康中黑體" w:hAnsi="Barlow Condensed Medium" w:cs="Times New Roman"/>
                 <w:w w:val="80"/>
                 <w:szCs w:val="24"/>
-                <w:highlight w:val="yellow"/>
               </w:rPr>
             </w:pPr>
           </w:p>
@@ -21251,7 +21673,6 @@
                 <w:rFonts w:ascii="Barlow Condensed Medium" w:eastAsia="華康中黑體" w:hAnsi="Barlow Condensed Medium" w:cs="Times New Roman"/>
                 <w:w w:val="80"/>
                 <w:szCs w:val="24"/>
-                <w:highlight w:val="yellow"/>
               </w:rPr>
             </w:pPr>
           </w:p>
@@ -21277,7 +21698,6 @@
                 <w:rFonts w:ascii="Barlow Condensed Medium" w:eastAsia="華康中黑體" w:hAnsi="Barlow Condensed Medium" w:cstheme="minorHAnsi"/>
                 <w:w w:val="80"/>
                 <w:szCs w:val="24"/>
-                <w:highlight w:val="yellow"/>
               </w:rPr>
             </w:pPr>
             <w:r>
@@ -21285,7 +21705,6 @@
                 <w:rFonts w:ascii="Barlow Condensed Medium" w:eastAsia="華康中黑體" w:hAnsi="Barlow Condensed Medium" w:cstheme="minorHAnsi"/>
                 <w:w w:val="80"/>
                 <w:szCs w:val="24"/>
-                <w:highlight w:val="yellow"/>
               </w:rPr>
               <w:sym w:font="Wingdings 2" w:char="F0AE"/>
             </w:r>
@@ -21294,7 +21713,6 @@
                 <w:rFonts w:ascii="Barlow Condensed Medium" w:eastAsia="華康中黑體" w:hAnsi="Barlow Condensed Medium" w:cstheme="minorHAnsi" w:hint="eastAsia"/>
                 <w:w w:val="80"/>
                 <w:szCs w:val="24"/>
-                <w:highlight w:val="yellow"/>
               </w:rPr>
               <w:t>月定</w:t>
             </w:r>
@@ -21303,7 +21721,6 @@
                 <w:rFonts w:ascii="Barlow Condensed Medium" w:eastAsia="華康中黑體" w:hAnsi="Barlow Condensed Medium" w:cstheme="minorHAnsi"/>
                 <w:w w:val="80"/>
                 <w:szCs w:val="24"/>
-                <w:highlight w:val="yellow"/>
               </w:rPr>
               <w:t>奉獻</w:t>
             </w:r>
@@ -21312,7 +21729,6 @@
                 <w:rFonts w:ascii="Barlow Condensed Medium" w:eastAsia="華康中黑體" w:hAnsi="Barlow Condensed Medium" w:cstheme="minorHAnsi"/>
                 <w:w w:val="80"/>
                 <w:szCs w:val="24"/>
-                <w:highlight w:val="yellow"/>
               </w:rPr>
               <w:t>:</w:t>
             </w:r>
@@ -21324,7 +21740,6 @@
                 <w:rFonts w:ascii="Barlow Condensed Medium" w:eastAsia="華康中黑體" w:hAnsi="Barlow Condensed Medium" w:cstheme="minorHAnsi"/>
                 <w:w w:val="80"/>
                 <w:szCs w:val="24"/>
-                <w:highlight w:val="yellow"/>
               </w:rPr>
             </w:pPr>
           </w:p>
@@ -21346,7 +21761,6 @@
                 <w:rFonts w:ascii="Barlow Condensed" w:eastAsia="華康中黑體" w:hAnsi="Barlow Condensed" w:cstheme="minorHAnsi"/>
                 <w:w w:val="80"/>
                 <w:szCs w:val="24"/>
-                <w:highlight w:val="yellow"/>
               </w:rPr>
             </w:pPr>
             <w:r>
@@ -21354,7 +21768,6 @@
                 <w:rFonts w:ascii="Barlow Condensed" w:eastAsia="華康中黑體" w:hAnsi="Barlow Condensed" w:cstheme="minorHAnsi" w:hint="eastAsia"/>
                 <w:w w:val="80"/>
                 <w:szCs w:val="24"/>
-                <w:highlight w:val="yellow"/>
               </w:rPr>
               <w:t>1</w:t>
             </w:r>
@@ -21363,7 +21776,6 @@
                 <w:rFonts w:ascii="Barlow Condensed" w:eastAsia="華康中黑體" w:hAnsi="Barlow Condensed" w:cstheme="minorHAnsi"/>
                 <w:w w:val="80"/>
                 <w:szCs w:val="24"/>
-                <w:highlight w:val="yellow"/>
               </w:rPr>
               <w:t>號</w:t>
             </w:r>
@@ -21386,7 +21798,6 @@
                 <w:rFonts w:ascii="Barlow Condensed" w:eastAsia="華康中黑體" w:hAnsi="Barlow Condensed" w:cstheme="minorHAnsi"/>
                 <w:w w:val="80"/>
                 <w:szCs w:val="24"/>
-                <w:highlight w:val="yellow"/>
               </w:rPr>
             </w:pPr>
             <w:r>
@@ -21394,7 +21805,6 @@
                 <w:rFonts w:ascii="Barlow Condensed" w:eastAsia="華康中黑體" w:hAnsi="Barlow Condensed" w:cstheme="minorHAnsi"/>
                 <w:w w:val="80"/>
                 <w:szCs w:val="24"/>
-                <w:highlight w:val="yellow"/>
               </w:rPr>
               <w:t>5</w:t>
             </w:r>
@@ -21403,7 +21813,6 @@
                 <w:rFonts w:ascii="Barlow Condensed" w:eastAsia="華康中黑體" w:hAnsi="Barlow Condensed" w:cstheme="minorHAnsi"/>
                 <w:w w:val="80"/>
                 <w:szCs w:val="24"/>
-                <w:highlight w:val="yellow"/>
               </w:rPr>
               <w:t>,000</w:t>
             </w:r>
@@ -21426,7 +21835,6 @@
                 <w:rFonts w:ascii="Barlow Condensed" w:eastAsia="華康中黑體" w:hAnsi="Barlow Condensed" w:cstheme="minorHAnsi"/>
                 <w:w w:val="80"/>
                 <w:szCs w:val="24"/>
-                <w:highlight w:val="yellow"/>
               </w:rPr>
             </w:pPr>
             <w:r>
@@ -21434,7 +21842,6 @@
                 <w:rFonts w:ascii="Barlow Condensed" w:eastAsia="華康中黑體" w:hAnsi="Barlow Condensed" w:cstheme="minorHAnsi" w:hint="eastAsia"/>
                 <w:w w:val="80"/>
                 <w:szCs w:val="24"/>
-                <w:highlight w:val="yellow"/>
               </w:rPr>
               <w:t>2</w:t>
             </w:r>
@@ -21443,7 +21850,6 @@
                 <w:rFonts w:ascii="Barlow Condensed" w:eastAsia="華康中黑體" w:hAnsi="Barlow Condensed" w:cstheme="minorHAnsi"/>
                 <w:w w:val="80"/>
                 <w:szCs w:val="24"/>
-                <w:highlight w:val="yellow"/>
               </w:rPr>
               <w:t>-1</w:t>
             </w:r>
@@ -21452,7 +21858,6 @@
                 <w:rFonts w:ascii="Barlow Condensed" w:eastAsia="華康中黑體" w:hAnsi="Barlow Condensed" w:cstheme="minorHAnsi"/>
                 <w:w w:val="80"/>
                 <w:szCs w:val="24"/>
-                <w:highlight w:val="yellow"/>
               </w:rPr>
               <w:t>號</w:t>
             </w:r>
@@ -21474,7 +21879,6 @@
                 <w:rFonts w:ascii="Barlow Condensed" w:eastAsia="華康中黑體" w:hAnsi="Barlow Condensed" w:cstheme="minorHAnsi"/>
                 <w:w w:val="80"/>
                 <w:szCs w:val="24"/>
-                <w:highlight w:val="yellow"/>
               </w:rPr>
             </w:pPr>
             <w:r>
@@ -21482,7 +21886,6 @@
                 <w:rFonts w:ascii="Barlow Condensed" w:eastAsia="華康中黑體" w:hAnsi="Barlow Condensed" w:cstheme="minorHAnsi"/>
                 <w:w w:val="80"/>
                 <w:szCs w:val="24"/>
-                <w:highlight w:val="yellow"/>
               </w:rPr>
               <w:t>6</w:t>
             </w:r>
@@ -21491,7 +21894,6 @@
                 <w:rFonts w:ascii="Barlow Condensed" w:eastAsia="華康中黑體" w:hAnsi="Barlow Condensed" w:cstheme="minorHAnsi"/>
                 <w:w w:val="80"/>
                 <w:szCs w:val="24"/>
-                <w:highlight w:val="yellow"/>
               </w:rPr>
               <w:t>,000</w:t>
             </w:r>
@@ -21515,7 +21917,6 @@
                 <w:rFonts w:ascii="Barlow Condensed" w:eastAsia="華康中黑體" w:hAnsi="Barlow Condensed" w:cstheme="minorHAnsi"/>
                 <w:w w:val="80"/>
                 <w:szCs w:val="24"/>
-                <w:highlight w:val="yellow"/>
               </w:rPr>
             </w:pPr>
             <w:r>
@@ -21523,7 +21924,6 @@
                 <w:rFonts w:ascii="Barlow Condensed" w:eastAsia="華康中黑體" w:hAnsi="Barlow Condensed" w:cstheme="minorHAnsi" w:hint="eastAsia"/>
                 <w:w w:val="80"/>
                 <w:szCs w:val="24"/>
-                <w:highlight w:val="yellow"/>
               </w:rPr>
               <w:t>2</w:t>
             </w:r>
@@ -21532,7 +21932,6 @@
                 <w:rFonts w:ascii="Barlow Condensed" w:eastAsia="華康中黑體" w:hAnsi="Barlow Condensed" w:cstheme="minorHAnsi"/>
                 <w:w w:val="80"/>
                 <w:szCs w:val="24"/>
-                <w:highlight w:val="yellow"/>
               </w:rPr>
               <w:t>6</w:t>
             </w:r>
@@ -21541,7 +21940,6 @@
                 <w:rFonts w:ascii="Barlow Condensed" w:eastAsia="華康中黑體" w:hAnsi="Barlow Condensed" w:cstheme="minorHAnsi"/>
                 <w:w w:val="80"/>
                 <w:szCs w:val="24"/>
-                <w:highlight w:val="yellow"/>
               </w:rPr>
               <w:t>號</w:t>
             </w:r>
@@ -21563,7 +21961,6 @@
                 <w:rFonts w:ascii="Barlow Condensed" w:eastAsia="華康中黑體" w:hAnsi="Barlow Condensed" w:cstheme="minorHAnsi"/>
                 <w:w w:val="80"/>
                 <w:szCs w:val="24"/>
-                <w:highlight w:val="yellow"/>
               </w:rPr>
             </w:pPr>
             <w:r>
@@ -21571,7 +21968,6 @@
                 <w:rFonts w:ascii="Barlow Condensed" w:eastAsia="華康中黑體" w:hAnsi="Barlow Condensed" w:cstheme="minorHAnsi"/>
                 <w:w w:val="80"/>
                 <w:szCs w:val="24"/>
-                <w:highlight w:val="yellow"/>
               </w:rPr>
               <w:t>3</w:t>
             </w:r>
@@ -21580,7 +21976,6 @@
                 <w:rFonts w:ascii="Barlow Condensed" w:eastAsia="華康中黑體" w:hAnsi="Barlow Condensed" w:cstheme="minorHAnsi"/>
                 <w:w w:val="80"/>
                 <w:szCs w:val="24"/>
-                <w:highlight w:val="yellow"/>
               </w:rPr>
               <w:t>,000</w:t>
             </w:r>
@@ -21607,7 +22002,6 @@
                 <w:rFonts w:ascii="Barlow Condensed Medium" w:eastAsia="華康中黑體" w:hAnsi="Barlow Condensed Medium" w:cstheme="minorHAnsi"/>
                 <w:w w:val="80"/>
                 <w:szCs w:val="24"/>
-                <w:highlight w:val="yellow"/>
               </w:rPr>
             </w:pPr>
           </w:p>
@@ -21629,7 +22023,6 @@
                 <w:rFonts w:ascii="Barlow Condensed" w:eastAsia="華康中黑體" w:hAnsi="Barlow Condensed" w:cstheme="minorHAnsi"/>
                 <w:w w:val="80"/>
                 <w:szCs w:val="24"/>
-                <w:highlight w:val="yellow"/>
               </w:rPr>
             </w:pPr>
             <w:r>
@@ -21637,7 +22030,6 @@
                 <w:rFonts w:ascii="Barlow Condensed" w:eastAsia="華康中黑體" w:hAnsi="Barlow Condensed" w:cstheme="minorHAnsi" w:hint="eastAsia"/>
                 <w:w w:val="80"/>
                 <w:szCs w:val="24"/>
-                <w:highlight w:val="yellow"/>
               </w:rPr>
               <w:t>3</w:t>
             </w:r>
@@ -21646,7 +22038,6 @@
                 <w:rFonts w:ascii="Barlow Condensed" w:eastAsia="華康中黑體" w:hAnsi="Barlow Condensed" w:cstheme="minorHAnsi"/>
                 <w:w w:val="80"/>
                 <w:szCs w:val="24"/>
-                <w:highlight w:val="yellow"/>
               </w:rPr>
               <w:t>2</w:t>
             </w:r>
@@ -21655,7 +22046,6 @@
                 <w:rFonts w:ascii="Barlow Condensed" w:eastAsia="華康中黑體" w:hAnsi="Barlow Condensed" w:cstheme="minorHAnsi"/>
                 <w:w w:val="80"/>
                 <w:szCs w:val="24"/>
-                <w:highlight w:val="yellow"/>
               </w:rPr>
               <w:t>號</w:t>
             </w:r>
@@ -21678,7 +22068,6 @@
                 <w:rFonts w:ascii="Barlow Condensed" w:eastAsia="華康中黑體" w:hAnsi="Barlow Condensed" w:cstheme="minorHAnsi"/>
                 <w:w w:val="80"/>
                 <w:szCs w:val="24"/>
-                <w:highlight w:val="yellow"/>
               </w:rPr>
             </w:pPr>
             <w:r>
@@ -21686,7 +22075,6 @@
                 <w:rFonts w:ascii="Barlow Condensed" w:eastAsia="華康中黑體" w:hAnsi="Barlow Condensed" w:cstheme="minorHAnsi"/>
                 <w:w w:val="80"/>
                 <w:szCs w:val="24"/>
-                <w:highlight w:val="yellow"/>
               </w:rPr>
               <w:t>6</w:t>
             </w:r>
@@ -21695,7 +22083,6 @@
                 <w:rFonts w:ascii="Barlow Condensed" w:eastAsia="華康中黑體" w:hAnsi="Barlow Condensed" w:cstheme="minorHAnsi"/>
                 <w:w w:val="80"/>
                 <w:szCs w:val="24"/>
-                <w:highlight w:val="yellow"/>
               </w:rPr>
               <w:t>,000</w:t>
             </w:r>
@@ -21718,7 +22105,6 @@
                 <w:rFonts w:ascii="Barlow Condensed" w:eastAsia="華康中黑體" w:hAnsi="Barlow Condensed" w:cstheme="minorHAnsi"/>
                 <w:w w:val="80"/>
                 <w:szCs w:val="24"/>
-                <w:highlight w:val="yellow"/>
               </w:rPr>
             </w:pPr>
             <w:r>
@@ -21726,7 +22112,6 @@
                 <w:rFonts w:ascii="Barlow Condensed" w:eastAsia="華康中黑體" w:hAnsi="Barlow Condensed" w:cstheme="minorHAnsi" w:hint="eastAsia"/>
                 <w:w w:val="80"/>
                 <w:szCs w:val="24"/>
-                <w:highlight w:val="yellow"/>
               </w:rPr>
               <w:t>3</w:t>
             </w:r>
@@ -21735,7 +22120,6 @@
                 <w:rFonts w:ascii="Barlow Condensed" w:eastAsia="華康中黑體" w:hAnsi="Barlow Condensed" w:cstheme="minorHAnsi"/>
                 <w:w w:val="80"/>
                 <w:szCs w:val="24"/>
-                <w:highlight w:val="yellow"/>
               </w:rPr>
               <w:t>4</w:t>
             </w:r>
@@ -21744,7 +22128,6 @@
                 <w:rFonts w:ascii="Barlow Condensed" w:eastAsia="華康中黑體" w:hAnsi="Barlow Condensed" w:cstheme="minorHAnsi"/>
                 <w:w w:val="80"/>
                 <w:szCs w:val="24"/>
-                <w:highlight w:val="yellow"/>
               </w:rPr>
               <w:t>號</w:t>
             </w:r>
@@ -21766,7 +22149,6 @@
                 <w:rFonts w:ascii="Barlow Condensed" w:eastAsia="華康中黑體" w:hAnsi="Barlow Condensed" w:cstheme="minorHAnsi"/>
                 <w:w w:val="80"/>
                 <w:szCs w:val="24"/>
-                <w:highlight w:val="yellow"/>
               </w:rPr>
             </w:pPr>
             <w:r>
@@ -21774,7 +22156,6 @@
                 <w:rFonts w:ascii="Barlow Condensed" w:eastAsia="華康中黑體" w:hAnsi="Barlow Condensed" w:cstheme="minorHAnsi"/>
                 <w:w w:val="80"/>
                 <w:szCs w:val="24"/>
-                <w:highlight w:val="yellow"/>
               </w:rPr>
               <w:t>1,5</w:t>
             </w:r>
@@ -21783,7 +22164,6 @@
                 <w:rFonts w:ascii="Barlow Condensed" w:eastAsia="華康中黑體" w:hAnsi="Barlow Condensed" w:cstheme="minorHAnsi"/>
                 <w:w w:val="80"/>
                 <w:szCs w:val="24"/>
-                <w:highlight w:val="yellow"/>
               </w:rPr>
               <w:t>00</w:t>
             </w:r>
@@ -21807,7 +22187,6 @@
                 <w:rFonts w:ascii="Barlow Condensed" w:eastAsia="華康中黑體" w:hAnsi="Barlow Condensed" w:cstheme="minorHAnsi"/>
                 <w:w w:val="80"/>
                 <w:szCs w:val="24"/>
-                <w:highlight w:val="yellow"/>
               </w:rPr>
             </w:pPr>
             <w:r>
@@ -21815,7 +22194,6 @@
                 <w:rFonts w:ascii="Barlow Condensed" w:eastAsia="華康中黑體" w:hAnsi="Barlow Condensed" w:cstheme="minorHAnsi" w:hint="eastAsia"/>
                 <w:w w:val="80"/>
                 <w:szCs w:val="24"/>
-                <w:highlight w:val="yellow"/>
               </w:rPr>
               <w:t>3</w:t>
             </w:r>
@@ -21824,7 +22202,6 @@
                 <w:rFonts w:ascii="Barlow Condensed" w:eastAsia="華康中黑體" w:hAnsi="Barlow Condensed" w:cstheme="minorHAnsi"/>
                 <w:w w:val="80"/>
                 <w:szCs w:val="24"/>
-                <w:highlight w:val="yellow"/>
               </w:rPr>
               <w:t>4-1</w:t>
             </w:r>
@@ -21833,7 +22210,6 @@
                 <w:rFonts w:ascii="Barlow Condensed" w:eastAsia="華康中黑體" w:hAnsi="Barlow Condensed" w:cstheme="minorHAnsi"/>
                 <w:w w:val="80"/>
                 <w:szCs w:val="24"/>
-                <w:highlight w:val="yellow"/>
               </w:rPr>
               <w:t>號</w:t>
             </w:r>
@@ -21855,7 +22231,6 @@
                 <w:rFonts w:ascii="Barlow Condensed" w:eastAsia="華康中黑體" w:hAnsi="Barlow Condensed" w:cstheme="minorHAnsi"/>
                 <w:w w:val="80"/>
                 <w:szCs w:val="24"/>
-                <w:highlight w:val="yellow"/>
               </w:rPr>
             </w:pPr>
             <w:r>
@@ -21863,7 +22238,6 @@
                 <w:rFonts w:ascii="Barlow Condensed" w:eastAsia="華康中黑體" w:hAnsi="Barlow Condensed" w:cstheme="minorHAnsi" w:hint="eastAsia"/>
                 <w:w w:val="80"/>
                 <w:szCs w:val="24"/>
-                <w:highlight w:val="yellow"/>
               </w:rPr>
               <w:t>2</w:t>
             </w:r>
@@ -21872,7 +22246,6 @@
                 <w:rFonts w:ascii="Barlow Condensed" w:eastAsia="華康中黑體" w:hAnsi="Barlow Condensed" w:cstheme="minorHAnsi"/>
                 <w:w w:val="80"/>
                 <w:szCs w:val="24"/>
-                <w:highlight w:val="yellow"/>
               </w:rPr>
               <w:t>,</w:t>
             </w:r>
@@ -21881,7 +22254,6 @@
                 <w:rFonts w:ascii="Barlow Condensed" w:eastAsia="華康中黑體" w:hAnsi="Barlow Condensed" w:cstheme="minorHAnsi"/>
                 <w:w w:val="80"/>
                 <w:szCs w:val="24"/>
-                <w:highlight w:val="yellow"/>
               </w:rPr>
               <w:t>5</w:t>
             </w:r>
@@ -21890,7 +22262,6 @@
                 <w:rFonts w:ascii="Barlow Condensed" w:eastAsia="華康中黑體" w:hAnsi="Barlow Condensed" w:cstheme="minorHAnsi"/>
                 <w:w w:val="80"/>
                 <w:szCs w:val="24"/>
-                <w:highlight w:val="yellow"/>
               </w:rPr>
               <w:t>00</w:t>
             </w:r>
@@ -21917,7 +22288,6 @@
                 <w:rFonts w:ascii="Barlow Condensed Medium" w:eastAsia="華康中黑體" w:hAnsi="Barlow Condensed Medium" w:cstheme="minorHAnsi"/>
                 <w:w w:val="80"/>
                 <w:szCs w:val="24"/>
-                <w:highlight w:val="yellow"/>
               </w:rPr>
             </w:pPr>
           </w:p>
@@ -21939,7 +22309,6 @@
                 <w:rFonts w:ascii="Barlow Condensed" w:eastAsia="華康中黑體" w:hAnsi="Barlow Condensed" w:cstheme="minorHAnsi"/>
                 <w:w w:val="80"/>
                 <w:szCs w:val="24"/>
-                <w:highlight w:val="yellow"/>
               </w:rPr>
             </w:pPr>
             <w:r>
@@ -21947,7 +22316,6 @@
                 <w:rFonts w:ascii="Barlow Condensed" w:eastAsia="華康中黑體" w:hAnsi="Barlow Condensed" w:cstheme="minorHAnsi" w:hint="eastAsia"/>
                 <w:w w:val="80"/>
                 <w:szCs w:val="24"/>
-                <w:highlight w:val="yellow"/>
               </w:rPr>
               <w:t>4</w:t>
             </w:r>
@@ -21956,7 +22324,6 @@
                 <w:rFonts w:ascii="Barlow Condensed" w:eastAsia="華康中黑體" w:hAnsi="Barlow Condensed" w:cstheme="minorHAnsi"/>
                 <w:w w:val="80"/>
                 <w:szCs w:val="24"/>
-                <w:highlight w:val="yellow"/>
               </w:rPr>
               <w:t>6</w:t>
             </w:r>
@@ -21965,7 +22332,6 @@
                 <w:rFonts w:ascii="Barlow Condensed" w:eastAsia="華康中黑體" w:hAnsi="Barlow Condensed" w:cstheme="minorHAnsi"/>
                 <w:w w:val="80"/>
                 <w:szCs w:val="24"/>
-                <w:highlight w:val="yellow"/>
               </w:rPr>
               <w:t>號</w:t>
             </w:r>
@@ -21988,7 +22354,6 @@
                 <w:rFonts w:ascii="Barlow Condensed" w:eastAsia="華康中黑體" w:hAnsi="Barlow Condensed" w:cstheme="minorHAnsi"/>
                 <w:w w:val="80"/>
                 <w:szCs w:val="24"/>
-                <w:highlight w:val="yellow"/>
               </w:rPr>
             </w:pPr>
             <w:r>
@@ -21996,7 +22361,6 @@
                 <w:rFonts w:ascii="Barlow Condensed" w:eastAsia="華康中黑體" w:hAnsi="Barlow Condensed" w:cstheme="minorHAnsi"/>
                 <w:w w:val="80"/>
                 <w:szCs w:val="24"/>
-                <w:highlight w:val="yellow"/>
               </w:rPr>
               <w:t>1,00</w:t>
             </w:r>
@@ -22005,7 +22369,6 @@
                 <w:rFonts w:ascii="Barlow Condensed" w:eastAsia="華康中黑體" w:hAnsi="Barlow Condensed" w:cstheme="minorHAnsi"/>
                 <w:w w:val="80"/>
                 <w:szCs w:val="24"/>
-                <w:highlight w:val="yellow"/>
               </w:rPr>
               <w:t>0</w:t>
             </w:r>
@@ -22028,7 +22391,6 @@
                 <w:rFonts w:ascii="Barlow Condensed" w:eastAsia="華康中黑體" w:hAnsi="Barlow Condensed" w:cstheme="minorHAnsi"/>
                 <w:w w:val="80"/>
                 <w:szCs w:val="24"/>
-                <w:highlight w:val="yellow"/>
               </w:rPr>
             </w:pPr>
             <w:r>
@@ -22036,7 +22398,6 @@
                 <w:rFonts w:ascii="Barlow Condensed" w:eastAsia="華康中黑體" w:hAnsi="Barlow Condensed" w:cstheme="minorHAnsi" w:hint="eastAsia"/>
                 <w:w w:val="80"/>
                 <w:szCs w:val="24"/>
-                <w:highlight w:val="yellow"/>
               </w:rPr>
               <w:t>6</w:t>
             </w:r>
@@ -22045,7 +22406,6 @@
                 <w:rFonts w:ascii="Barlow Condensed" w:eastAsia="華康中黑體" w:hAnsi="Barlow Condensed" w:cstheme="minorHAnsi"/>
                 <w:w w:val="80"/>
                 <w:szCs w:val="24"/>
-                <w:highlight w:val="yellow"/>
               </w:rPr>
               <w:t>7</w:t>
             </w:r>
@@ -22054,7 +22414,6 @@
                 <w:rFonts w:ascii="Barlow Condensed" w:eastAsia="華康中黑體" w:hAnsi="Barlow Condensed" w:cstheme="minorHAnsi"/>
                 <w:w w:val="80"/>
                 <w:szCs w:val="24"/>
-                <w:highlight w:val="yellow"/>
               </w:rPr>
               <w:t>號</w:t>
             </w:r>
@@ -22076,7 +22435,6 @@
                 <w:rFonts w:ascii="Barlow Condensed" w:eastAsia="華康中黑體" w:hAnsi="Barlow Condensed" w:cstheme="minorHAnsi"/>
                 <w:w w:val="80"/>
                 <w:szCs w:val="24"/>
-                <w:highlight w:val="yellow"/>
               </w:rPr>
             </w:pPr>
             <w:r>
@@ -22084,7 +22442,6 @@
                 <w:rFonts w:ascii="Barlow Condensed" w:eastAsia="華康中黑體" w:hAnsi="Barlow Condensed" w:cstheme="minorHAnsi"/>
                 <w:w w:val="80"/>
                 <w:szCs w:val="24"/>
-                <w:highlight w:val="yellow"/>
               </w:rPr>
               <w:t>3</w:t>
             </w:r>
@@ -22093,7 +22450,6 @@
                 <w:rFonts w:ascii="Barlow Condensed" w:eastAsia="華康中黑體" w:hAnsi="Barlow Condensed" w:cstheme="minorHAnsi"/>
                 <w:w w:val="80"/>
                 <w:szCs w:val="24"/>
-                <w:highlight w:val="yellow"/>
               </w:rPr>
               <w:t>,000</w:t>
             </w:r>
@@ -22117,7 +22473,6 @@
                 <w:rFonts w:ascii="Barlow Condensed" w:eastAsia="華康中黑體" w:hAnsi="Barlow Condensed" w:cstheme="minorHAnsi"/>
                 <w:w w:val="80"/>
                 <w:szCs w:val="24"/>
-                <w:highlight w:val="yellow"/>
               </w:rPr>
             </w:pPr>
           </w:p>
@@ -22138,7 +22493,6 @@
                 <w:rFonts w:ascii="Barlow Condensed" w:eastAsia="華康中黑體" w:hAnsi="Barlow Condensed" w:cstheme="minorHAnsi"/>
                 <w:w w:val="80"/>
                 <w:szCs w:val="24"/>
-                <w:highlight w:val="yellow"/>
               </w:rPr>
             </w:pPr>
           </w:p>
@@ -22164,7 +22518,6 @@
                 <w:rFonts w:ascii="Barlow Condensed Medium" w:eastAsia="華康中黑體" w:hAnsi="Barlow Condensed Medium" w:cstheme="minorHAnsi"/>
                 <w:w w:val="80"/>
                 <w:szCs w:val="24"/>
-                <w:highlight w:val="yellow"/>
               </w:rPr>
             </w:pPr>
           </w:p>
@@ -22186,7 +22539,6 @@
                 <w:rFonts w:ascii="Barlow Condensed" w:eastAsia="華康中黑體" w:hAnsi="Barlow Condensed" w:cstheme="minorHAnsi"/>
                 <w:w w:val="80"/>
                 <w:szCs w:val="24"/>
-                <w:highlight w:val="yellow"/>
               </w:rPr>
             </w:pPr>
           </w:p>
@@ -22208,7 +22560,6 @@
                 <w:rFonts w:ascii="Barlow Condensed" w:eastAsia="華康中黑體" w:hAnsi="Barlow Condensed" w:cstheme="minorHAnsi"/>
                 <w:w w:val="80"/>
                 <w:szCs w:val="24"/>
-                <w:highlight w:val="yellow"/>
               </w:rPr>
             </w:pPr>
           </w:p>
@@ -22230,7 +22581,6 @@
                 <w:rFonts w:ascii="Barlow Condensed" w:eastAsia="華康中黑體" w:hAnsi="Barlow Condensed" w:cstheme="minorHAnsi"/>
                 <w:w w:val="80"/>
                 <w:szCs w:val="24"/>
-                <w:highlight w:val="yellow"/>
               </w:rPr>
             </w:pPr>
           </w:p>
@@ -22251,7 +22601,6 @@
                 <w:rFonts w:ascii="Barlow Condensed" w:eastAsia="華康中黑體" w:hAnsi="Barlow Condensed" w:cstheme="minorHAnsi"/>
                 <w:w w:val="80"/>
                 <w:szCs w:val="24"/>
-                <w:highlight w:val="yellow"/>
               </w:rPr>
             </w:pPr>
           </w:p>
@@ -22274,7 +22623,6 @@
                 <w:rFonts w:ascii="Barlow Condensed" w:eastAsia="華康中黑體" w:hAnsi="Barlow Condensed" w:cstheme="minorHAnsi"/>
                 <w:w w:val="80"/>
                 <w:szCs w:val="24"/>
-                <w:highlight w:val="yellow"/>
               </w:rPr>
             </w:pPr>
           </w:p>
@@ -22295,7 +22643,6 @@
                 <w:rFonts w:ascii="Barlow Condensed" w:eastAsia="華康中黑體" w:hAnsi="Barlow Condensed" w:cstheme="minorHAnsi"/>
                 <w:w w:val="80"/>
                 <w:szCs w:val="24"/>
-                <w:highlight w:val="yellow"/>
               </w:rPr>
             </w:pPr>
           </w:p>
@@ -22358,7 +22705,6 @@
                       <w:rFonts w:ascii="Barlow Condensed Medium" w:eastAsia="華康中黑體" w:hAnsi="Barlow Condensed Medium" w:cstheme="minorHAnsi"/>
                       <w:w w:val="80"/>
                       <w:szCs w:val="24"/>
-                      <w:highlight w:val="yellow"/>
                     </w:rPr>
                   </w:pPr>
                   <w:r>
@@ -22366,7 +22712,6 @@
                       <w:rFonts w:ascii="Barlow Condensed Medium" w:eastAsia="華康中黑體" w:hAnsi="Barlow Condensed Medium" w:cstheme="minorHAnsi"/>
                       <w:w w:val="80"/>
                       <w:szCs w:val="24"/>
-                      <w:highlight w:val="yellow"/>
                     </w:rPr>
                     <w:sym w:font="Wingdings 2" w:char="F0AE"/>
                   </w:r>
@@ -22375,7 +22720,6 @@
                       <w:rFonts w:ascii="Barlow Condensed Medium" w:eastAsia="華康中黑體" w:hAnsi="Barlow Condensed Medium" w:cstheme="minorHAnsi" w:hint="eastAsia"/>
                       <w:w w:val="80"/>
                       <w:szCs w:val="24"/>
-                      <w:highlight w:val="yellow"/>
                     </w:rPr>
                     <w:t>感恩</w:t>
                   </w:r>
@@ -22384,7 +22728,6 @@
                       <w:rFonts w:ascii="Barlow Condensed Medium" w:eastAsia="華康中黑體" w:hAnsi="Barlow Condensed Medium" w:cstheme="minorHAnsi"/>
                       <w:w w:val="80"/>
                       <w:szCs w:val="24"/>
-                      <w:highlight w:val="yellow"/>
                     </w:rPr>
                     <w:t>奉獻</w:t>
                   </w:r>
@@ -22393,7 +22736,6 @@
                       <w:rFonts w:ascii="Barlow Condensed Medium" w:eastAsia="華康中黑體" w:hAnsi="Barlow Condensed Medium" w:cstheme="minorHAnsi"/>
                       <w:w w:val="80"/>
                       <w:szCs w:val="24"/>
-                      <w:highlight w:val="yellow"/>
                     </w:rPr>
                     <w:t>:</w:t>
                   </w:r>
@@ -22416,7 +22758,6 @@
                       <w:rFonts w:ascii="Barlow Condensed Medium" w:eastAsia="華康中黑體" w:hAnsi="Barlow Condensed Medium" w:cstheme="minorHAnsi"/>
                       <w:w w:val="80"/>
                       <w:szCs w:val="24"/>
-                      <w:highlight w:val="yellow"/>
                     </w:rPr>
                   </w:pPr>
                   <w:r>
@@ -22424,7 +22765,6 @@
                       <w:rFonts w:ascii="Barlow Condensed Medium" w:eastAsia="華康中黑體" w:hAnsi="Barlow Condensed Medium" w:cstheme="minorHAnsi" w:hint="eastAsia"/>
                       <w:w w:val="80"/>
                       <w:szCs w:val="24"/>
-                      <w:highlight w:val="yellow"/>
                     </w:rPr>
                     <w:t>45</w:t>
                   </w:r>
@@ -22433,7 +22773,6 @@
                       <w:rFonts w:ascii="Barlow Condensed Medium" w:eastAsia="華康中黑體" w:hAnsi="Barlow Condensed Medium" w:cstheme="minorHAnsi" w:hint="eastAsia"/>
                       <w:w w:val="80"/>
                       <w:szCs w:val="24"/>
-                      <w:highlight w:val="yellow"/>
                     </w:rPr>
                     <w:t>號</w:t>
                   </w:r>
@@ -22457,7 +22796,6 @@
                       <w:rFonts w:ascii="Barlow Condensed Medium" w:eastAsia="華康中黑體" w:hAnsi="Barlow Condensed Medium" w:cstheme="minorHAnsi"/>
                       <w:w w:val="80"/>
                       <w:szCs w:val="24"/>
-                      <w:highlight w:val="yellow"/>
                     </w:rPr>
                   </w:pPr>
                   <w:r>
@@ -22465,7 +22803,6 @@
                       <w:rFonts w:ascii="Barlow Condensed Medium" w:eastAsia="華康中黑體" w:hAnsi="Barlow Condensed Medium" w:cstheme="minorHAnsi" w:hint="eastAsia"/>
                       <w:w w:val="80"/>
                       <w:szCs w:val="24"/>
-                      <w:highlight w:val="yellow"/>
                     </w:rPr>
                     <w:t>3,000</w:t>
                   </w:r>
@@ -22488,7 +22825,6 @@
                       <w:rFonts w:ascii="Barlow Condensed Medium" w:eastAsia="華康中黑體" w:hAnsi="Barlow Condensed Medium" w:cstheme="minorHAnsi"/>
                       <w:w w:val="80"/>
                       <w:szCs w:val="24"/>
-                      <w:highlight w:val="yellow"/>
                     </w:rPr>
                   </w:pPr>
                 </w:p>
@@ -22510,7 +22846,6 @@
                       <w:rFonts w:ascii="Barlow Condensed Medium" w:eastAsia="華康中黑體" w:hAnsi="Barlow Condensed Medium" w:cstheme="minorHAnsi"/>
                       <w:w w:val="80"/>
                       <w:szCs w:val="24"/>
-                      <w:highlight w:val="yellow"/>
                     </w:rPr>
                   </w:pPr>
                 </w:p>
@@ -22532,7 +22867,6 @@
                       <w:rFonts w:ascii="Barlow Condensed Medium" w:eastAsia="華康中黑體" w:hAnsi="Barlow Condensed Medium" w:cstheme="minorHAnsi"/>
                       <w:w w:val="80"/>
                       <w:szCs w:val="24"/>
-                      <w:highlight w:val="yellow"/>
                     </w:rPr>
                   </w:pPr>
                 </w:p>
@@ -22554,7 +22888,6 @@
                       <w:rFonts w:ascii="Barlow Condensed Medium" w:eastAsia="華康中黑體" w:hAnsi="Barlow Condensed Medium" w:cstheme="minorHAnsi"/>
                       <w:w w:val="80"/>
                       <w:szCs w:val="24"/>
-                      <w:highlight w:val="yellow"/>
                     </w:rPr>
                   </w:pPr>
                 </w:p>
@@ -22568,7 +22901,6 @@
                 <w:rFonts w:ascii="Barlow Condensed Medium" w:eastAsia="華康中黑體" w:hAnsi="Barlow Condensed Medium" w:cstheme="minorHAnsi"/>
                 <w:w w:val="80"/>
                 <w:szCs w:val="24"/>
-                <w:highlight w:val="yellow"/>
               </w:rPr>
             </w:pPr>
           </w:p>
@@ -22590,7 +22922,6 @@
                 <w:rFonts w:ascii="Barlow Condensed" w:eastAsia="華康中黑體" w:hAnsi="Barlow Condensed" w:cstheme="minorHAnsi"/>
                 <w:w w:val="80"/>
                 <w:szCs w:val="24"/>
-                <w:highlight w:val="yellow"/>
               </w:rPr>
             </w:pPr>
             <w:r>
@@ -22598,7 +22929,6 @@
                 <w:rFonts w:ascii="Barlow Condensed" w:eastAsia="華康中黑體" w:hAnsi="Barlow Condensed" w:cstheme="minorHAnsi" w:hint="eastAsia"/>
                 <w:w w:val="80"/>
                 <w:szCs w:val="24"/>
-                <w:highlight w:val="yellow"/>
               </w:rPr>
               <w:t>6</w:t>
             </w:r>
@@ -22607,7 +22937,6 @@
                 <w:rFonts w:ascii="Barlow Condensed" w:eastAsia="華康中黑體" w:hAnsi="Barlow Condensed" w:cstheme="minorHAnsi"/>
                 <w:w w:val="80"/>
                 <w:szCs w:val="24"/>
-                <w:highlight w:val="yellow"/>
               </w:rPr>
               <w:t>號</w:t>
             </w:r>
@@ -22630,7 +22959,6 @@
                 <w:rFonts w:ascii="Barlow Condensed" w:eastAsia="華康中黑體" w:hAnsi="Barlow Condensed" w:cstheme="minorHAnsi"/>
                 <w:w w:val="80"/>
                 <w:szCs w:val="24"/>
-                <w:highlight w:val="yellow"/>
               </w:rPr>
             </w:pPr>
             <w:r>
@@ -22638,7 +22966,6 @@
                 <w:rFonts w:ascii="Barlow Condensed" w:eastAsia="華康中黑體" w:hAnsi="Barlow Condensed" w:cstheme="minorHAnsi"/>
                 <w:w w:val="80"/>
                 <w:szCs w:val="24"/>
-                <w:highlight w:val="yellow"/>
               </w:rPr>
               <w:t>5</w:t>
             </w:r>
@@ -22647,7 +22974,6 @@
                 <w:rFonts w:ascii="Barlow Condensed" w:eastAsia="華康中黑體" w:hAnsi="Barlow Condensed" w:cstheme="minorHAnsi"/>
                 <w:w w:val="80"/>
                 <w:szCs w:val="24"/>
-                <w:highlight w:val="yellow"/>
               </w:rPr>
               <w:t>,</w:t>
             </w:r>
@@ -22656,7 +22982,6 @@
                 <w:rFonts w:ascii="Barlow Condensed" w:eastAsia="華康中黑體" w:hAnsi="Barlow Condensed" w:cstheme="minorHAnsi" w:hint="eastAsia"/>
                 <w:w w:val="80"/>
                 <w:szCs w:val="24"/>
-                <w:highlight w:val="yellow"/>
               </w:rPr>
               <w:t>0</w:t>
             </w:r>
@@ -22665,7 +22990,6 @@
                 <w:rFonts w:ascii="Barlow Condensed" w:eastAsia="華康中黑體" w:hAnsi="Barlow Condensed" w:cstheme="minorHAnsi"/>
                 <w:w w:val="80"/>
                 <w:szCs w:val="24"/>
-                <w:highlight w:val="yellow"/>
               </w:rPr>
               <w:t>00</w:t>
             </w:r>
@@ -22688,7 +23012,6 @@
                 <w:rFonts w:ascii="Barlow Condensed" w:eastAsia="華康中黑體" w:hAnsi="Barlow Condensed" w:cstheme="minorHAnsi"/>
                 <w:w w:val="80"/>
                 <w:szCs w:val="24"/>
-                <w:highlight w:val="yellow"/>
               </w:rPr>
             </w:pPr>
             <w:r>
@@ -22696,7 +23019,6 @@
                 <w:rFonts w:ascii="Barlow Condensed" w:eastAsia="華康中黑體" w:hAnsi="Barlow Condensed" w:cstheme="minorHAnsi" w:hint="eastAsia"/>
                 <w:w w:val="80"/>
                 <w:szCs w:val="24"/>
-                <w:highlight w:val="yellow"/>
               </w:rPr>
               <w:t>6</w:t>
             </w:r>
@@ -22705,7 +23027,6 @@
                 <w:rFonts w:ascii="Barlow Condensed" w:eastAsia="華康中黑體" w:hAnsi="Barlow Condensed" w:cstheme="minorHAnsi"/>
                 <w:w w:val="80"/>
                 <w:szCs w:val="24"/>
-                <w:highlight w:val="yellow"/>
               </w:rPr>
               <w:t>-2</w:t>
             </w:r>
@@ -22714,7 +23035,6 @@
                 <w:rFonts w:ascii="Barlow Condensed" w:eastAsia="華康中黑體" w:hAnsi="Barlow Condensed" w:cstheme="minorHAnsi"/>
                 <w:w w:val="80"/>
                 <w:szCs w:val="24"/>
-                <w:highlight w:val="yellow"/>
               </w:rPr>
               <w:t>號</w:t>
             </w:r>
@@ -22736,7 +23056,6 @@
                 <w:rFonts w:ascii="Barlow Condensed" w:eastAsia="華康中黑體" w:hAnsi="Barlow Condensed" w:cstheme="minorHAnsi"/>
                 <w:w w:val="80"/>
                 <w:szCs w:val="24"/>
-                <w:highlight w:val="yellow"/>
               </w:rPr>
             </w:pPr>
             <w:r>
@@ -22744,7 +23063,6 @@
                 <w:rFonts w:ascii="Barlow Condensed" w:eastAsia="華康中黑體" w:hAnsi="Barlow Condensed" w:cstheme="minorHAnsi"/>
                 <w:w w:val="80"/>
                 <w:szCs w:val="24"/>
-                <w:highlight w:val="yellow"/>
               </w:rPr>
               <w:t>5</w:t>
             </w:r>
@@ -22753,7 +23071,6 @@
                 <w:rFonts w:ascii="Barlow Condensed" w:eastAsia="華康中黑體" w:hAnsi="Barlow Condensed" w:cstheme="minorHAnsi"/>
                 <w:w w:val="80"/>
                 <w:szCs w:val="24"/>
-                <w:highlight w:val="yellow"/>
               </w:rPr>
               <w:t>,000</w:t>
             </w:r>
@@ -22778,7 +23095,6 @@
                 <w:rFonts w:ascii="Barlow Condensed" w:eastAsia="華康中黑體" w:hAnsi="Barlow Condensed" w:cstheme="minorHAnsi"/>
                 <w:w w:val="80"/>
                 <w:szCs w:val="24"/>
-                <w:highlight w:val="yellow"/>
               </w:rPr>
             </w:pPr>
             <w:r>
@@ -22786,7 +23102,6 @@
                 <w:rFonts w:ascii="Barlow Condensed" w:eastAsia="華康中黑體" w:hAnsi="Barlow Condensed" w:cstheme="minorHAnsi" w:hint="eastAsia"/>
                 <w:w w:val="80"/>
                 <w:szCs w:val="24"/>
-                <w:highlight w:val="yellow"/>
               </w:rPr>
               <w:t>1</w:t>
             </w:r>
@@ -22795,7 +23110,6 @@
                 <w:rFonts w:ascii="Barlow Condensed" w:eastAsia="華康中黑體" w:hAnsi="Barlow Condensed" w:cstheme="minorHAnsi"/>
                 <w:w w:val="80"/>
                 <w:szCs w:val="24"/>
-                <w:highlight w:val="yellow"/>
               </w:rPr>
               <w:t>2</w:t>
             </w:r>
@@ -22804,7 +23118,6 @@
                 <w:rFonts w:ascii="Barlow Condensed" w:eastAsia="華康中黑體" w:hAnsi="Barlow Condensed" w:cstheme="minorHAnsi"/>
                 <w:w w:val="80"/>
                 <w:szCs w:val="24"/>
-                <w:highlight w:val="yellow"/>
               </w:rPr>
               <w:t>號</w:t>
             </w:r>
@@ -22826,7 +23139,6 @@
                 <w:rFonts w:ascii="Barlow Condensed" w:eastAsia="華康中黑體" w:hAnsi="Barlow Condensed" w:cstheme="minorHAnsi"/>
                 <w:w w:val="80"/>
                 <w:szCs w:val="24"/>
-                <w:highlight w:val="yellow"/>
               </w:rPr>
             </w:pPr>
             <w:r>
@@ -22834,7 +23146,6 @@
                 <w:rFonts w:ascii="Barlow Condensed" w:eastAsia="華康中黑體" w:hAnsi="Barlow Condensed" w:cstheme="minorHAnsi"/>
                 <w:w w:val="80"/>
                 <w:szCs w:val="24"/>
-                <w:highlight w:val="yellow"/>
               </w:rPr>
               <w:t>2</w:t>
             </w:r>
@@ -22843,7 +23154,6 @@
                 <w:rFonts w:ascii="Barlow Condensed" w:eastAsia="華康中黑體" w:hAnsi="Barlow Condensed" w:cstheme="minorHAnsi"/>
                 <w:w w:val="80"/>
                 <w:szCs w:val="24"/>
-                <w:highlight w:val="yellow"/>
               </w:rPr>
               <w:t>,000</w:t>
             </w:r>
@@ -22870,7 +23180,6 @@
                 <w:rFonts w:ascii="Barlow Condensed Medium" w:eastAsia="華康中黑體" w:hAnsi="Barlow Condensed Medium" w:cstheme="minorHAnsi"/>
                 <w:w w:val="80"/>
                 <w:szCs w:val="24"/>
-                <w:highlight w:val="yellow"/>
               </w:rPr>
             </w:pPr>
           </w:p>
@@ -22892,7 +23201,6 @@
                 <w:rFonts w:ascii="Barlow Condensed" w:eastAsia="華康中黑體" w:hAnsi="Barlow Condensed" w:cstheme="minorHAnsi"/>
                 <w:w w:val="80"/>
                 <w:szCs w:val="24"/>
-                <w:highlight w:val="yellow"/>
               </w:rPr>
             </w:pPr>
             <w:r>
@@ -22900,7 +23208,6 @@
                 <w:rFonts w:ascii="Barlow Condensed" w:eastAsia="華康中黑體" w:hAnsi="Barlow Condensed" w:cstheme="minorHAnsi" w:hint="eastAsia"/>
                 <w:w w:val="80"/>
                 <w:szCs w:val="24"/>
-                <w:highlight w:val="yellow"/>
               </w:rPr>
               <w:t>3</w:t>
             </w:r>
@@ -22909,7 +23216,6 @@
                 <w:rFonts w:ascii="Barlow Condensed" w:eastAsia="華康中黑體" w:hAnsi="Barlow Condensed" w:cstheme="minorHAnsi"/>
                 <w:w w:val="80"/>
                 <w:szCs w:val="24"/>
-                <w:highlight w:val="yellow"/>
               </w:rPr>
               <w:t>1</w:t>
             </w:r>
@@ -22918,7 +23224,6 @@
                 <w:rFonts w:ascii="Barlow Condensed" w:eastAsia="華康中黑體" w:hAnsi="Barlow Condensed" w:cstheme="minorHAnsi"/>
                 <w:w w:val="80"/>
                 <w:szCs w:val="24"/>
-                <w:highlight w:val="yellow"/>
               </w:rPr>
               <w:t>號</w:t>
             </w:r>
@@ -22941,7 +23246,6 @@
                 <w:rFonts w:ascii="Barlow Condensed" w:eastAsia="華康中黑體" w:hAnsi="Barlow Condensed" w:cstheme="minorHAnsi"/>
                 <w:w w:val="80"/>
                 <w:szCs w:val="24"/>
-                <w:highlight w:val="yellow"/>
               </w:rPr>
             </w:pPr>
             <w:r>
@@ -22949,7 +23253,6 @@
                 <w:rFonts w:ascii="Barlow Condensed" w:eastAsia="華康中黑體" w:hAnsi="Barlow Condensed" w:cstheme="minorHAnsi"/>
                 <w:w w:val="80"/>
                 <w:szCs w:val="24"/>
-                <w:highlight w:val="yellow"/>
               </w:rPr>
               <w:t>5</w:t>
             </w:r>
@@ -22958,7 +23261,6 @@
                 <w:rFonts w:ascii="Barlow Condensed" w:eastAsia="華康中黑體" w:hAnsi="Barlow Condensed" w:cstheme="minorHAnsi"/>
                 <w:w w:val="80"/>
                 <w:szCs w:val="24"/>
-                <w:highlight w:val="yellow"/>
               </w:rPr>
               <w:t>00</w:t>
             </w:r>
@@ -22981,7 +23283,6 @@
                 <w:rFonts w:ascii="Barlow Condensed" w:eastAsia="華康中黑體" w:hAnsi="Barlow Condensed" w:cstheme="minorHAnsi"/>
                 <w:w w:val="80"/>
                 <w:szCs w:val="24"/>
-                <w:highlight w:val="yellow"/>
               </w:rPr>
             </w:pPr>
           </w:p>
@@ -23002,7 +23303,6 @@
                 <w:rFonts w:ascii="Barlow Condensed" w:eastAsia="華康中黑體" w:hAnsi="Barlow Condensed" w:cstheme="minorHAnsi"/>
                 <w:w w:val="80"/>
                 <w:szCs w:val="24"/>
-                <w:highlight w:val="yellow"/>
               </w:rPr>
             </w:pPr>
           </w:p>
@@ -23026,7 +23326,6 @@
                 <w:rFonts w:ascii="Barlow Condensed" w:eastAsia="標楷體" w:hAnsi="Barlow Condensed" w:cs="細明體"/>
                 <w:w w:val="80"/>
                 <w:szCs w:val="24"/>
-                <w:highlight w:val="yellow"/>
               </w:rPr>
             </w:pPr>
           </w:p>
@@ -23047,7 +23346,6 @@
                 <w:rFonts w:ascii="Barlow Condensed" w:eastAsia="華康中黑體" w:hAnsi="Barlow Condensed" w:cstheme="minorHAnsi"/>
                 <w:w w:val="80"/>
                 <w:szCs w:val="24"/>
-                <w:highlight w:val="yellow"/>
               </w:rPr>
             </w:pPr>
           </w:p>
@@ -23073,7 +23371,6 @@
                 <w:rFonts w:ascii="Barlow Condensed Medium" w:eastAsia="華康中黑體" w:hAnsi="Barlow Condensed Medium" w:cstheme="minorHAnsi"/>
                 <w:w w:val="80"/>
                 <w:szCs w:val="24"/>
-                <w:highlight w:val="yellow"/>
               </w:rPr>
             </w:pPr>
           </w:p>
@@ -23095,7 +23392,6 @@
                 <w:rFonts w:ascii="Barlow Condensed" w:eastAsia="華康中黑體" w:hAnsi="Barlow Condensed" w:cstheme="minorHAnsi"/>
                 <w:w w:val="80"/>
                 <w:szCs w:val="24"/>
-                <w:highlight w:val="yellow"/>
               </w:rPr>
             </w:pPr>
           </w:p>
@@ -23117,7 +23413,6 @@
                 <w:rFonts w:ascii="Barlow Condensed" w:eastAsia="華康中黑體" w:hAnsi="Barlow Condensed" w:cstheme="minorHAnsi"/>
                 <w:w w:val="80"/>
                 <w:szCs w:val="24"/>
-                <w:highlight w:val="yellow"/>
               </w:rPr>
             </w:pPr>
           </w:p>
@@ -23139,7 +23434,6 @@
                 <w:rFonts w:ascii="Barlow Condensed" w:eastAsia="華康中黑體" w:hAnsi="Barlow Condensed" w:cstheme="minorHAnsi"/>
                 <w:w w:val="80"/>
                 <w:szCs w:val="24"/>
-                <w:highlight w:val="yellow"/>
               </w:rPr>
             </w:pPr>
           </w:p>
@@ -23160,7 +23454,6 @@
                 <w:rFonts w:ascii="Barlow Condensed" w:eastAsia="華康中黑體" w:hAnsi="Barlow Condensed" w:cstheme="minorHAnsi"/>
                 <w:w w:val="80"/>
                 <w:szCs w:val="24"/>
-                <w:highlight w:val="yellow"/>
               </w:rPr>
             </w:pPr>
           </w:p>
@@ -23184,7 +23477,6 @@
                 <w:rFonts w:ascii="Barlow Condensed" w:eastAsia="標楷體" w:hAnsi="Barlow Condensed" w:cs="細明體"/>
                 <w:w w:val="80"/>
                 <w:szCs w:val="24"/>
-                <w:highlight w:val="yellow"/>
               </w:rPr>
             </w:pPr>
           </w:p>
@@ -23205,7 +23497,6 @@
                 <w:rFonts w:ascii="Barlow Condensed" w:eastAsia="華康中黑體" w:hAnsi="Barlow Condensed" w:cstheme="minorHAnsi"/>
                 <w:w w:val="80"/>
                 <w:szCs w:val="24"/>
-                <w:highlight w:val="yellow"/>
               </w:rPr>
             </w:pPr>
           </w:p>
@@ -23231,7 +23522,6 @@
                 <w:rFonts w:ascii="Barlow Condensed Medium" w:eastAsia="華康中黑體" w:hAnsi="Barlow Condensed Medium" w:cstheme="minorHAnsi"/>
                 <w:w w:val="80"/>
                 <w:szCs w:val="24"/>
-                <w:highlight w:val="yellow"/>
               </w:rPr>
             </w:pPr>
             <w:r>
@@ -23239,7 +23529,6 @@
                 <w:rFonts w:ascii="Barlow Condensed Medium" w:eastAsia="華康中黑體" w:hAnsi="Barlow Condensed Medium" w:cstheme="minorHAnsi"/>
                 <w:w w:val="80"/>
                 <w:szCs w:val="24"/>
-                <w:highlight w:val="yellow"/>
               </w:rPr>
               <w:sym w:font="Wingdings 2" w:char="F0AE"/>
             </w:r>
@@ -23248,7 +23537,6 @@
                 <w:rFonts w:ascii="Barlow Condensed Medium" w:eastAsia="華康中黑體" w:hAnsi="Barlow Condensed Medium" w:cstheme="minorHAnsi"/>
                 <w:w w:val="80"/>
                 <w:szCs w:val="24"/>
-                <w:highlight w:val="yellow"/>
               </w:rPr>
               <w:t>為主日獻花奉獻</w:t>
             </w:r>
@@ -23257,7 +23545,6 @@
                 <w:rFonts w:ascii="Barlow Condensed Medium" w:eastAsia="華康中黑體" w:hAnsi="Barlow Condensed Medium" w:cstheme="minorHAnsi"/>
                 <w:w w:val="80"/>
                 <w:szCs w:val="24"/>
-                <w:highlight w:val="yellow"/>
               </w:rPr>
               <w:t>:</w:t>
             </w:r>
@@ -23280,7 +23567,6 @@
                 <w:rFonts w:ascii="Barlow Condensed" w:eastAsia="華康中黑體" w:hAnsi="Barlow Condensed" w:cstheme="minorHAnsi"/>
                 <w:w w:val="80"/>
                 <w:szCs w:val="24"/>
-                <w:highlight w:val="yellow"/>
               </w:rPr>
             </w:pPr>
             <w:r>
@@ -23288,7 +23574,6 @@
                 <w:rFonts w:ascii="Barlow Condensed" w:eastAsia="華康中黑體" w:hAnsi="Barlow Condensed" w:cstheme="minorHAnsi" w:hint="eastAsia"/>
                 <w:w w:val="80"/>
                 <w:szCs w:val="24"/>
-                <w:highlight w:val="yellow"/>
               </w:rPr>
               <w:t>5</w:t>
             </w:r>
@@ -23297,7 +23582,6 @@
                 <w:rFonts w:ascii="Barlow Condensed" w:eastAsia="華康中黑體" w:hAnsi="Barlow Condensed" w:cstheme="minorHAnsi"/>
                 <w:w w:val="80"/>
                 <w:szCs w:val="24"/>
-                <w:highlight w:val="yellow"/>
               </w:rPr>
               <w:t>6</w:t>
             </w:r>
@@ -23306,7 +23590,6 @@
                 <w:rFonts w:ascii="Barlow Condensed" w:eastAsia="華康中黑體" w:hAnsi="Barlow Condensed" w:cstheme="minorHAnsi"/>
                 <w:w w:val="80"/>
                 <w:szCs w:val="24"/>
-                <w:highlight w:val="yellow"/>
               </w:rPr>
               <w:t>號</w:t>
             </w:r>
@@ -23336,7 +23619,6 @@
                 <w:rFonts w:ascii="Barlow Condensed" w:eastAsia="華康中黑體" w:hAnsi="Barlow Condensed" w:cstheme="minorHAnsi" w:hint="eastAsia"/>
                 <w:w w:val="80"/>
                 <w:szCs w:val="24"/>
-                <w:highlight w:val="yellow"/>
               </w:rPr>
               <w:t>1</w:t>
             </w:r>
@@ -23345,7 +23627,6 @@
                 <w:rFonts w:ascii="Barlow Condensed" w:eastAsia="華康中黑體" w:hAnsi="Barlow Condensed" w:cstheme="minorHAnsi"/>
                 <w:w w:val="80"/>
                 <w:szCs w:val="24"/>
-                <w:highlight w:val="yellow"/>
               </w:rPr>
               <w:t>,600</w:t>
             </w:r>
@@ -23716,7 +23997,7 @@
                 <w:rFonts w:ascii="Yanone Kaffeesatz Regular" w:eastAsia="華康儷中黑" w:hAnsi="Yanone Kaffeesatz Regular" w:cs="DaunPenh" w:hint="eastAsia"/>
                 <w:b/>
                 <w:bCs/>
-                <w:w w:val="125"/>
+                <w:w w:val="120"/>
                 <w:sz w:val="20"/>
                 <w:szCs w:val="20"/>
               </w:rPr>
@@ -23727,11 +24008,11 @@
                 <w:rFonts w:ascii="Yanone Kaffeesatz Regular" w:eastAsia="華康儷中黑" w:hAnsi="Yanone Kaffeesatz Regular" w:cs="DaunPenh"/>
                 <w:b/>
                 <w:bCs/>
-                <w:w w:val="125"/>
-                <w:sz w:val="20"/>
-                <w:szCs w:val="20"/>
-              </w:rPr>
-              <w:t>6:1-36(26)</w:t>
+                <w:w w:val="120"/>
+                <w:sz w:val="20"/>
+                <w:szCs w:val="20"/>
+              </w:rPr>
+              <w:t>10:38-11:32(10:42)</w:t>
             </w:r>
           </w:p>
         </w:tc>
@@ -23916,7 +24197,7 @@
                 <w:sz w:val="20"/>
                 <w:szCs w:val="20"/>
               </w:rPr>
-              <w:t>6:37-7:17(7:14-15)</w:t>
+              <w:t>11:33-12:21(12:15)</w:t>
             </w:r>
           </w:p>
         </w:tc>
@@ -24092,7 +24373,7 @@
                 <w:sz w:val="20"/>
                 <w:szCs w:val="20"/>
               </w:rPr>
-              <w:t>7:18-8:3(7:47-48)</w:t>
+              <w:t>12:22-59(56-57)</w:t>
             </w:r>
           </w:p>
         </w:tc>
@@ -24268,7 +24549,7 @@
                 <w:sz w:val="20"/>
                 <w:szCs w:val="20"/>
               </w:rPr>
-              <w:t>8:4-39(8:3)</w:t>
+              <w:t>13*(24,30)</w:t>
             </w:r>
           </w:p>
         </w:tc>
@@ -24453,7 +24734,7 @@
                 <w:sz w:val="20"/>
                 <w:szCs w:val="20"/>
               </w:rPr>
-              <w:t>8:40-9:20(8:48)</w:t>
+              <w:t>14*(13-14)</w:t>
             </w:r>
           </w:p>
         </w:tc>
@@ -24629,7 +24910,7 @@
                 <w:sz w:val="20"/>
                 <w:szCs w:val="20"/>
               </w:rPr>
-              <w:t>9:21-62(51-53)</w:t>
+              <w:t>15*(32)</w:t>
             </w:r>
           </w:p>
         </w:tc>
@@ -24805,7 +25086,7 @@
                 <w:sz w:val="20"/>
                 <w:szCs w:val="20"/>
               </w:rPr>
-              <w:t>10:1-37(21-22)</w:t>
+              <w:t>16*(9-10)</w:t>
             </w:r>
           </w:p>
         </w:tc>
@@ -24830,6 +25111,7 @@
           <w:w w:val="80"/>
           <w:sz w:val="26"/>
           <w:szCs w:val="26"/>
+          <w:lang w:bidi="he-IL"/>
         </w:rPr>
         <w:drawing>
           <wp:anchor distT="0" distB="0" distL="114300" distR="114300" simplePos="0" relativeHeight="251658752" behindDoc="1" locked="0" layoutInCell="1" allowOverlap="1" wp14:anchorId="28281D97" wp14:editId="36DFD37D">
@@ -25144,7 +25426,7 @@
           <w:sz w:val="26"/>
           <w:szCs w:val="26"/>
         </w:rPr>
-        <w:t>禍福的假象</w:t>
+        <w:t>上好的福分</w:t>
       </w:r>
       <w:r>
         <w:rPr>
@@ -25161,10 +25443,8 @@
         <w:snapToGrid w:val="0"/>
         <w:spacing w:line="300" w:lineRule="exact"/>
         <w:rPr>
-          <w:rFonts w:ascii="華康古印體" w:eastAsia="華康古印體" w:hAnsi="Barlow Condensed Medium" w:cs="Arial"/>
-          <w:b/>
-          <w:bCs/>
-          <w:w w:val="75"/>
+          <w:rFonts w:ascii="Barlow Condensed Medium" w:eastAsia="華康細黑體" w:hAnsi="Barlow Condensed Medium" w:cs="Calibri"/>
+          <w:w w:val="66"/>
           <w:sz w:val="26"/>
           <w:szCs w:val="26"/>
         </w:rPr>
@@ -25196,21 +25476,53 @@
           <w:sz w:val="26"/>
           <w:szCs w:val="26"/>
         </w:rPr>
-        <w:t>人都說你們好的時候，你們就有禍了，因為你們的祖先對待假先知也是這樣。</w:t>
+        <w:t>主回答她：</w:t>
       </w:r>
-    </w:p>
-    <w:p>
-      <w:pPr>
-        <w:kinsoku w:val="0"/>
-        <w:snapToGrid w:val="0"/>
-        <w:spacing w:line="300" w:lineRule="exact"/>
-        <w:rPr>
-          <w:rFonts w:ascii="Barlow Condensed Medium" w:eastAsia="華康細黑體" w:hAnsi="Barlow Condensed Medium" w:cs="Calibri"/>
-          <w:w w:val="66"/>
+      <w:r>
+        <w:rPr>
+          <w:rFonts w:ascii="華康古印體" w:eastAsia="華康古印體" w:hAnsi="Barlow Condensed Medium" w:cs="Arial" w:hint="eastAsia"/>
+          <w:b/>
+          <w:bCs/>
+          <w:w w:val="75"/>
           <w:sz w:val="26"/>
           <w:szCs w:val="26"/>
         </w:rPr>
-      </w:pPr>
+        <w:t>「</w:t>
+      </w:r>
+      <w:r>
+        <w:rPr>
+          <w:rFonts w:ascii="華康古印體" w:eastAsia="華康古印體" w:hAnsi="Barlow Condensed Medium" w:cs="Arial" w:hint="eastAsia"/>
+          <w:b/>
+          <w:bCs/>
+          <w:w w:val="75"/>
+          <w:sz w:val="26"/>
+          <w:szCs w:val="26"/>
+        </w:rPr>
+        <w:t>馬大，馬大，你為許多事操心忙碌，</w:t>
+      </w:r>
+      <w:r>
+        <w:rPr>
+          <w:rFonts w:ascii="華康古印體" w:eastAsia="華康古印體" w:hAnsi="Barlow Condensed Medium" w:cs="Arial" w:hint="eastAsia"/>
+          <w:b/>
+          <w:bCs/>
+          <w:w w:val="75"/>
+          <w:sz w:val="26"/>
+          <w:szCs w:val="26"/>
+        </w:rPr>
+        <w:tab/>
+        <w:t>但是最需要的只有一件，馬利亞已經選擇了那上好的分，是不能從她奪去的。</w:t>
+      </w:r>
+      <w:r>
+        <w:rPr>
+          <w:rFonts w:ascii="華康古印體" w:eastAsia="華康古印體" w:hAnsi="Barlow Condensed Medium" w:cs="Arial" w:hint="eastAsia"/>
+          <w:b/>
+          <w:bCs/>
+          <w:w w:val="75"/>
+          <w:sz w:val="26"/>
+          <w:szCs w:val="26"/>
+        </w:rPr>
+        <w:t>」</w:t>
+      </w:r>
       <w:r>
         <w:rPr>
           <w:rFonts w:ascii="Barlow Condensed Medium" w:eastAsia="華康儷中黑" w:hAnsi="Barlow Condensed Medium" w:cs="Calibri"/>
@@ -25239,7 +25551,7 @@
           <w:sz w:val="26"/>
           <w:szCs w:val="26"/>
         </w:rPr>
-        <w:t>6</w:t>
+        <w:t>10</w:t>
       </w:r>
       <w:r>
         <w:rPr>
@@ -25259,17 +25571,7 @@
           <w:sz w:val="26"/>
           <w:szCs w:val="26"/>
         </w:rPr>
-        <w:t>2</w:t>
-      </w:r>
-      <w:r>
-        <w:rPr>
-          <w:rFonts w:ascii="Barlow Condensed Medium" w:eastAsia="華康儷中黑" w:hAnsi="Barlow Condensed Medium" w:cs="Calibri" w:hint="eastAsia"/>
-          <w:bCs/>
-          <w:w w:val="75"/>
-          <w:sz w:val="26"/>
-          <w:szCs w:val="26"/>
-        </w:rPr>
-        <w:t>6</w:t>
+        <w:t>41-42</w:t>
       </w:r>
       <w:r>
         <w:rPr>
@@ -25391,7 +25693,7 @@
                 <w:sz w:val="26"/>
                 <w:szCs w:val="26"/>
               </w:rPr>
-              <w:t>耶穌教導門徒與群眾有何差別</w:t>
+              <w:t>路加為何關心追隨耶穌的婦</w:t>
             </w:r>
             <w:r>
               <w:rPr>
@@ -25400,7 +25702,25 @@
                 <w:sz w:val="26"/>
                 <w:szCs w:val="26"/>
               </w:rPr>
+              <w:t>女</w:t>
+            </w:r>
+            <w:r>
+              <w:rPr>
+                <w:rFonts w:ascii="Barlow Condensed Medium" w:eastAsia="華康中黑體" w:hAnsi="Barlow Condensed Medium" w:cs="Arial" w:hint="eastAsia"/>
+                <w:w w:val="75"/>
+                <w:sz w:val="26"/>
+                <w:szCs w:val="26"/>
+              </w:rPr>
               <w:t>?</w:t>
+            </w:r>
+            <w:r>
+              <w:rPr>
+                <w:rFonts w:ascii="Barlow Condensed Medium" w:eastAsia="華康中黑體" w:hAnsi="Barlow Condensed Medium" w:cs="Arial" w:hint="eastAsia"/>
+                <w:w w:val="75"/>
+                <w:sz w:val="26"/>
+                <w:szCs w:val="26"/>
+              </w:rPr>
+              <w:t xml:space="preserve"> </w:t>
             </w:r>
           </w:p>
         </w:tc>
@@ -25463,7 +25783,7 @@
                 <w:sz w:val="26"/>
                 <w:szCs w:val="26"/>
               </w:rPr>
-              <w:t xml:space="preserve">　神國為何優先於摩西律法</w:t>
+              <w:t>福音給人什麼樣的平安</w:t>
             </w:r>
             <w:r>
               <w:rPr>
@@ -25535,7 +25855,7 @@
                 <w:sz w:val="26"/>
                 <w:szCs w:val="26"/>
               </w:rPr>
-              <w:t>集體和文化性的意識型態要如何改變</w:t>
+              <w:t>內心的觀點如何影響行為</w:t>
             </w:r>
             <w:r>
               <w:rPr>
@@ -25616,34 +25936,7 @@
                 <w:sz w:val="26"/>
                 <w:szCs w:val="26"/>
               </w:rPr>
-              <w:t>.</w:t>
-            </w:r>
-            <w:r>
-              <w:rPr>
-                <w:rFonts w:ascii="Barlow Condensed Medium" w:eastAsia="華康中黑體" w:hAnsi="Barlow Condensed Medium" w:cs="Arial" w:hint="eastAsia"/>
-                <w:w w:val="75"/>
-                <w:sz w:val="26"/>
-                <w:szCs w:val="26"/>
-              </w:rPr>
-              <w:t>什麼幸福是短暫</w:t>
-            </w:r>
-            <w:r>
-              <w:rPr>
-                <w:rFonts w:ascii="Barlow Condensed Medium" w:eastAsia="華康中黑體" w:hAnsi="Barlow Condensed Medium" w:cs="Arial" w:hint="eastAsia"/>
-                <w:w w:val="75"/>
-                <w:sz w:val="26"/>
-                <w:szCs w:val="26"/>
-              </w:rPr>
-              <w:t xml:space="preserve">? </w:t>
-            </w:r>
-            <w:r>
-              <w:rPr>
-                <w:rFonts w:ascii="Barlow Condensed Medium" w:eastAsia="華康中黑體" w:hAnsi="Barlow Condensed Medium" w:cs="Arial" w:hint="eastAsia"/>
-                <w:w w:val="75"/>
-                <w:sz w:val="26"/>
-                <w:szCs w:val="26"/>
-              </w:rPr>
-              <w:t>什麼又是永恆</w:t>
+              <w:t>如何處理事奉上的忙亂</w:t>
             </w:r>
             <w:r>
               <w:rPr>
@@ -27623,6 +27916,7 @@
         <w:rPr>
           <w:rFonts w:ascii="Barlow Condensed Medium" w:hAnsi="Barlow Condensed Medium"/>
           <w:noProof/>
+          <w:lang w:bidi="he-IL"/>
         </w:rPr>
         <mc:AlternateContent>
           <mc:Choice Requires="wps">
@@ -27688,7 +27982,7 @@
           </mc:Choice>
           <mc:Fallback>
             <w:pict>
-              <v:line w14:anchorId="318608A5" id="直線接點 6" o:spid="_x0000_s1026" style="position:absolute;z-index:251661824;visibility:visible;mso-wrap-style:square;mso-width-percent:0;mso-height-percent:0;mso-wrap-distance-left:9pt;mso-wrap-distance-top:0;mso-wrap-distance-right:9pt;mso-wrap-distance-bottom:0;mso-position-horizontal:absolute;mso-position-horizontal-relative:page;mso-position-vertical:absolute;mso-position-vertical-relative:page;mso-width-percent:0;mso-height-percent:0;mso-width-relative:margin;mso-height-relative:margin" from="343.9pt,19.85pt" to="345.05pt,710.95pt" o:gfxdata="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" strokecolor="black [3213]" strokeweight=".5pt">
+              <v:line w14:anchorId="3182755E" id="直線接點 6" o:spid="_x0000_s1026" style="position:absolute;z-index:251661824;visibility:visible;mso-wrap-style:square;mso-width-percent:0;mso-height-percent:0;mso-wrap-distance-left:9pt;mso-wrap-distance-top:0;mso-wrap-distance-right:9pt;mso-wrap-distance-bottom:0;mso-position-horizontal:absolute;mso-position-horizontal-relative:page;mso-position-vertical:absolute;mso-position-vertical-relative:page;mso-width-percent:0;mso-height-percent:0;mso-width-relative:margin;mso-height-relative:margin" from="343.9pt,19.85pt" to="345.05pt,710.95pt" o:gfxdata="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" strokecolor="black [3213]" strokeweight=".5pt">
                 <v:stroke dashstyle="3 1" joinstyle="miter"/>
                 <w10:wrap anchorx="page" anchory="page"/>
               </v:line>
@@ -27700,6 +27994,7 @@
         <w:rPr>
           <w:rFonts w:ascii="Barlow Condensed Medium" w:hAnsi="Barlow Condensed Medium"/>
           <w:noProof/>
+          <w:lang w:bidi="he-IL"/>
         </w:rPr>
         <mc:AlternateContent>
           <mc:Choice Requires="wps">
@@ -27765,7 +28060,7 @@
           </mc:Choice>
           <mc:Fallback>
             <w:pict>
-              <v:line w14:anchorId="3C445183" id="直線接點 4" o:spid="_x0000_s1026" style="position:absolute;z-index:251660800;visibility:visible;mso-wrap-style:square;mso-width-percent:0;mso-height-percent:0;mso-wrap-distance-left:9pt;mso-wrap-distance-top:0;mso-wrap-distance-right:9pt;mso-wrap-distance-bottom:0;mso-position-horizontal:absolute;mso-position-horizontal-relative:page;mso-position-vertical:absolute;mso-position-vertical-relative:page;mso-width-percent:0;mso-height-percent:0;mso-width-relative:margin;mso-height-relative:margin" from="343.9pt,19.85pt" to="345.05pt,710.95pt" o:gfxdata="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" strokecolor="black [3213]" strokeweight=".5pt">
+              <v:line w14:anchorId="04BB1FAB" id="直線接點 4" o:spid="_x0000_s1026" style="position:absolute;z-index:251660800;visibility:visible;mso-wrap-style:square;mso-width-percent:0;mso-height-percent:0;mso-wrap-distance-left:9pt;mso-wrap-distance-top:0;mso-wrap-distance-right:9pt;mso-wrap-distance-bottom:0;mso-position-horizontal:absolute;mso-position-horizontal-relative:page;mso-position-vertical:absolute;mso-position-vertical-relative:page;mso-width-percent:0;mso-height-percent:0;mso-width-relative:margin;mso-height-relative:margin" from="343.9pt,19.85pt" to="345.05pt,710.95pt" o:gfxdata="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" strokecolor="black [3213]" strokeweight=".5pt">
                 <v:stroke dashstyle="3 1" joinstyle="miter"/>
                 <w10:wrap anchorx="page" anchory="page"/>
               </v:line>
@@ -27957,7 +28252,7 @@
           <w:sz w:val="26"/>
           <w:szCs w:val="26"/>
         </w:rPr>
-        <w:t>禍福的假象</w:t>
+        <w:t>上好的福分</w:t>
       </w:r>
       <w:r>
         <w:rPr>
@@ -28047,7 +28342,7 @@
                 <w:sz w:val="26"/>
                 <w:szCs w:val="26"/>
               </w:rPr>
-              <w:t>6:17-26</w:t>
+              <w:t>10:38-42</w:t>
             </w:r>
           </w:p>
         </w:tc>
@@ -28084,11 +28379,11 @@
       <w:pPr>
         <w:kinsoku w:val="0"/>
         <w:snapToGrid w:val="0"/>
-        <w:spacing w:afterLines="50" w:after="165" w:line="290" w:lineRule="exact"/>
+        <w:spacing w:afterLines="50" w:after="165" w:line="300" w:lineRule="exact"/>
         <w:jc w:val="both"/>
         <w:rPr>
           <w:rFonts w:ascii="Barlow Condensed Medium" w:eastAsia="華康細黑體" w:hAnsi="Barlow Condensed Medium" w:cs="微軟正黑體"/>
-          <w:w w:val="70"/>
+          <w:w w:val="75"/>
           <w:sz w:val="26"/>
           <w:szCs w:val="26"/>
         </w:rPr>
@@ -28096,67 +28391,31 @@
       <w:r>
         <w:rPr>
           <w:rFonts w:ascii="Barlow Condensed Medium" w:eastAsia="華康儷中黑" w:hAnsi="Barlow Condensed Medium" w:hint="eastAsia"/>
-          <w:w w:val="70"/>
+          <w:w w:val="75"/>
           <w:sz w:val="26"/>
           <w:szCs w:val="26"/>
         </w:rPr>
-        <w:t>馬太記錄登山寶訓時，尚未呼召利未</w:t>
+        <w:t>耶穌拜訪馬大和馬利亞的家，在橄欖山東麓上的伯大尼，離耶路撒冷只有約三公里。對耶穌而言，在耶路撒冷或人群中不能休息，在好朋友家卻能自在休息。</w:t>
       </w:r>
       <w:r>
         <w:rPr>
-          <w:rFonts w:ascii="Barlow Condensed Medium" w:eastAsia="華康儷中黑" w:hAnsi="Barlow Condensed Medium" w:hint="eastAsia"/>
-          <w:w w:val="70"/>
+          <w:rFonts w:ascii="Barlow Condensed Medium" w:eastAsia="華康細黑體" w:hAnsi="Barlow Condensed Medium" w:cs="微軟正黑體" w:hint="eastAsia"/>
+          <w:w w:val="75"/>
           <w:sz w:val="26"/>
           <w:szCs w:val="26"/>
         </w:rPr>
-        <w:t>(</w:t>
-      </w:r>
-      <w:r>
-        <w:rPr>
-          <w:rFonts w:ascii="Barlow Condensed Medium" w:eastAsia="華康儷中黑" w:hAnsi="Barlow Condensed Medium" w:hint="eastAsia"/>
-          <w:w w:val="70"/>
-          <w:sz w:val="26"/>
-          <w:szCs w:val="26"/>
-        </w:rPr>
-        <w:t>馬太</w:t>
-      </w:r>
-      <w:r>
-        <w:rPr>
-          <w:rFonts w:ascii="Barlow Condensed Medium" w:eastAsia="華康儷中黑" w:hAnsi="Barlow Condensed Medium" w:hint="eastAsia"/>
-          <w:w w:val="70"/>
-          <w:sz w:val="26"/>
-          <w:szCs w:val="26"/>
-        </w:rPr>
-        <w:t>)</w:t>
-      </w:r>
-      <w:r>
-        <w:rPr>
-          <w:rFonts w:ascii="Barlow Condensed Medium" w:eastAsia="華康儷中黑" w:hAnsi="Barlow Condensed Medium" w:hint="eastAsia"/>
-          <w:w w:val="70"/>
-          <w:sz w:val="26"/>
-          <w:szCs w:val="26"/>
-        </w:rPr>
-        <w:t>，而路加記錄平地寶訓時，十二使徒已被選立。儘管可能是匯集耶穌不同時間的教導，時間不同代表聽眾也不同。</w:t>
-      </w:r>
-      <w:r>
-        <w:rPr>
-          <w:rFonts w:ascii="Barlow Condensed Medium" w:eastAsia="華康細黑體" w:hAnsi="Barlow Condensed Medium" w:cs="微軟正黑體" w:hint="eastAsia"/>
-          <w:w w:val="70"/>
-          <w:sz w:val="26"/>
-          <w:szCs w:val="26"/>
-        </w:rPr>
-        <w:t>眾人來找耶穌想得醫治，但不是所有人都想追隨他成為門徒。而耶穌帶門徒上山，多半是為了遠離眾人休息和禱告，而會跟著耶穌上山的一開始是想成為門徒的，後來是更多想要擁耶穌為王的人。所以，利用不受打擾的山上來授課，是耶穌有計劃地在訓練門徒。而直接講授的就是天國的福音。然而，平地寶訓的時機是耶穌在山上設立了十二使徒之後下山來到平地來，有人要硬說是山上平坦的台地，和山上寶訓連在一起，其實反而忽略了耶穌給予不同群眾適切教導的智慧。平地寶訓就兼談了禍福。這四福和四禍，雖然沒有離開山上寶訓的八福，但是我們可以合理地想像，聽的人不單純耶穌的門徒，而是混雜各個拉比門派的經學士、耶路撒冷派來監視的人、猶大復國主義者，還有外邦人。當然有許多是來求醫的，而生病不是窮人的權利，且要從遠方旅行來找耶穌，還是需要一點經濟能力。無論如何，這四禍，必然是講給當中某些人聽的。作為更強烈、深刻的警告，乃是希望這些社會的既得利益者，也有機會能悔改，接受福音。</w:t>
+        <w:t>從福音書幾個不同的記載來看，耶穌顯然與這個家庭的關係十分親近。像是為這兩姊妹的兄弟拉撒路的死哀哭，又使他復活。又有人以為在西門家中為耶穌抹香膏的就是這位馬利亞。甚至也有惡意的聯想，認為耶穌和馬利亞有愛瞹關係。無論如何，耶穌與這個家庭有著深厚的友誼，是每次造訪耶路撒冷，必定要拜訪和落腳休息的地方。而這次，應該不是最後一次上耶路撒冷的逾越節，可能是前一年的某個節期。又關於馬大和馬利亞的記載，再一次凸顯路加對跟隨耶穌的婦女的看重，她們有許多名字只出現在路加的記錄中。這些婦女極可能以耶穌的母親馬利亞為首形成了一個事奉的團體，而路加寫福音書的某些資料就是從這個團體的成員所獲得。而跟隨耶穌的婦女代表的正是傳福音事工背後的各種支持力量，最直接的方式就是提供食物和歇腳的地方，而馬大和馬利亞的家是如此，耶路撒冷的馬可樓也是如此。</w:t>
       </w:r>
     </w:p>
     <w:p>
       <w:pPr>
         <w:kinsoku w:val="0"/>
         <w:snapToGrid w:val="0"/>
-        <w:spacing w:afterLines="50" w:after="165" w:line="290" w:lineRule="exact"/>
+        <w:spacing w:afterLines="50" w:after="165" w:line="300" w:lineRule="exact"/>
         <w:jc w:val="both"/>
         <w:rPr>
           <w:rFonts w:ascii="Barlow Condensed Medium" w:eastAsia="華康細黑體" w:hAnsi="Barlow Condensed Medium" w:cs="微軟正黑體"/>
-          <w:w w:val="70"/>
+          <w:w w:val="75"/>
           <w:sz w:val="26"/>
           <w:szCs w:val="26"/>
         </w:rPr>
@@ -28164,201 +28423,160 @@
       <w:r>
         <w:rPr>
           <w:rFonts w:ascii="Barlow Condensed Medium" w:eastAsia="華康儷中黑" w:hAnsi="Barlow Condensed Medium" w:hint="eastAsia"/>
-          <w:w w:val="70"/>
+          <w:w w:val="75"/>
           <w:sz w:val="26"/>
           <w:szCs w:val="26"/>
         </w:rPr>
-        <w:t>把真實的醫治和天國之福的教導，放在解釋摩西律法之前，就是要導正摩西律法被曲解和偽善的教導；即信仰的心態和眼光要向著　神的心意和國度才正確。</w:t>
+        <w:t>耶穌所謂上好的福分至少有兩個層次，首先是對真理和　神國的道的渴慕，其次是由這道得著智慧，進而使人得著生命內在的寧靜和平安，而外顯於行為上。</w:t>
       </w:r>
       <w:r>
         <w:rPr>
           <w:rFonts w:ascii="Barlow Condensed Medium" w:eastAsia="華康細黑體" w:hAnsi="Barlow Condensed Medium" w:cs="微軟正黑體" w:hint="eastAsia"/>
-          <w:w w:val="70"/>
+          <w:w w:val="75"/>
           <w:sz w:val="26"/>
           <w:szCs w:val="26"/>
         </w:rPr>
-        <w:t>不論八福或四福，是整個　神國福音課程的導論，講述　神國的理想，就生命活著正真應該擁有的幸福。為什麼貧窮、飢餓、哀哭和為義受逼迫的人有福</w:t>
-      </w:r>
-      <w:r>
-        <w:rPr>
-          <w:rFonts w:ascii="Barlow Condensed Medium" w:eastAsia="華康細黑體" w:hAnsi="Barlow Condensed Medium" w:cs="微軟正黑體" w:hint="eastAsia"/>
-          <w:w w:val="70"/>
-          <w:sz w:val="26"/>
-          <w:szCs w:val="26"/>
-        </w:rPr>
-        <w:t>了，因為　神國就是要為受世界不公義對待的人伸張公義。反觀，那些受權力和財富保護的人，享受世界的幸福生活，卻要小心了。如果他們在使用權力和財富獲取自己的幸福的同時，直接或間接造成他人的不幸福，就是不公義了。那麼在　神國審判的時候，他們不義的權力和財富都要被奪去，不配享有　神國的幸福。而以　神國的福音作為前提，摩西的律法才有意義，人的態度和行為才能以榮耀　神為最終目的。所以，當耶穌在解釋摩西律法時的標準是更高的，甚至幾乎不可能做到，像是愛仇敵。意思是，所有人都做得不夠，虧欠　神，就不該拿律法來控告自己的弟兄，反而是要更盡力地行律法來愛弟兄。這才是摩西律法的真諦，在　神國福音的理想下律法得到完全。</w:t>
+        <w:t>馬大熱心事奉耶穌和他的門徒是令人肯定的，只是事奉反過來造成了她內心的忙亂，讓事奉變成不好的經驗，這在我們的時代也時常發生。注意耶穌回應馬大的要求，不是在責備她，而是在引導她。耶穌要馬大看見自己的心煩意亂，而解決的方法就在馬利亞已經選擇的上好福分之中，就是聽耶穌的教導，與這位靈命的導師聊天，因為好不容易耶穌來拜訪。重點是，　神的道不是強迫人遵守的命令，而是對人心的解放。讓所有的善行都變成一種義務，事奉人就如同事奉主，就如同事奉最愛的人，只有快樂，沒有怨言。換句話說，人有意義的行為是必須由內心的真誠和信念而出的，不是為期盼眾人的掌聲，也不該成為抱怨人旁觀的理由。耶穌是希望馬大也能得這樣的智慧，這智慧能醫好人忙亂或不知為何而忙的心。</w:t>
       </w:r>
     </w:p>
     <w:p>
       <w:pPr>
         <w:kinsoku w:val="0"/>
         <w:snapToGrid w:val="0"/>
-        <w:spacing w:afterLines="50" w:after="165" w:line="290" w:lineRule="exact"/>
-        <w:jc w:val="both"/>
-        <w:rPr>
-          <w:rFonts w:ascii="Barlow Condensed Medium" w:eastAsia="華康細黑體" w:hAnsi="Barlow Condensed Medium" w:cs="微軟正黑體"/>
-          <w:w w:val="70"/>
+        <w:spacing w:afterLines="50" w:after="165" w:line="300" w:lineRule="exact"/>
+        <w:rPr>
+          <w:rFonts w:ascii="微軟正黑體" w:eastAsia="微軟正黑體" w:hAnsi="微軟正黑體" w:cs="微軟正黑體"/>
+          <w:w w:val="75"/>
           <w:sz w:val="26"/>
           <w:szCs w:val="26"/>
         </w:rPr>
       </w:pPr>
       <w:r>
         <w:rPr>
-          <w:rFonts w:ascii="Barlow Condensed Medium" w:eastAsia="華康儷中黑" w:hAnsi="Barlow Condensed Medium" w:hint="eastAsia"/>
-          <w:w w:val="70"/>
+          <w:rFonts w:ascii="Barlow Condensed Medium" w:eastAsia="華康儷中黑" w:hAnsi="Barlow Condensed Medium" w:cs="新細明體"/>
+          <w:w w:val="75"/>
           <w:sz w:val="26"/>
           <w:szCs w:val="26"/>
         </w:rPr>
-        <w:t>豋山寶訓和平地寶訓是耶穌有計劃的門徒訓練的第一階段，就是要經歷聖靈醫治的能力和有高過法利賽人和經學士對摩西律法的解釋，然後差門徒去傳福音。</w:t>
+        <w:t>＜</w:t>
       </w:r>
       <w:r>
         <w:rPr>
-          <w:rFonts w:ascii="Barlow Condensed Medium" w:eastAsia="華康細黑體" w:hAnsi="Barlow Condensed Medium" w:cs="微軟正黑體" w:hint="eastAsia"/>
-          <w:w w:val="70"/>
+          <w:rFonts w:ascii="Barlow Condensed Medium" w:eastAsia="華康儷中黑" w:hAnsi="Barlow Condensed Medium" w:cs="新細明體" w:hint="eastAsia"/>
+          <w:w w:val="75"/>
           <w:sz w:val="26"/>
           <w:szCs w:val="26"/>
         </w:rPr>
-        <w:t>耶穌傳揚　神國福音的最終目的就是要醫治拉比猶太教傳統下律法主義造成的偽善。就算偽善沒有行惡，卻是用人的意思高於　神的意思；以　神之名來操弄律法，圖利自己。偽善本身就是褻瀆　神了。因此，藉　神的靈行神蹟奇事，乃是要為這福音作見證；證明　神國降臨將要帶來的公義和大能是高於摩西律法的，這也使傳揚福音的人，有從　神而來權柄，能使人信服。然而，醫治偽善是集體性和文化性的，福音就需要被傳揚。傳揚就需要有人被差遣，因為耶穌對門徒第一階段的教導是有計劃性的，不是要建立像法利賽人的拉比門派，而是要訓練傳福音的工人。召聚更多人得救，是　神國真正的目的，要榮耀　神自己的名。</w:t>
+        <w:t>心中的國度</w:t>
+      </w:r>
+      <w:r>
+        <w:rPr>
+          <w:rFonts w:ascii="Barlow Condensed Medium" w:eastAsia="華康儷中黑" w:hAnsi="Barlow Condensed Medium" w:cs="新細明體"/>
+          <w:w w:val="75"/>
+          <w:sz w:val="26"/>
+          <w:szCs w:val="26"/>
+        </w:rPr>
+        <w:t>＞</w:t>
+      </w:r>
+      <w:r>
+        <w:rPr>
+          <w:rFonts w:ascii="Barlow Condensed Medium" w:eastAsia="華康細黑體" w:hAnsi="Barlow Condensed Medium" w:cs="新細明體" w:hint="eastAsia"/>
+          <w:w w:val="75"/>
+          <w:sz w:val="26"/>
+          <w:szCs w:val="26"/>
+        </w:rPr>
+        <w:t>我們都知道「井底之蛙」的意思，只有井底之蛙自己不知道。有趣的是這故事的開頭，是東海來的烏龜想要邀請井底的青蛙去看看牠故鄉的大海。其實原本青蛙有機會開闊自己的眼界，但是牠拒絕了。雖然青蛙還是適合生活在小水池裡，不過見識過大海的青蛙應該會是隻更謙卑的青蛙吧。其實大海比喻的是人心中的大志，對基督徒而言則是加上了有聖潔高度的大志。縱使我們受困在工作或事奉的小框框裡，充滿試探，我們仍然可以維持好的職場人際關係，且在工作上盡職負責，而不受功利、現實、閒言閒語，甚至勾心鬥角的職場文化影響，堅持做光、做鹽發出正能量。乃是因為我心中有耶穌基督的教導和榜樣所建造的大海，這個大志和理想，就是耶穌所傳的　神的國。這國度般或大海般的廣闊是一種力量，足以抗拒邪惡力量的試探。比如對方成交的條件是加</w:t>
+      </w:r>
+      <w:r>
+        <w:rPr>
+          <w:rFonts w:ascii="Barlow Condensed Medium" w:eastAsia="華康細黑體" w:hAnsi="Barlow Condensed Medium" w:cs="新細明體" w:hint="eastAsia"/>
+          <w:w w:val="75"/>
+          <w:sz w:val="26"/>
+          <w:szCs w:val="26"/>
+        </w:rPr>
+        <w:t>10%</w:t>
+      </w:r>
+      <w:r>
+        <w:rPr>
+          <w:rFonts w:ascii="Barlow Condensed Medium" w:eastAsia="華康細黑體" w:hAnsi="Barlow Condensed Medium" w:cs="新細明體" w:hint="eastAsia"/>
+          <w:w w:val="75"/>
+          <w:sz w:val="26"/>
+          <w:szCs w:val="26"/>
+        </w:rPr>
+        <w:t>的回扣在報價單上，又或是要喝個花酒才能談，又或是在辦公室中一起分回扣，一同霸凌某一個同事等等，甚至只是像馬大一樣，用個人如「井底之蛙」的觀點來論斷他人。當內心的國度或是大海出發光，那巨大的力量，要使人靈巧</w:t>
+      </w:r>
+      <w:r>
+        <w:rPr>
+          <w:rFonts w:ascii="Barlow Condensed Medium" w:eastAsia="華康細黑體" w:hAnsi="Barlow Condensed Medium" w:cs="新細明體" w:hint="eastAsia"/>
+          <w:w w:val="75"/>
+          <w:sz w:val="26"/>
+          <w:szCs w:val="26"/>
+        </w:rPr>
+        <w:t>(</w:t>
+      </w:r>
+      <w:r>
+        <w:rPr>
+          <w:rFonts w:ascii="Barlow Condensed Medium" w:eastAsia="華康細黑體" w:hAnsi="Barlow Condensed Medium" w:cs="新細明體" w:hint="eastAsia"/>
+          <w:w w:val="75"/>
+          <w:sz w:val="26"/>
+          <w:szCs w:val="26"/>
+        </w:rPr>
+        <w:t>有智慧</w:t>
+      </w:r>
+      <w:r>
+        <w:rPr>
+          <w:rFonts w:ascii="Barlow Condensed Medium" w:eastAsia="華康細黑體" w:hAnsi="Barlow Condensed Medium" w:cs="新細明體" w:hint="eastAsia"/>
+          <w:w w:val="75"/>
+          <w:sz w:val="26"/>
+          <w:szCs w:val="26"/>
+        </w:rPr>
+        <w:t>)</w:t>
+      </w:r>
+      <w:r>
+        <w:rPr>
+          <w:rFonts w:ascii="Barlow Condensed Medium" w:eastAsia="華康細黑體" w:hAnsi="Barlow Condensed Medium" w:cs="新細明體" w:hint="eastAsia"/>
+          <w:w w:val="75"/>
+          <w:sz w:val="26"/>
+          <w:szCs w:val="26"/>
+        </w:rPr>
+        <w:t>像蛇，馴良像鴿子，勝過每個試探，且反過來在每件事上都看見　神的心意，都榮耀　神。</w:t>
       </w:r>
     </w:p>
     <w:p>
       <w:pPr>
         <w:kinsoku w:val="0"/>
         <w:snapToGrid w:val="0"/>
-        <w:spacing w:afterLines="50" w:after="165" w:line="290" w:lineRule="exact"/>
-        <w:rPr>
-          <w:rFonts w:ascii="微軟正黑體" w:eastAsia="微軟正黑體" w:hAnsi="微軟正黑體" w:cs="微軟正黑體"/>
-          <w:w w:val="70"/>
+        <w:spacing w:afterLines="50" w:after="165" w:line="300" w:lineRule="exact"/>
+        <w:jc w:val="both"/>
+        <w:rPr>
+          <w:rFonts w:ascii="Barlow Condensed Medium" w:eastAsia="華康細黑體" w:hAnsi="Barlow Condensed Medium" w:cs="微軟正黑體"/>
+          <w:w w:val="75"/>
           <w:sz w:val="26"/>
           <w:szCs w:val="26"/>
         </w:rPr>
       </w:pPr>
       <w:r>
         <w:rPr>
-          <w:rFonts w:ascii="Barlow Condensed Medium" w:eastAsia="華康儷中黑" w:hAnsi="Barlow Condensed Medium" w:cs="新細明體"/>
-          <w:w w:val="70"/>
+          <w:rFonts w:ascii="Barlow Condensed Medium" w:eastAsia="華康儷中黑" w:hAnsi="Barlow Condensed Medium" w:hint="eastAsia"/>
+          <w:w w:val="75"/>
           <w:sz w:val="26"/>
           <w:szCs w:val="26"/>
         </w:rPr>
-        <w:t>＜</w:t>
+        <w:t>耶穌傳　神國的福音，要帶給人上好的福分，就是生命外在與內在的平安；外在是永生和除去所有苦難，內在則是真誠、良善和熱心，卻有智慧而怡然自得。</w:t>
       </w:r>
       <w:r>
         <w:rPr>
-          <w:rFonts w:ascii="Barlow Condensed Medium" w:eastAsia="華康儷中黑" w:hAnsi="Barlow Condensed Medium" w:cs="新細明體" w:hint="eastAsia"/>
-          <w:w w:val="70"/>
+          <w:rFonts w:ascii="Barlow Condensed Medium" w:eastAsia="華康細黑體" w:hAnsi="Barlow Condensed Medium" w:cs="微軟正黑體" w:hint="eastAsia"/>
+          <w:w w:val="75"/>
           <w:sz w:val="26"/>
           <w:szCs w:val="26"/>
         </w:rPr>
-        <w:t>真相能撥亂反正</w:t>
+        <w:t>因為義人的福分就是配得永生和　神的國，因此用國度來形容基督徒內在的智慧和力量是相當適切的。我們千萬不要小看這個福分，是用基督的福音和教導，加上　神的大能和人的信心所建造國度觀，即看世界的眼光，要成為人今生到永生的指導。果效就如同耶穌所說的，人要得生命，而且得的更豐盛。意思就是，生命外在的豐富加上內在的豐富才能稱為「更豐盛」。因為生命的豐盛，最終所呈現出來的就是，人的一切生活行為，都在與　神和與人之間，建立和諧、美好的關係。而選擇用　神的國度的眼光來看這世界，就是生命最大的福分。</w:t>
       </w:r>
       <w:r>
         <w:rPr>
-          <w:rFonts w:ascii="Barlow Condensed Medium" w:eastAsia="華康儷中黑" w:hAnsi="Barlow Condensed Medium" w:cs="新細明體"/>
-          <w:w w:val="70"/>
-          <w:sz w:val="26"/>
-          <w:szCs w:val="26"/>
-        </w:rPr>
-        <w:t>＞</w:t>
-      </w:r>
-      <w:r>
-        <w:rPr>
-          <w:rFonts w:ascii="Barlow Condensed Medium" w:eastAsia="華康細黑體" w:hAnsi="Barlow Condensed Medium" w:cs="新細明體" w:hint="eastAsia"/>
-          <w:w w:val="70"/>
-          <w:sz w:val="26"/>
-          <w:szCs w:val="26"/>
-        </w:rPr>
-        <w:t>話語權能直接影響輿論，引領風潮。今日，透過網路的無遠弗界，話語權如果被獨佔，那麼人民就不能分辨真假，只能活在愚民和被洗腦的假象中。在高度人本主義統治下的中國歷史，厚黑學一直是政客或政權為自己擦脂抹粉的技能。厚黑學關心的不是真相，而是用話術厚此薄彼，只要能造成輿論而一手遮天，就是成功。就算失敗，也要厚顏無恥，死不承認，用天下烏鴉一般黑的論點，將所有人都拖下水。悲哀的是，中國自古以來的掌權</w:t>
-      </w:r>
-      <w:r>
-        <w:rPr>
-          <w:rFonts w:ascii="Barlow Condensed Medium" w:eastAsia="華康細黑體" w:hAnsi="Barlow Condensed Medium" w:cs="新細明體" w:hint="eastAsia"/>
-          <w:w w:val="70"/>
-          <w:sz w:val="26"/>
-          <w:szCs w:val="26"/>
-        </w:rPr>
-        <w:t>者</w:t>
-      </w:r>
-      <w:r>
-        <w:rPr>
-          <w:rFonts w:ascii="Barlow Condensed Medium" w:eastAsia="華康細黑體" w:hAnsi="Barlow Condensed Medium" w:cs="新細明體" w:hint="eastAsia"/>
-          <w:w w:val="70"/>
-          <w:sz w:val="26"/>
-          <w:szCs w:val="26"/>
-        </w:rPr>
-        <w:t>，就喜歡報喜不報憂，這讓厚黑學如魚得水。造成了只有官方一言堂卻不存在真相的中國。六四是如此，反送中是如此，現在連自己是全球網路攻擊最大的首謀，居然來指控台灣對她網攻，真是作賊的喊抓賊，還喊的特別大聲。就像耶穌宣揚　神國福音的真相，目的就是要撥亂反正。而真相就是真相，與有爭議、存在不同看法的事物不一樣；真相不能被遮掩，就是　神國首要的公義。</w:t>
-      </w:r>
-    </w:p>
-    <w:p>
-      <w:pPr>
-        <w:kinsoku w:val="0"/>
-        <w:snapToGrid w:val="0"/>
-        <w:spacing w:afterLines="50" w:after="165" w:line="290" w:lineRule="exact"/>
-        <w:jc w:val="both"/>
-        <w:rPr>
-          <w:rFonts w:ascii="Barlow Condensed Medium" w:eastAsia="華康細黑體" w:hAnsi="Barlow Condensed Medium" w:cs="微軟正黑體"/>
-          <w:w w:val="70"/>
-          <w:sz w:val="26"/>
-          <w:szCs w:val="26"/>
-        </w:rPr>
-      </w:pPr>
-      <w:r>
-        <w:rPr>
-          <w:rFonts w:ascii="Barlow Condensed Medium" w:eastAsia="華康儷中黑" w:hAnsi="Barlow Condensed Medium" w:hint="eastAsia"/>
-          <w:w w:val="70"/>
-          <w:sz w:val="26"/>
-          <w:szCs w:val="26"/>
-        </w:rPr>
-        <w:t>世界以禍福的假象來矇蔽人，而福音的真相是，只看見地上短暫的幸福是有禍的，又能看見　神國永恆的幸福是有福的；因此犧牲短暫來換取永遠是有智慧的。</w:t>
-      </w:r>
-      <w:r>
-        <w:rPr>
           <w:rFonts w:ascii="Barlow Condensed Medium" w:eastAsia="華康細黑體" w:hAnsi="Barlow Condensed Medium" w:cs="微軟正黑體" w:hint="eastAsia"/>
-          <w:w w:val="70"/>
-          <w:sz w:val="26"/>
-          <w:szCs w:val="26"/>
-        </w:rPr>
-        <w:t>耶穌四福和四禍的教導引導人尋求真理和真相；在真實的世界要分辨禍福，最關鍵的是人基於什麼事實，或信仰真理的態度，來看待人所謂的幸福是什麼。其次則是福音和真理如何說服人的方法，不是否定對方，強迫人接受自己的想法。而是深刻瞭解自己所傳揚的　神國福音，同時也深刻瞭解對方的文化思想</w:t>
-      </w:r>
-      <w:r>
-        <w:rPr>
-          <w:rFonts w:ascii="Barlow Condensed Medium" w:eastAsia="華康細黑體" w:hAnsi="Barlow Condensed Medium" w:cs="微軟正黑體" w:hint="eastAsia"/>
-          <w:w w:val="70"/>
-          <w:sz w:val="26"/>
-          <w:szCs w:val="26"/>
-        </w:rPr>
-        <w:t>(</w:t>
-      </w:r>
-      <w:r>
-        <w:rPr>
-          <w:rFonts w:ascii="Barlow Condensed Medium" w:eastAsia="華康細黑體" w:hAnsi="Barlow Condensed Medium" w:cs="微軟正黑體" w:hint="eastAsia"/>
-          <w:w w:val="70"/>
-          <w:sz w:val="26"/>
-          <w:szCs w:val="26"/>
-        </w:rPr>
-        <w:t>猶太律法主義、或台灣民間信仰</w:t>
-      </w:r>
-      <w:r>
-        <w:rPr>
-          <w:rFonts w:ascii="Barlow Condensed Medium" w:eastAsia="華康細黑體" w:hAnsi="Barlow Condensed Medium" w:cs="微軟正黑體" w:hint="eastAsia"/>
-          <w:w w:val="70"/>
-          <w:sz w:val="26"/>
-          <w:szCs w:val="26"/>
-        </w:rPr>
-        <w:t>)</w:t>
-      </w:r>
-      <w:r>
-        <w:rPr>
-          <w:rFonts w:ascii="Barlow Condensed Medium" w:eastAsia="華康細黑體" w:hAnsi="Barlow Condensed Medium" w:cs="微軟正黑體" w:hint="eastAsia"/>
-          <w:w w:val="70"/>
-          <w:sz w:val="26"/>
-          <w:szCs w:val="26"/>
-        </w:rPr>
-        <w:t>，在理性上，用　神國更高的道德標準，來強化文化好的部份，除去不好的部份，真正地分辨禍福，並用生命真實的行動來見證耶穌基督的福音。</w:t>
-      </w:r>
-      <w:r>
-        <w:rPr>
-          <w:rFonts w:ascii="Barlow Condensed Medium" w:eastAsia="華康細黑體" w:hAnsi="Barlow Condensed Medium" w:cs="微軟正黑體" w:hint="eastAsia"/>
-          <w:w w:val="70"/>
+          <w:w w:val="75"/>
           <w:sz w:val="26"/>
           <w:szCs w:val="26"/>
         </w:rPr>
@@ -28383,7 +28601,7 @@
 </file>
 
 <file path=word/endnotes.xml><?xml version="1.0" encoding="utf-8"?>
-<w:endnotes xmlns:wpc="http://schemas.microsoft.com/office/word/2010/wordprocessingCanvas" xmlns:cx="http://schemas.microsoft.com/office/drawing/2014/chartex" xmlns:cx1="http://schemas.microsoft.com/office/drawing/2015/9/8/chartex" xmlns:mc="http://schemas.openxmlformats.org/markup-compatibility/2006" xmlns:o="urn:schemas-microsoft-com:office:office" xmlns:r="http://schemas.openxmlformats.org/officeDocument/2006/relationships" xmlns:m="http://schemas.openxmlformats.org/officeDocument/2006/math" xmlns:v="urn:schemas-microsoft-com:vml" xmlns:wp14="http://schemas.microsoft.com/office/word/2010/wordprocessingDrawing" xmlns:wp="http://schemas.openxmlformats.org/drawingml/2006/wordprocessingDrawing" xmlns:w10="urn:schemas-microsoft-com:office:word" xmlns:w="http://schemas.openxmlformats.org/wordprocessingml/2006/main" xmlns:w14="http://schemas.microsoft.com/office/word/2010/wordml" xmlns:w15="http://schemas.microsoft.com/office/word/2012/wordml" xmlns:w16se="http://schemas.microsoft.com/office/word/2015/wordml/symex" xmlns:wpg="http://schemas.microsoft.com/office/word/2010/wordprocessingGroup" xmlns:wpi="http://schemas.microsoft.com/office/word/2010/wordprocessingInk" xmlns:wne="http://schemas.microsoft.com/office/word/2006/wordml" xmlns:wps="http://schemas.microsoft.com/office/word/2010/wordprocessingShape" mc:Ignorable="w14 w15 w16se wp14">
+<w:endnotes xmlns:wpc="http://schemas.microsoft.com/office/word/2010/wordprocessingCanvas" xmlns:mc="http://schemas.openxmlformats.org/markup-compatibility/2006" xmlns:o="urn:schemas-microsoft-com:office:office" xmlns:r="http://schemas.openxmlformats.org/officeDocument/2006/relationships" xmlns:m="http://schemas.openxmlformats.org/officeDocument/2006/math" xmlns:v="urn:schemas-microsoft-com:vml" xmlns:wp14="http://schemas.microsoft.com/office/word/2010/wordprocessingDrawing" xmlns:wp="http://schemas.openxmlformats.org/drawingml/2006/wordprocessingDrawing" xmlns:w10="urn:schemas-microsoft-com:office:word" xmlns:w="http://schemas.openxmlformats.org/wordprocessingml/2006/main" xmlns:w14="http://schemas.microsoft.com/office/word/2010/wordml" xmlns:w15="http://schemas.microsoft.com/office/word/2012/wordml" xmlns:wpg="http://schemas.microsoft.com/office/word/2010/wordprocessingGroup" xmlns:wpi="http://schemas.microsoft.com/office/word/2010/wordprocessingInk" xmlns:wne="http://schemas.microsoft.com/office/word/2006/wordml" xmlns:wps="http://schemas.microsoft.com/office/word/2010/wordprocessingShape" mc:Ignorable="w14 w15 wp14">
   <w:endnote w:type="separator" w:id="-1">
     <w:p>
       <w:r>
@@ -28402,7 +28620,7 @@
 </file>
 
 <file path=word/footnotes.xml><?xml version="1.0" encoding="utf-8"?>
-<w:footnotes xmlns:wpc="http://schemas.microsoft.com/office/word/2010/wordprocessingCanvas" xmlns:cx="http://schemas.microsoft.com/office/drawing/2014/chartex" xmlns:cx1="http://schemas.microsoft.com/office/drawing/2015/9/8/chartex" xmlns:mc="http://schemas.openxmlformats.org/markup-compatibility/2006" xmlns:o="urn:schemas-microsoft-com:office:office" xmlns:r="http://schemas.openxmlformats.org/officeDocument/2006/relationships" xmlns:m="http://schemas.openxmlformats.org/officeDocument/2006/math" xmlns:v="urn:schemas-microsoft-com:vml" xmlns:wp14="http://schemas.microsoft.com/office/word/2010/wordprocessingDrawing" xmlns:wp="http://schemas.openxmlformats.org/drawingml/2006/wordprocessingDrawing" xmlns:w10="urn:schemas-microsoft-com:office:word" xmlns:w="http://schemas.openxmlformats.org/wordprocessingml/2006/main" xmlns:w14="http://schemas.microsoft.com/office/word/2010/wordml" xmlns:w15="http://schemas.microsoft.com/office/word/2012/wordml" xmlns:w16se="http://schemas.microsoft.com/office/word/2015/wordml/symex" xmlns:wpg="http://schemas.microsoft.com/office/word/2010/wordprocessingGroup" xmlns:wpi="http://schemas.microsoft.com/office/word/2010/wordprocessingInk" xmlns:wne="http://schemas.microsoft.com/office/word/2006/wordml" xmlns:wps="http://schemas.microsoft.com/office/word/2010/wordprocessingShape" mc:Ignorable="w14 w15 w16se wp14">
+<w:footnotes xmlns:wpc="http://schemas.microsoft.com/office/word/2010/wordprocessingCanvas" xmlns:mc="http://schemas.openxmlformats.org/markup-compatibility/2006" xmlns:o="urn:schemas-microsoft-com:office:office" xmlns:r="http://schemas.openxmlformats.org/officeDocument/2006/relationships" xmlns:m="http://schemas.openxmlformats.org/officeDocument/2006/math" xmlns:v="urn:schemas-microsoft-com:vml" xmlns:wp14="http://schemas.microsoft.com/office/word/2010/wordprocessingDrawing" xmlns:wp="http://schemas.openxmlformats.org/drawingml/2006/wordprocessingDrawing" xmlns:w10="urn:schemas-microsoft-com:office:word" xmlns:w="http://schemas.openxmlformats.org/wordprocessingml/2006/main" xmlns:w14="http://schemas.microsoft.com/office/word/2010/wordml" xmlns:w15="http://schemas.microsoft.com/office/word/2012/wordml" xmlns:wpg="http://schemas.microsoft.com/office/word/2010/wordprocessingGroup" xmlns:wpi="http://schemas.microsoft.com/office/word/2010/wordprocessingInk" xmlns:wne="http://schemas.microsoft.com/office/word/2006/wordml" xmlns:wps="http://schemas.microsoft.com/office/word/2010/wordprocessingShape" mc:Ignorable="w14 w15 wp14">
   <w:footnote w:type="separator" w:id="-1">
     <w:p>
       <w:r>
@@ -28421,7 +28639,7 @@
 </file>
 
 <file path=word/header1.xml><?xml version="1.0" encoding="utf-8"?>
-<w:hdr xmlns:wpc="http://schemas.microsoft.com/office/word/2010/wordprocessingCanvas" xmlns:cx="http://schemas.microsoft.com/office/drawing/2014/chartex" xmlns:cx1="http://schemas.microsoft.com/office/drawing/2015/9/8/chartex" xmlns:mc="http://schemas.openxmlformats.org/markup-compatibility/2006" xmlns:o="urn:schemas-microsoft-com:office:office" xmlns:r="http://schemas.openxmlformats.org/officeDocument/2006/relationships" xmlns:m="http://schemas.openxmlformats.org/officeDocument/2006/math" xmlns:v="urn:schemas-microsoft-com:vml" xmlns:wp14="http://schemas.microsoft.com/office/word/2010/wordprocessingDrawing" xmlns:wp="http://schemas.openxmlformats.org/drawingml/2006/wordprocessingDrawing" xmlns:w10="urn:schemas-microsoft-com:office:word" xmlns:w="http://schemas.openxmlformats.org/wordprocessingml/2006/main" xmlns:w14="http://schemas.microsoft.com/office/word/2010/wordml" xmlns:w15="http://schemas.microsoft.com/office/word/2012/wordml" xmlns:w16se="http://schemas.microsoft.com/office/word/2015/wordml/symex" xmlns:wpg="http://schemas.microsoft.com/office/word/2010/wordprocessingGroup" xmlns:wpi="http://schemas.microsoft.com/office/word/2010/wordprocessingInk" xmlns:wne="http://schemas.microsoft.com/office/word/2006/wordml" xmlns:wps="http://schemas.microsoft.com/office/word/2010/wordprocessingShape" mc:Ignorable="w14 w15 w16se wp14">
+<w:hdr xmlns:wpc="http://schemas.microsoft.com/office/word/2010/wordprocessingCanvas" xmlns:mc="http://schemas.openxmlformats.org/markup-compatibility/2006" xmlns:o="urn:schemas-microsoft-com:office:office" xmlns:r="http://schemas.openxmlformats.org/officeDocument/2006/relationships" xmlns:m="http://schemas.openxmlformats.org/officeDocument/2006/math" xmlns:v="urn:schemas-microsoft-com:vml" xmlns:wp14="http://schemas.microsoft.com/office/word/2010/wordprocessingDrawing" xmlns:wp="http://schemas.openxmlformats.org/drawingml/2006/wordprocessingDrawing" xmlns:w10="urn:schemas-microsoft-com:office:word" xmlns:w="http://schemas.openxmlformats.org/wordprocessingml/2006/main" xmlns:w14="http://schemas.microsoft.com/office/word/2010/wordml" xmlns:w15="http://schemas.microsoft.com/office/word/2012/wordml" xmlns:wpg="http://schemas.microsoft.com/office/word/2010/wordprocessingGroup" xmlns:wpi="http://schemas.microsoft.com/office/word/2010/wordprocessingInk" xmlns:wne="http://schemas.microsoft.com/office/word/2006/wordml" xmlns:wps="http://schemas.microsoft.com/office/word/2010/wordprocessingShape" mc:Ignorable="w14 w15 wp14">
   <w:p>
     <w:pPr>
       <w:pStyle w:val="a4"/>
@@ -28879,7 +29097,7 @@
 </file>
 
 <file path=word/header2.xml><?xml version="1.0" encoding="utf-8"?>
-<w:hdr xmlns:wpc="http://schemas.microsoft.com/office/word/2010/wordprocessingCanvas" xmlns:cx="http://schemas.microsoft.com/office/drawing/2014/chartex" xmlns:cx1="http://schemas.microsoft.com/office/drawing/2015/9/8/chartex" xmlns:mc="http://schemas.openxmlformats.org/markup-compatibility/2006" xmlns:o="urn:schemas-microsoft-com:office:office" xmlns:r="http://schemas.openxmlformats.org/officeDocument/2006/relationships" xmlns:m="http://schemas.openxmlformats.org/officeDocument/2006/math" xmlns:v="urn:schemas-microsoft-com:vml" xmlns:wp14="http://schemas.microsoft.com/office/word/2010/wordprocessingDrawing" xmlns:wp="http://schemas.openxmlformats.org/drawingml/2006/wordprocessingDrawing" xmlns:w10="urn:schemas-microsoft-com:office:word" xmlns:w="http://schemas.openxmlformats.org/wordprocessingml/2006/main" xmlns:w14="http://schemas.microsoft.com/office/word/2010/wordml" xmlns:w15="http://schemas.microsoft.com/office/word/2012/wordml" xmlns:w16se="http://schemas.microsoft.com/office/word/2015/wordml/symex" xmlns:wpg="http://schemas.microsoft.com/office/word/2010/wordprocessingGroup" xmlns:wpi="http://schemas.microsoft.com/office/word/2010/wordprocessingInk" xmlns:wne="http://schemas.microsoft.com/office/word/2006/wordml" xmlns:wps="http://schemas.microsoft.com/office/word/2010/wordprocessingShape" mc:Ignorable="w14 w15 w16se wp14">
+<w:hdr xmlns:wpc="http://schemas.microsoft.com/office/word/2010/wordprocessingCanvas" xmlns:mc="http://schemas.openxmlformats.org/markup-compatibility/2006" xmlns:o="urn:schemas-microsoft-com:office:office" xmlns:r="http://schemas.openxmlformats.org/officeDocument/2006/relationships" xmlns:m="http://schemas.openxmlformats.org/officeDocument/2006/math" xmlns:v="urn:schemas-microsoft-com:vml" xmlns:wp14="http://schemas.microsoft.com/office/word/2010/wordprocessingDrawing" xmlns:wp="http://schemas.openxmlformats.org/drawingml/2006/wordprocessingDrawing" xmlns:w10="urn:schemas-microsoft-com:office:word" xmlns:w="http://schemas.openxmlformats.org/wordprocessingml/2006/main" xmlns:w14="http://schemas.microsoft.com/office/word/2010/wordml" xmlns:w15="http://schemas.microsoft.com/office/word/2012/wordml" xmlns:wpg="http://schemas.microsoft.com/office/word/2010/wordprocessingGroup" xmlns:wpi="http://schemas.microsoft.com/office/word/2010/wordprocessingInk" xmlns:wne="http://schemas.microsoft.com/office/word/2006/wordml" xmlns:wps="http://schemas.microsoft.com/office/word/2010/wordprocessingShape" mc:Ignorable="w14 w15 wp14">
   <w:p>
     <w:pPr>
       <w:pStyle w:val="a4"/>
@@ -29337,7 +29555,7 @@
 </file>
 
 <file path=word/numbering.xml><?xml version="1.0" encoding="utf-8"?>
-<w:numbering xmlns:wpc="http://schemas.microsoft.com/office/word/2010/wordprocessingCanvas" xmlns:cx="http://schemas.microsoft.com/office/drawing/2014/chartex" xmlns:cx1="http://schemas.microsoft.com/office/drawing/2015/9/8/chartex" xmlns:mc="http://schemas.openxmlformats.org/markup-compatibility/2006" xmlns:o="urn:schemas-microsoft-com:office:office" xmlns:r="http://schemas.openxmlformats.org/officeDocument/2006/relationships" xmlns:m="http://schemas.openxmlformats.org/officeDocument/2006/math" xmlns:v="urn:schemas-microsoft-com:vml" xmlns:wp14="http://schemas.microsoft.com/office/word/2010/wordprocessingDrawing" xmlns:wp="http://schemas.openxmlformats.org/drawingml/2006/wordprocessingDrawing" xmlns:w10="urn:schemas-microsoft-com:office:word" xmlns:w="http://schemas.openxmlformats.org/wordprocessingml/2006/main" xmlns:w14="http://schemas.microsoft.com/office/word/2010/wordml" xmlns:w15="http://schemas.microsoft.com/office/word/2012/wordml" xmlns:w16se="http://schemas.microsoft.com/office/word/2015/wordml/symex" xmlns:wpg="http://schemas.microsoft.com/office/word/2010/wordprocessingGroup" xmlns:wpi="http://schemas.microsoft.com/office/word/2010/wordprocessingInk" xmlns:wne="http://schemas.microsoft.com/office/word/2006/wordml" xmlns:wps="http://schemas.microsoft.com/office/word/2010/wordprocessingShape" mc:Ignorable="w14 w15 w16se wp14">
+<w:numbering xmlns:wpc="http://schemas.microsoft.com/office/word/2010/wordprocessingCanvas" xmlns:mc="http://schemas.openxmlformats.org/markup-compatibility/2006" xmlns:o="urn:schemas-microsoft-com:office:office" xmlns:r="http://schemas.openxmlformats.org/officeDocument/2006/relationships" xmlns:m="http://schemas.openxmlformats.org/officeDocument/2006/math" xmlns:v="urn:schemas-microsoft-com:vml" xmlns:wp14="http://schemas.microsoft.com/office/word/2010/wordprocessingDrawing" xmlns:wp="http://schemas.openxmlformats.org/drawingml/2006/wordprocessingDrawing" xmlns:w10="urn:schemas-microsoft-com:office:word" xmlns:w="http://schemas.openxmlformats.org/wordprocessingml/2006/main" xmlns:w14="http://schemas.microsoft.com/office/word/2010/wordml" xmlns:w15="http://schemas.microsoft.com/office/word/2012/wordml" xmlns:wpg="http://schemas.microsoft.com/office/word/2010/wordprocessingGroup" xmlns:wpi="http://schemas.microsoft.com/office/word/2010/wordprocessingInk" xmlns:wne="http://schemas.microsoft.com/office/word/2006/wordml" xmlns:wps="http://schemas.microsoft.com/office/word/2010/wordprocessingShape" mc:Ignorable="w14 w15 wp14">
   <w:abstractNum w:abstractNumId="0" w15:restartNumberingAfterBreak="0">
     <w:nsid w:val="098609D7"/>
     <w:multiLevelType w:val="hybridMultilevel"/>
@@ -30446,7 +30664,7 @@
 </file>
 
 <file path=word/styles.xml><?xml version="1.0" encoding="utf-8"?>
-<w:styles xmlns:mc="http://schemas.openxmlformats.org/markup-compatibility/2006" xmlns:r="http://schemas.openxmlformats.org/officeDocument/2006/relationships" xmlns:w="http://schemas.openxmlformats.org/wordprocessingml/2006/main" xmlns:w14="http://schemas.microsoft.com/office/word/2010/wordml" xmlns:w15="http://schemas.microsoft.com/office/word/2012/wordml" xmlns:w16se="http://schemas.microsoft.com/office/word/2015/wordml/symex" mc:Ignorable="w14 w15 w16se">
+<w:styles xmlns:mc="http://schemas.openxmlformats.org/markup-compatibility/2006" xmlns:r="http://schemas.openxmlformats.org/officeDocument/2006/relationships" xmlns:w="http://schemas.openxmlformats.org/wordprocessingml/2006/main" xmlns:w14="http://schemas.microsoft.com/office/word/2010/wordml" xmlns:w15="http://schemas.microsoft.com/office/word/2012/wordml" mc:Ignorable="w14 w15">
   <w:docDefaults>
     <w:rPrDefault>
       <w:rPr>
@@ -31469,7 +31687,7 @@
 </file>
 
 <file path=customXml/itemProps1.xml><?xml version="1.0" encoding="utf-8"?>
-<ds:datastoreItem xmlns:ds="http://schemas.openxmlformats.org/officeDocument/2006/customXml" ds:itemID="{FD01648D-F480-4343-9247-D080B5F565C3}">
+<ds:datastoreItem xmlns:ds="http://schemas.openxmlformats.org/officeDocument/2006/customXml" ds:itemID="{91B2A053-9965-463D-BC0E-3E24973161EE}">
   <ds:schemaRefs>
     <ds:schemaRef ds:uri="http://schemas.openxmlformats.org/officeDocument/2006/bibliography"/>
   </ds:schemaRefs>
